--- a/N5T1/lab5/lab5.docx
+++ b/N5T1/lab5/lab5.docx
@@ -241,7 +241,7 @@
           <w:sz w:val="48"/>
           <w:szCs w:val="48"/>
         </w:rPr>
-        <w:t>4</w:t>
+        <w:t>5</w:t>
       </w:r>
     </w:p>
     <w:p>
@@ -511,7 +511,6 @@
             <w:tabs>
               <w:tab w:val="right" w:leader="dot" w:pos="9111"/>
             </w:tabs>
-            <w:spacing w:before="0" w:after="0" w:line="240" w:lineRule="auto"/>
             <w:rPr>
               <w:rFonts w:asciiTheme="minorHAnsi" w:eastAsiaTheme="minorEastAsia" w:hAnsiTheme="minorHAnsi" w:cstheme="minorBidi"/>
               <w:noProof/>
@@ -528,7 +527,7 @@
           <w:r>
             <w:fldChar w:fldCharType="separate"/>
           </w:r>
-          <w:hyperlink w:anchor="_Toc98914391" w:history="1">
+          <w:hyperlink w:anchor="_Toc100869422" w:history="1">
             <w:r>
               <w:rPr>
                 <w:rStyle w:val="Hyperlink"/>
@@ -555,7 +554,7 @@
                 <w:noProof/>
                 <w:webHidden/>
               </w:rPr>
-              <w:instrText xml:space="preserve"> PAGEREF _Toc98914391 \h </w:instrText>
+              <w:instrText xml:space="preserve"> PAGEREF _Toc100869422 \h </w:instrText>
             </w:r>
             <w:r>
               <w:rPr>
@@ -575,7 +574,7 @@
                 <w:noProof/>
                 <w:webHidden/>
               </w:rPr>
-              <w:t>3</w:t>
+              <w:t>4</w:t>
             </w:r>
             <w:r>
               <w:rPr>
@@ -592,7 +591,6 @@
             <w:tabs>
               <w:tab w:val="right" w:leader="dot" w:pos="9111"/>
             </w:tabs>
-            <w:spacing w:before="0" w:after="0" w:line="240" w:lineRule="auto"/>
             <w:rPr>
               <w:rFonts w:asciiTheme="minorHAnsi" w:eastAsiaTheme="minorEastAsia" w:hAnsiTheme="minorHAnsi" w:cstheme="minorBidi"/>
               <w:noProof/>
@@ -600,13 +598,13 @@
               <w:szCs w:val="22"/>
             </w:rPr>
           </w:pPr>
-          <w:hyperlink w:anchor="_Toc98914392" w:history="1">
+          <w:hyperlink w:anchor="_Toc100869423" w:history="1">
             <w:r>
               <w:rPr>
                 <w:rStyle w:val="Hyperlink"/>
                 <w:noProof/>
               </w:rPr>
-              <w:t>Ví Dụ 1:</w:t>
+              <w:t>B. PHẦN BÀI TẬP</w:t>
             </w:r>
             <w:r>
               <w:rPr>
@@ -627,7 +625,7 @@
                 <w:noProof/>
                 <w:webHidden/>
               </w:rPr>
-              <w:instrText xml:space="preserve"> PAGEREF _Toc98914392 \h </w:instrText>
+              <w:instrText xml:space="preserve"> PAGEREF _Toc100869423 \h </w:instrText>
             </w:r>
             <w:r>
               <w:rPr>
@@ -647,7 +645,78 @@
                 <w:noProof/>
                 <w:webHidden/>
               </w:rPr>
-              <w:t>3</w:t>
+              <w:t>4</w:t>
+            </w:r>
+            <w:r>
+              <w:rPr>
+                <w:noProof/>
+                <w:webHidden/>
+              </w:rPr>
+              <w:fldChar w:fldCharType="end"/>
+            </w:r>
+          </w:hyperlink>
+        </w:p>
+        <w:p>
+          <w:pPr>
+            <w:pStyle w:val="TOC1"/>
+            <w:tabs>
+              <w:tab w:val="right" w:leader="dot" w:pos="9111"/>
+            </w:tabs>
+            <w:rPr>
+              <w:rFonts w:asciiTheme="minorHAnsi" w:eastAsiaTheme="minorEastAsia" w:hAnsiTheme="minorHAnsi" w:cstheme="minorBidi"/>
+              <w:noProof/>
+              <w:sz w:val="22"/>
+              <w:szCs w:val="22"/>
+            </w:rPr>
+          </w:pPr>
+          <w:hyperlink w:anchor="_Toc100869424" w:history="1">
+            <w:r>
+              <w:rPr>
+                <w:rStyle w:val="Hyperlink"/>
+                <w:noProof/>
+              </w:rPr>
+              <w:t>BÀI 1.1:</w:t>
+            </w:r>
+            <w:r>
+              <w:rPr>
+                <w:noProof/>
+                <w:webHidden/>
+              </w:rPr>
+              <w:tab/>
+            </w:r>
+            <w:r>
+              <w:rPr>
+                <w:noProof/>
+                <w:webHidden/>
+              </w:rPr>
+              <w:fldChar w:fldCharType="begin"/>
+            </w:r>
+            <w:r>
+              <w:rPr>
+                <w:noProof/>
+                <w:webHidden/>
+              </w:rPr>
+              <w:instrText xml:space="preserve"> PAGEREF _Toc100869424 \h </w:instrText>
+            </w:r>
+            <w:r>
+              <w:rPr>
+                <w:noProof/>
+                <w:webHidden/>
+              </w:rPr>
+            </w:r>
+            <w:r>
+              <w:rPr>
+                <w:noProof/>
+                <w:webHidden/>
+              </w:rPr>
+              <w:fldChar w:fldCharType="separate"/>
+            </w:r>
+            <w:r>
+              <w:rPr>
+                <w:noProof/>
+                <w:webHidden/>
+              </w:rPr>
+              <w:t>4</w:t>
             </w:r>
             <w:r>
               <w:rPr>
@@ -664,7 +733,6 @@
             <w:tabs>
               <w:tab w:val="right" w:leader="dot" w:pos="9111"/>
             </w:tabs>
-            <w:spacing w:before="0" w:after="0" w:line="240" w:lineRule="auto"/>
             <w:rPr>
               <w:rFonts w:asciiTheme="minorHAnsi" w:eastAsiaTheme="minorEastAsia" w:hAnsiTheme="minorHAnsi" w:cstheme="minorBidi"/>
               <w:noProof/>
@@ -672,13 +740,13 @@
               <w:szCs w:val="22"/>
             </w:rPr>
           </w:pPr>
-          <w:hyperlink w:anchor="_Toc98914393" w:history="1">
+          <w:hyperlink w:anchor="_Toc100869425" w:history="1">
             <w:r>
               <w:rPr>
                 <w:rStyle w:val="Hyperlink"/>
                 <w:noProof/>
               </w:rPr>
-              <w:t>1.1: Code Chương Trình</w:t>
+              <w:t>A: Code Chương Trình:</w:t>
             </w:r>
             <w:r>
               <w:rPr>
@@ -699,7 +767,7 @@
                 <w:noProof/>
                 <w:webHidden/>
               </w:rPr>
-              <w:instrText xml:space="preserve"> PAGEREF _Toc98914393 \h </w:instrText>
+              <w:instrText xml:space="preserve"> PAGEREF _Toc100869425 \h </w:instrText>
             </w:r>
             <w:r>
               <w:rPr>
@@ -719,7 +787,7 @@
                 <w:noProof/>
                 <w:webHidden/>
               </w:rPr>
-              <w:t>3</w:t>
+              <w:t>4</w:t>
             </w:r>
             <w:r>
               <w:rPr>
@@ -736,7 +804,6 @@
             <w:tabs>
               <w:tab w:val="right" w:leader="dot" w:pos="9111"/>
             </w:tabs>
-            <w:spacing w:before="0" w:after="0" w:line="240" w:lineRule="auto"/>
             <w:rPr>
               <w:rFonts w:asciiTheme="minorHAnsi" w:eastAsiaTheme="minorEastAsia" w:hAnsiTheme="minorHAnsi" w:cstheme="minorBidi"/>
               <w:noProof/>
@@ -744,13 +811,13 @@
               <w:szCs w:val="22"/>
             </w:rPr>
           </w:pPr>
-          <w:hyperlink w:anchor="_Toc98914394" w:history="1">
+          <w:hyperlink w:anchor="_Toc100869426" w:history="1">
             <w:r>
               <w:rPr>
                 <w:rStyle w:val="Hyperlink"/>
                 <w:noProof/>
               </w:rPr>
-              <w:t>1.2: Kết Quả Demo</w:t>
+              <w:t>B: Kết Quả Demo:</w:t>
             </w:r>
             <w:r>
               <w:rPr>
@@ -771,7 +838,7 @@
                 <w:noProof/>
                 <w:webHidden/>
               </w:rPr>
-              <w:instrText xml:space="preserve"> PAGEREF _Toc98914394 \h </w:instrText>
+              <w:instrText xml:space="preserve"> PAGEREF _Toc100869426 \h </w:instrText>
             </w:r>
             <w:r>
               <w:rPr>
@@ -791,7 +858,7 @@
                 <w:noProof/>
                 <w:webHidden/>
               </w:rPr>
-              <w:t>3</w:t>
+              <w:t>5</w:t>
             </w:r>
             <w:r>
               <w:rPr>
@@ -808,7 +875,6 @@
             <w:tabs>
               <w:tab w:val="right" w:leader="dot" w:pos="9111"/>
             </w:tabs>
-            <w:spacing w:before="0" w:after="0" w:line="240" w:lineRule="auto"/>
             <w:rPr>
               <w:rFonts w:asciiTheme="minorHAnsi" w:eastAsiaTheme="minorEastAsia" w:hAnsiTheme="minorHAnsi" w:cstheme="minorBidi"/>
               <w:noProof/>
@@ -816,13 +882,13 @@
               <w:szCs w:val="22"/>
             </w:rPr>
           </w:pPr>
-          <w:hyperlink w:anchor="_Toc98914395" w:history="1">
+          <w:hyperlink w:anchor="_Toc100869427" w:history="1">
             <w:r>
               <w:rPr>
                 <w:rStyle w:val="Hyperlink"/>
                 <w:noProof/>
               </w:rPr>
-              <w:t>Ví Dụ 2:</w:t>
+              <w:t>BÀI 1.2:</w:t>
             </w:r>
             <w:r>
               <w:rPr>
@@ -843,7 +909,7 @@
                 <w:noProof/>
                 <w:webHidden/>
               </w:rPr>
-              <w:instrText xml:space="preserve"> PAGEREF _Toc98914395 \h </w:instrText>
+              <w:instrText xml:space="preserve"> PAGEREF _Toc100869427 \h </w:instrText>
             </w:r>
             <w:r>
               <w:rPr>
@@ -863,7 +929,7 @@
                 <w:noProof/>
                 <w:webHidden/>
               </w:rPr>
-              <w:t>5</w:t>
+              <w:t>6</w:t>
             </w:r>
             <w:r>
               <w:rPr>
@@ -880,7 +946,6 @@
             <w:tabs>
               <w:tab w:val="right" w:leader="dot" w:pos="9111"/>
             </w:tabs>
-            <w:spacing w:before="0" w:after="0" w:line="240" w:lineRule="auto"/>
             <w:rPr>
               <w:rFonts w:asciiTheme="minorHAnsi" w:eastAsiaTheme="minorEastAsia" w:hAnsiTheme="minorHAnsi" w:cstheme="minorBidi"/>
               <w:noProof/>
@@ -888,13 +953,13 @@
               <w:szCs w:val="22"/>
             </w:rPr>
           </w:pPr>
-          <w:hyperlink w:anchor="_Toc98914396" w:history="1">
+          <w:hyperlink w:anchor="_Toc100869428" w:history="1">
             <w:r>
               <w:rPr>
                 <w:rStyle w:val="Hyperlink"/>
                 <w:noProof/>
               </w:rPr>
-              <w:t>2.1: Code chương trình</w:t>
+              <w:t>A: Code Chương Trình:</w:t>
             </w:r>
             <w:r>
               <w:rPr>
@@ -915,7 +980,7 @@
                 <w:noProof/>
                 <w:webHidden/>
               </w:rPr>
-              <w:instrText xml:space="preserve"> PAGEREF _Toc98914396 \h </w:instrText>
+              <w:instrText xml:space="preserve"> PAGEREF _Toc100869428 \h </w:instrText>
             </w:r>
             <w:r>
               <w:rPr>
@@ -935,7 +1000,7 @@
                 <w:noProof/>
                 <w:webHidden/>
               </w:rPr>
-              <w:t>5</w:t>
+              <w:t>6</w:t>
             </w:r>
             <w:r>
               <w:rPr>
@@ -952,7 +1017,6 @@
             <w:tabs>
               <w:tab w:val="right" w:leader="dot" w:pos="9111"/>
             </w:tabs>
-            <w:spacing w:before="0" w:after="0" w:line="240" w:lineRule="auto"/>
             <w:rPr>
               <w:rFonts w:asciiTheme="minorHAnsi" w:eastAsiaTheme="minorEastAsia" w:hAnsiTheme="minorHAnsi" w:cstheme="minorBidi"/>
               <w:noProof/>
@@ -960,13 +1024,13 @@
               <w:szCs w:val="22"/>
             </w:rPr>
           </w:pPr>
-          <w:hyperlink w:anchor="_Toc98914397" w:history="1">
+          <w:hyperlink w:anchor="_Toc100869429" w:history="1">
             <w:r>
               <w:rPr>
                 <w:rStyle w:val="Hyperlink"/>
                 <w:noProof/>
               </w:rPr>
-              <w:t>2.2 Kết quả Demo</w:t>
+              <w:t>B: Kết Quả Demo:</w:t>
             </w:r>
             <w:r>
               <w:rPr>
@@ -987,7 +1051,7 @@
                 <w:noProof/>
                 <w:webHidden/>
               </w:rPr>
-              <w:instrText xml:space="preserve"> PAGEREF _Toc98914397 \h </w:instrText>
+              <w:instrText xml:space="preserve"> PAGEREF _Toc100869429 \h </w:instrText>
             </w:r>
             <w:r>
               <w:rPr>
@@ -1007,7 +1071,7 @@
                 <w:noProof/>
                 <w:webHidden/>
               </w:rPr>
-              <w:t>6</w:t>
+              <w:t>8</w:t>
             </w:r>
             <w:r>
               <w:rPr>
@@ -1024,7 +1088,6 @@
             <w:tabs>
               <w:tab w:val="right" w:leader="dot" w:pos="9111"/>
             </w:tabs>
-            <w:spacing w:before="0" w:after="0" w:line="240" w:lineRule="auto"/>
             <w:rPr>
               <w:rFonts w:asciiTheme="minorHAnsi" w:eastAsiaTheme="minorEastAsia" w:hAnsiTheme="minorHAnsi" w:cstheme="minorBidi"/>
               <w:noProof/>
@@ -1032,13 +1095,13 @@
               <w:szCs w:val="22"/>
             </w:rPr>
           </w:pPr>
-          <w:hyperlink w:anchor="_Toc98914398" w:history="1">
+          <w:hyperlink w:anchor="_Toc100869430" w:history="1">
             <w:r>
               <w:rPr>
                 <w:rStyle w:val="Hyperlink"/>
                 <w:noProof/>
               </w:rPr>
-              <w:t>Ví Dụ 3:</w:t>
+              <w:t>BÀI 1.3:</w:t>
             </w:r>
             <w:r>
               <w:rPr>
@@ -1059,7 +1122,7 @@
                 <w:noProof/>
                 <w:webHidden/>
               </w:rPr>
-              <w:instrText xml:space="preserve"> PAGEREF _Toc98914398 \h </w:instrText>
+              <w:instrText xml:space="preserve"> PAGEREF _Toc100869430 \h </w:instrText>
             </w:r>
             <w:r>
               <w:rPr>
@@ -1079,7 +1142,7 @@
                 <w:noProof/>
                 <w:webHidden/>
               </w:rPr>
-              <w:t>6</w:t>
+              <w:t>8</w:t>
             </w:r>
             <w:r>
               <w:rPr>
@@ -1096,7 +1159,6 @@
             <w:tabs>
               <w:tab w:val="right" w:leader="dot" w:pos="9111"/>
             </w:tabs>
-            <w:spacing w:before="0" w:after="0" w:line="240" w:lineRule="auto"/>
             <w:rPr>
               <w:rFonts w:asciiTheme="minorHAnsi" w:eastAsiaTheme="minorEastAsia" w:hAnsiTheme="minorHAnsi" w:cstheme="minorBidi"/>
               <w:noProof/>
@@ -1104,13 +1166,13 @@
               <w:szCs w:val="22"/>
             </w:rPr>
           </w:pPr>
-          <w:hyperlink w:anchor="_Toc98914399" w:history="1">
+          <w:hyperlink w:anchor="_Toc100869431" w:history="1">
             <w:r>
               <w:rPr>
                 <w:rStyle w:val="Hyperlink"/>
                 <w:noProof/>
               </w:rPr>
-              <w:t>3.1 Code chương trình</w:t>
+              <w:t>A: Code Chương Trình:</w:t>
             </w:r>
             <w:r>
               <w:rPr>
@@ -1131,7 +1193,7 @@
                 <w:noProof/>
                 <w:webHidden/>
               </w:rPr>
-              <w:instrText xml:space="preserve"> PAGEREF _Toc98914399 \h </w:instrText>
+              <w:instrText xml:space="preserve"> PAGEREF _Toc100869431 \h </w:instrText>
             </w:r>
             <w:r>
               <w:rPr>
@@ -1151,7 +1213,7 @@
                 <w:noProof/>
                 <w:webHidden/>
               </w:rPr>
-              <w:t>6</w:t>
+              <w:t>8</w:t>
             </w:r>
             <w:r>
               <w:rPr>
@@ -1168,7 +1230,6 @@
             <w:tabs>
               <w:tab w:val="right" w:leader="dot" w:pos="9111"/>
             </w:tabs>
-            <w:spacing w:before="0" w:after="0" w:line="240" w:lineRule="auto"/>
             <w:rPr>
               <w:rFonts w:asciiTheme="minorHAnsi" w:eastAsiaTheme="minorEastAsia" w:hAnsiTheme="minorHAnsi" w:cstheme="minorBidi"/>
               <w:noProof/>
@@ -1176,13 +1237,13 @@
               <w:szCs w:val="22"/>
             </w:rPr>
           </w:pPr>
-          <w:hyperlink w:anchor="_Toc98914400" w:history="1">
+          <w:hyperlink w:anchor="_Toc100869432" w:history="1">
             <w:r>
               <w:rPr>
                 <w:rStyle w:val="Hyperlink"/>
                 <w:noProof/>
               </w:rPr>
-              <w:t>3.2 Kết quả demo</w:t>
+              <w:t>B: Kết Quả Demo:</w:t>
             </w:r>
             <w:r>
               <w:rPr>
@@ -1203,7 +1264,7 @@
                 <w:noProof/>
                 <w:webHidden/>
               </w:rPr>
-              <w:instrText xml:space="preserve"> PAGEREF _Toc98914400 \h </w:instrText>
+              <w:instrText xml:space="preserve"> PAGEREF _Toc100869432 \h </w:instrText>
             </w:r>
             <w:r>
               <w:rPr>
@@ -1223,7 +1284,7 @@
                 <w:noProof/>
                 <w:webHidden/>
               </w:rPr>
-              <w:t>7</w:t>
+              <w:t>10</w:t>
             </w:r>
             <w:r>
               <w:rPr>
@@ -1240,7 +1301,6 @@
             <w:tabs>
               <w:tab w:val="right" w:leader="dot" w:pos="9111"/>
             </w:tabs>
-            <w:spacing w:before="0" w:after="0" w:line="240" w:lineRule="auto"/>
             <w:rPr>
               <w:rFonts w:asciiTheme="minorHAnsi" w:eastAsiaTheme="minorEastAsia" w:hAnsiTheme="minorHAnsi" w:cstheme="minorBidi"/>
               <w:noProof/>
@@ -1248,13 +1308,13 @@
               <w:szCs w:val="22"/>
             </w:rPr>
           </w:pPr>
-          <w:hyperlink w:anchor="_Toc98914401" w:history="1">
+          <w:hyperlink w:anchor="_Toc100869433" w:history="1">
             <w:r>
               <w:rPr>
                 <w:rStyle w:val="Hyperlink"/>
                 <w:noProof/>
               </w:rPr>
-              <w:t>Ví Dụ 4:</w:t>
+              <w:t>BÀI 1.4:</w:t>
             </w:r>
             <w:r>
               <w:rPr>
@@ -1275,7 +1335,7 @@
                 <w:noProof/>
                 <w:webHidden/>
               </w:rPr>
-              <w:instrText xml:space="preserve"> PAGEREF _Toc98914401 \h </w:instrText>
+              <w:instrText xml:space="preserve"> PAGEREF _Toc100869433 \h </w:instrText>
             </w:r>
             <w:r>
               <w:rPr>
@@ -1295,7 +1355,7 @@
                 <w:noProof/>
                 <w:webHidden/>
               </w:rPr>
-              <w:t>8</w:t>
+              <w:t>11</w:t>
             </w:r>
             <w:r>
               <w:rPr>
@@ -1312,7 +1372,6 @@
             <w:tabs>
               <w:tab w:val="right" w:leader="dot" w:pos="9111"/>
             </w:tabs>
-            <w:spacing w:before="0" w:after="0" w:line="240" w:lineRule="auto"/>
             <w:rPr>
               <w:rFonts w:asciiTheme="minorHAnsi" w:eastAsiaTheme="minorEastAsia" w:hAnsiTheme="minorHAnsi" w:cstheme="minorBidi"/>
               <w:noProof/>
@@ -1320,13 +1379,13 @@
               <w:szCs w:val="22"/>
             </w:rPr>
           </w:pPr>
-          <w:hyperlink w:anchor="_Toc98914402" w:history="1">
+          <w:hyperlink w:anchor="_Toc100869434" w:history="1">
             <w:r>
               <w:rPr>
                 <w:rStyle w:val="Hyperlink"/>
                 <w:noProof/>
               </w:rPr>
-              <w:t>4.1 Code chương trình</w:t>
+              <w:t>A: Code Chương Trình:</w:t>
             </w:r>
             <w:r>
               <w:rPr>
@@ -1347,7 +1406,7 @@
                 <w:noProof/>
                 <w:webHidden/>
               </w:rPr>
-              <w:instrText xml:space="preserve"> PAGEREF _Toc98914402 \h </w:instrText>
+              <w:instrText xml:space="preserve"> PAGEREF _Toc100869434 \h </w:instrText>
             </w:r>
             <w:r>
               <w:rPr>
@@ -1367,7 +1426,7 @@
                 <w:noProof/>
                 <w:webHidden/>
               </w:rPr>
-              <w:t>8</w:t>
+              <w:t>11</w:t>
             </w:r>
             <w:r>
               <w:rPr>
@@ -1384,7 +1443,6 @@
             <w:tabs>
               <w:tab w:val="right" w:leader="dot" w:pos="9111"/>
             </w:tabs>
-            <w:spacing w:before="0" w:after="0" w:line="240" w:lineRule="auto"/>
             <w:rPr>
               <w:rFonts w:asciiTheme="minorHAnsi" w:eastAsiaTheme="minorEastAsia" w:hAnsiTheme="minorHAnsi" w:cstheme="minorBidi"/>
               <w:noProof/>
@@ -1392,13 +1450,13 @@
               <w:szCs w:val="22"/>
             </w:rPr>
           </w:pPr>
-          <w:hyperlink w:anchor="_Toc98914403" w:history="1">
+          <w:hyperlink w:anchor="_Toc100869435" w:history="1">
             <w:r>
               <w:rPr>
                 <w:rStyle w:val="Hyperlink"/>
                 <w:noProof/>
               </w:rPr>
-              <w:t>4.2 Kết quả demo</w:t>
+              <w:t>B: Kết Quả Demo:</w:t>
             </w:r>
             <w:r>
               <w:rPr>
@@ -1419,7 +1477,7 @@
                 <w:noProof/>
                 <w:webHidden/>
               </w:rPr>
-              <w:instrText xml:space="preserve"> PAGEREF _Toc98914403 \h </w:instrText>
+              <w:instrText xml:space="preserve"> PAGEREF _Toc100869435 \h </w:instrText>
             </w:r>
             <w:r>
               <w:rPr>
@@ -1439,7 +1497,7 @@
                 <w:noProof/>
                 <w:webHidden/>
               </w:rPr>
-              <w:t>10</w:t>
+              <w:t>12</w:t>
             </w:r>
             <w:r>
               <w:rPr>
@@ -1456,7 +1514,6 @@
             <w:tabs>
               <w:tab w:val="right" w:leader="dot" w:pos="9111"/>
             </w:tabs>
-            <w:spacing w:before="0" w:after="0" w:line="240" w:lineRule="auto"/>
             <w:rPr>
               <w:rFonts w:asciiTheme="minorHAnsi" w:eastAsiaTheme="minorEastAsia" w:hAnsiTheme="minorHAnsi" w:cstheme="minorBidi"/>
               <w:noProof/>
@@ -1464,13 +1521,13 @@
               <w:szCs w:val="22"/>
             </w:rPr>
           </w:pPr>
-          <w:hyperlink w:anchor="_Toc98914404" w:history="1">
+          <w:hyperlink w:anchor="_Toc100869436" w:history="1">
             <w:r>
               <w:rPr>
                 <w:rStyle w:val="Hyperlink"/>
                 <w:noProof/>
               </w:rPr>
-              <w:t>Ví Dụ 5:</w:t>
+              <w:t>BÀI 1.5:</w:t>
             </w:r>
             <w:r>
               <w:rPr>
@@ -1491,7 +1548,7 @@
                 <w:noProof/>
                 <w:webHidden/>
               </w:rPr>
-              <w:instrText xml:space="preserve"> PAGEREF _Toc98914404 \h </w:instrText>
+              <w:instrText xml:space="preserve"> PAGEREF _Toc100869436 \h </w:instrText>
             </w:r>
             <w:r>
               <w:rPr>
@@ -1511,7 +1568,7 @@
                 <w:noProof/>
                 <w:webHidden/>
               </w:rPr>
-              <w:t>11</w:t>
+              <w:t>13</w:t>
             </w:r>
             <w:r>
               <w:rPr>
@@ -1528,7 +1585,6 @@
             <w:tabs>
               <w:tab w:val="right" w:leader="dot" w:pos="9111"/>
             </w:tabs>
-            <w:spacing w:before="0" w:after="0" w:line="240" w:lineRule="auto"/>
             <w:rPr>
               <w:rFonts w:asciiTheme="minorHAnsi" w:eastAsiaTheme="minorEastAsia" w:hAnsiTheme="minorHAnsi" w:cstheme="minorBidi"/>
               <w:noProof/>
@@ -1536,13 +1592,13 @@
               <w:szCs w:val="22"/>
             </w:rPr>
           </w:pPr>
-          <w:hyperlink w:anchor="_Toc98914405" w:history="1">
+          <w:hyperlink w:anchor="_Toc100869437" w:history="1">
             <w:r>
               <w:rPr>
                 <w:rStyle w:val="Hyperlink"/>
                 <w:noProof/>
               </w:rPr>
-              <w:t>5.1 Code chương trình</w:t>
+              <w:t>A: Code Chương Trình:</w:t>
             </w:r>
             <w:r>
               <w:rPr>
@@ -1563,7 +1619,7 @@
                 <w:noProof/>
                 <w:webHidden/>
               </w:rPr>
-              <w:instrText xml:space="preserve"> PAGEREF _Toc98914405 \h </w:instrText>
+              <w:instrText xml:space="preserve"> PAGEREF _Toc100869437 \h </w:instrText>
             </w:r>
             <w:r>
               <w:rPr>
@@ -1583,7 +1639,7 @@
                 <w:noProof/>
                 <w:webHidden/>
               </w:rPr>
-              <w:t>11</w:t>
+              <w:t>13</w:t>
             </w:r>
             <w:r>
               <w:rPr>
@@ -1600,7 +1656,6 @@
             <w:tabs>
               <w:tab w:val="right" w:leader="dot" w:pos="9111"/>
             </w:tabs>
-            <w:spacing w:before="0" w:after="0" w:line="240" w:lineRule="auto"/>
             <w:rPr>
               <w:rFonts w:asciiTheme="minorHAnsi" w:eastAsiaTheme="minorEastAsia" w:hAnsiTheme="minorHAnsi" w:cstheme="minorBidi"/>
               <w:noProof/>
@@ -1608,13 +1663,13 @@
               <w:szCs w:val="22"/>
             </w:rPr>
           </w:pPr>
-          <w:hyperlink w:anchor="_Toc98914406" w:history="1">
+          <w:hyperlink w:anchor="_Toc100869438" w:history="1">
             <w:r>
               <w:rPr>
                 <w:rStyle w:val="Hyperlink"/>
                 <w:noProof/>
               </w:rPr>
-              <w:t>5.2 Kết quả demo</w:t>
+              <w:t>Kết Quả Demo:</w:t>
             </w:r>
             <w:r>
               <w:rPr>
@@ -1635,7 +1690,7 @@
                 <w:noProof/>
                 <w:webHidden/>
               </w:rPr>
-              <w:instrText xml:space="preserve"> PAGEREF _Toc98914406 \h </w:instrText>
+              <w:instrText xml:space="preserve"> PAGEREF _Toc100869438 \h </w:instrText>
             </w:r>
             <w:r>
               <w:rPr>
@@ -1655,7 +1710,7 @@
                 <w:noProof/>
                 <w:webHidden/>
               </w:rPr>
-              <w:t>13</w:t>
+              <w:t>14</w:t>
             </w:r>
             <w:r>
               <w:rPr>
@@ -1672,7 +1727,6 @@
             <w:tabs>
               <w:tab w:val="right" w:leader="dot" w:pos="9111"/>
             </w:tabs>
-            <w:spacing w:before="0" w:after="0" w:line="240" w:lineRule="auto"/>
             <w:rPr>
               <w:rFonts w:asciiTheme="minorHAnsi" w:eastAsiaTheme="minorEastAsia" w:hAnsiTheme="minorHAnsi" w:cstheme="minorBidi"/>
               <w:noProof/>
@@ -1680,13 +1734,13 @@
               <w:szCs w:val="22"/>
             </w:rPr>
           </w:pPr>
-          <w:hyperlink w:anchor="_Toc98914407" w:history="1">
+          <w:hyperlink w:anchor="_Toc100869439" w:history="1">
             <w:r>
               <w:rPr>
                 <w:rStyle w:val="Hyperlink"/>
                 <w:noProof/>
               </w:rPr>
-              <w:t>B. PHẦN BÀI TẬP</w:t>
+              <w:t>BÀI 2:</w:t>
             </w:r>
             <w:r>
               <w:rPr>
@@ -1707,7 +1761,7 @@
                 <w:noProof/>
                 <w:webHidden/>
               </w:rPr>
-              <w:instrText xml:space="preserve"> PAGEREF _Toc98914407 \h </w:instrText>
+              <w:instrText xml:space="preserve"> PAGEREF _Toc100869439 \h </w:instrText>
             </w:r>
             <w:r>
               <w:rPr>
@@ -1727,7 +1781,149 @@
                 <w:noProof/>
                 <w:webHidden/>
               </w:rPr>
-              <w:t>14</w:t>
+              <w:t>15</w:t>
+            </w:r>
+            <w:r>
+              <w:rPr>
+                <w:noProof/>
+                <w:webHidden/>
+              </w:rPr>
+              <w:fldChar w:fldCharType="end"/>
+            </w:r>
+          </w:hyperlink>
+        </w:p>
+        <w:p>
+          <w:pPr>
+            <w:pStyle w:val="TOC2"/>
+            <w:tabs>
+              <w:tab w:val="right" w:leader="dot" w:pos="9111"/>
+            </w:tabs>
+            <w:rPr>
+              <w:rFonts w:asciiTheme="minorHAnsi" w:eastAsiaTheme="minorEastAsia" w:hAnsiTheme="minorHAnsi" w:cstheme="minorBidi"/>
+              <w:noProof/>
+              <w:sz w:val="22"/>
+              <w:szCs w:val="22"/>
+            </w:rPr>
+          </w:pPr>
+          <w:hyperlink w:anchor="_Toc100869440" w:history="1">
+            <w:r>
+              <w:rPr>
+                <w:rStyle w:val="Hyperlink"/>
+                <w:noProof/>
+              </w:rPr>
+              <w:t>A: Code Chương Trình:</w:t>
+            </w:r>
+            <w:r>
+              <w:rPr>
+                <w:noProof/>
+                <w:webHidden/>
+              </w:rPr>
+              <w:tab/>
+            </w:r>
+            <w:r>
+              <w:rPr>
+                <w:noProof/>
+                <w:webHidden/>
+              </w:rPr>
+              <w:fldChar w:fldCharType="begin"/>
+            </w:r>
+            <w:r>
+              <w:rPr>
+                <w:noProof/>
+                <w:webHidden/>
+              </w:rPr>
+              <w:instrText xml:space="preserve"> PAGEREF _Toc100869440 \h </w:instrText>
+            </w:r>
+            <w:r>
+              <w:rPr>
+                <w:noProof/>
+                <w:webHidden/>
+              </w:rPr>
+            </w:r>
+            <w:r>
+              <w:rPr>
+                <w:noProof/>
+                <w:webHidden/>
+              </w:rPr>
+              <w:fldChar w:fldCharType="separate"/>
+            </w:r>
+            <w:r>
+              <w:rPr>
+                <w:noProof/>
+                <w:webHidden/>
+              </w:rPr>
+              <w:t>15</w:t>
+            </w:r>
+            <w:r>
+              <w:rPr>
+                <w:noProof/>
+                <w:webHidden/>
+              </w:rPr>
+              <w:fldChar w:fldCharType="end"/>
+            </w:r>
+          </w:hyperlink>
+        </w:p>
+        <w:p>
+          <w:pPr>
+            <w:pStyle w:val="TOC2"/>
+            <w:tabs>
+              <w:tab w:val="right" w:leader="dot" w:pos="9111"/>
+            </w:tabs>
+            <w:rPr>
+              <w:rFonts w:asciiTheme="minorHAnsi" w:eastAsiaTheme="minorEastAsia" w:hAnsiTheme="minorHAnsi" w:cstheme="minorBidi"/>
+              <w:noProof/>
+              <w:sz w:val="22"/>
+              <w:szCs w:val="22"/>
+            </w:rPr>
+          </w:pPr>
+          <w:hyperlink w:anchor="_Toc100869441" w:history="1">
+            <w:r>
+              <w:rPr>
+                <w:rStyle w:val="Hyperlink"/>
+                <w:noProof/>
+              </w:rPr>
+              <w:t>B: Kết Quả Demo:</w:t>
+            </w:r>
+            <w:r>
+              <w:rPr>
+                <w:noProof/>
+                <w:webHidden/>
+              </w:rPr>
+              <w:tab/>
+            </w:r>
+            <w:r>
+              <w:rPr>
+                <w:noProof/>
+                <w:webHidden/>
+              </w:rPr>
+              <w:fldChar w:fldCharType="begin"/>
+            </w:r>
+            <w:r>
+              <w:rPr>
+                <w:noProof/>
+                <w:webHidden/>
+              </w:rPr>
+              <w:instrText xml:space="preserve"> PAGEREF _Toc100869441 \h </w:instrText>
+            </w:r>
+            <w:r>
+              <w:rPr>
+                <w:noProof/>
+                <w:webHidden/>
+              </w:rPr>
+            </w:r>
+            <w:r>
+              <w:rPr>
+                <w:noProof/>
+                <w:webHidden/>
+              </w:rPr>
+              <w:fldChar w:fldCharType="separate"/>
+            </w:r>
+            <w:r>
+              <w:rPr>
+                <w:noProof/>
+                <w:webHidden/>
+              </w:rPr>
+              <w:t>17</w:t>
             </w:r>
             <w:r>
               <w:rPr>
@@ -1744,7 +1940,6 @@
             <w:tabs>
               <w:tab w:val="right" w:leader="dot" w:pos="9111"/>
             </w:tabs>
-            <w:spacing w:before="0" w:after="0" w:line="240" w:lineRule="auto"/>
             <w:rPr>
               <w:rFonts w:asciiTheme="minorHAnsi" w:eastAsiaTheme="minorEastAsia" w:hAnsiTheme="minorHAnsi" w:cstheme="minorBidi"/>
               <w:noProof/>
@@ -1752,13 +1947,13 @@
               <w:szCs w:val="22"/>
             </w:rPr>
           </w:pPr>
-          <w:hyperlink w:anchor="_Toc98914408" w:history="1">
+          <w:hyperlink w:anchor="_Toc100869442" w:history="1">
             <w:r>
               <w:rPr>
                 <w:rStyle w:val="Hyperlink"/>
                 <w:noProof/>
               </w:rPr>
-              <w:t>BÀI 1:</w:t>
+              <w:t>BÀI 3:</w:t>
             </w:r>
             <w:r>
               <w:rPr>
@@ -1779,7 +1974,7 @@
                 <w:noProof/>
                 <w:webHidden/>
               </w:rPr>
-              <w:instrText xml:space="preserve"> PAGEREF _Toc98914408 \h </w:instrText>
+              <w:instrText xml:space="preserve"> PAGEREF _Toc100869442 \h </w:instrText>
             </w:r>
             <w:r>
               <w:rPr>
@@ -1799,7 +1994,7 @@
                 <w:noProof/>
                 <w:webHidden/>
               </w:rPr>
-              <w:t>14</w:t>
+              <w:t>17</w:t>
             </w:r>
             <w:r>
               <w:rPr>
@@ -1816,7 +2011,6 @@
             <w:tabs>
               <w:tab w:val="right" w:leader="dot" w:pos="9111"/>
             </w:tabs>
-            <w:spacing w:before="0" w:after="0" w:line="240" w:lineRule="auto"/>
             <w:rPr>
               <w:rFonts w:asciiTheme="minorHAnsi" w:eastAsiaTheme="minorEastAsia" w:hAnsiTheme="minorHAnsi" w:cstheme="minorBidi"/>
               <w:noProof/>
@@ -1824,7 +2018,7 @@
               <w:szCs w:val="22"/>
             </w:rPr>
           </w:pPr>
-          <w:hyperlink w:anchor="_Toc98914409" w:history="1">
+          <w:hyperlink w:anchor="_Toc100869443" w:history="1">
             <w:r>
               <w:rPr>
                 <w:rStyle w:val="Hyperlink"/>
@@ -1851,7 +2045,7 @@
                 <w:noProof/>
                 <w:webHidden/>
               </w:rPr>
-              <w:instrText xml:space="preserve"> PAGEREF _Toc98914409 \h </w:instrText>
+              <w:instrText xml:space="preserve"> PAGEREF _Toc100869443 \h </w:instrText>
             </w:r>
             <w:r>
               <w:rPr>
@@ -1871,7 +2065,7 @@
                 <w:noProof/>
                 <w:webHidden/>
               </w:rPr>
-              <w:t>14</w:t>
+              <w:t>17</w:t>
             </w:r>
             <w:r>
               <w:rPr>
@@ -1888,7 +2082,6 @@
             <w:tabs>
               <w:tab w:val="right" w:leader="dot" w:pos="9111"/>
             </w:tabs>
-            <w:spacing w:before="0" w:after="0" w:line="240" w:lineRule="auto"/>
             <w:rPr>
               <w:rFonts w:asciiTheme="minorHAnsi" w:eastAsiaTheme="minorEastAsia" w:hAnsiTheme="minorHAnsi" w:cstheme="minorBidi"/>
               <w:noProof/>
@@ -1896,7 +2089,7 @@
               <w:szCs w:val="22"/>
             </w:rPr>
           </w:pPr>
-          <w:hyperlink w:anchor="_Toc98914410" w:history="1">
+          <w:hyperlink w:anchor="_Toc100869444" w:history="1">
             <w:r>
               <w:rPr>
                 <w:rStyle w:val="Hyperlink"/>
@@ -1923,7 +2116,7 @@
                 <w:noProof/>
                 <w:webHidden/>
               </w:rPr>
-              <w:instrText xml:space="preserve"> PAGEREF _Toc98914410 \h </w:instrText>
+              <w:instrText xml:space="preserve"> PAGEREF _Toc100869444 \h </w:instrText>
             </w:r>
             <w:r>
               <w:rPr>
@@ -1943,7 +2136,7 @@
                 <w:noProof/>
                 <w:webHidden/>
               </w:rPr>
-              <w:t>16</w:t>
+              <w:t>23</w:t>
             </w:r>
             <w:r>
               <w:rPr>
@@ -1960,7 +2153,6 @@
             <w:tabs>
               <w:tab w:val="right" w:leader="dot" w:pos="9111"/>
             </w:tabs>
-            <w:spacing w:before="0" w:after="0" w:line="240" w:lineRule="auto"/>
             <w:rPr>
               <w:rFonts w:asciiTheme="minorHAnsi" w:eastAsiaTheme="minorEastAsia" w:hAnsiTheme="minorHAnsi" w:cstheme="minorBidi"/>
               <w:noProof/>
@@ -1968,13 +2160,13 @@
               <w:szCs w:val="22"/>
             </w:rPr>
           </w:pPr>
-          <w:hyperlink w:anchor="_Toc98914411" w:history="1">
+          <w:hyperlink w:anchor="_Toc100869445" w:history="1">
             <w:r>
               <w:rPr>
                 <w:rStyle w:val="Hyperlink"/>
                 <w:noProof/>
               </w:rPr>
-              <w:t>BÀI 2:</w:t>
+              <w:t>KẾT LUẬN</w:t>
             </w:r>
             <w:r>
               <w:rPr>
@@ -1995,7 +2187,7 @@
                 <w:noProof/>
                 <w:webHidden/>
               </w:rPr>
-              <w:instrText xml:space="preserve"> PAGEREF _Toc98914411 \h </w:instrText>
+              <w:instrText xml:space="preserve"> PAGEREF _Toc100869445 \h </w:instrText>
             </w:r>
             <w:r>
               <w:rPr>
@@ -2015,151 +2207,7 @@
                 <w:noProof/>
                 <w:webHidden/>
               </w:rPr>
-              <w:t>16</w:t>
-            </w:r>
-            <w:r>
-              <w:rPr>
-                <w:noProof/>
-                <w:webHidden/>
-              </w:rPr>
-              <w:fldChar w:fldCharType="end"/>
-            </w:r>
-          </w:hyperlink>
-        </w:p>
-        <w:p>
-          <w:pPr>
-            <w:pStyle w:val="TOC2"/>
-            <w:tabs>
-              <w:tab w:val="right" w:leader="dot" w:pos="9111"/>
-            </w:tabs>
-            <w:spacing w:before="0" w:after="0" w:line="240" w:lineRule="auto"/>
-            <w:rPr>
-              <w:rFonts w:asciiTheme="minorHAnsi" w:eastAsiaTheme="minorEastAsia" w:hAnsiTheme="minorHAnsi" w:cstheme="minorBidi"/>
-              <w:noProof/>
-              <w:sz w:val="22"/>
-              <w:szCs w:val="22"/>
-            </w:rPr>
-          </w:pPr>
-          <w:hyperlink w:anchor="_Toc98914412" w:history="1">
-            <w:r>
-              <w:rPr>
-                <w:rStyle w:val="Hyperlink"/>
-                <w:noProof/>
-              </w:rPr>
-              <w:t>A: Code Chương Trình:</w:t>
-            </w:r>
-            <w:r>
-              <w:rPr>
-                <w:noProof/>
-                <w:webHidden/>
-              </w:rPr>
-              <w:tab/>
-            </w:r>
-            <w:r>
-              <w:rPr>
-                <w:noProof/>
-                <w:webHidden/>
-              </w:rPr>
-              <w:fldChar w:fldCharType="begin"/>
-            </w:r>
-            <w:r>
-              <w:rPr>
-                <w:noProof/>
-                <w:webHidden/>
-              </w:rPr>
-              <w:instrText xml:space="preserve"> PAGEREF _Toc98914412 \h </w:instrText>
-            </w:r>
-            <w:r>
-              <w:rPr>
-                <w:noProof/>
-                <w:webHidden/>
-              </w:rPr>
-            </w:r>
-            <w:r>
-              <w:rPr>
-                <w:noProof/>
-                <w:webHidden/>
-              </w:rPr>
-              <w:fldChar w:fldCharType="separate"/>
-            </w:r>
-            <w:r>
-              <w:rPr>
-                <w:noProof/>
-                <w:webHidden/>
-              </w:rPr>
-              <w:t>16</w:t>
-            </w:r>
-            <w:r>
-              <w:rPr>
-                <w:noProof/>
-                <w:webHidden/>
-              </w:rPr>
-              <w:fldChar w:fldCharType="end"/>
-            </w:r>
-          </w:hyperlink>
-        </w:p>
-        <w:p>
-          <w:pPr>
-            <w:pStyle w:val="TOC2"/>
-            <w:tabs>
-              <w:tab w:val="right" w:leader="dot" w:pos="9111"/>
-            </w:tabs>
-            <w:spacing w:before="0" w:after="0" w:line="240" w:lineRule="auto"/>
-            <w:rPr>
-              <w:rFonts w:asciiTheme="minorHAnsi" w:eastAsiaTheme="minorEastAsia" w:hAnsiTheme="minorHAnsi" w:cstheme="minorBidi"/>
-              <w:noProof/>
-              <w:sz w:val="22"/>
-              <w:szCs w:val="22"/>
-            </w:rPr>
-          </w:pPr>
-          <w:hyperlink w:anchor="_Toc98914413" w:history="1">
-            <w:r>
-              <w:rPr>
-                <w:rStyle w:val="Hyperlink"/>
-                <w:noProof/>
-              </w:rPr>
-              <w:t>B: Kết Quả Demo:</w:t>
-            </w:r>
-            <w:r>
-              <w:rPr>
-                <w:noProof/>
-                <w:webHidden/>
-              </w:rPr>
-              <w:tab/>
-            </w:r>
-            <w:r>
-              <w:rPr>
-                <w:noProof/>
-                <w:webHidden/>
-              </w:rPr>
-              <w:fldChar w:fldCharType="begin"/>
-            </w:r>
-            <w:r>
-              <w:rPr>
-                <w:noProof/>
-                <w:webHidden/>
-              </w:rPr>
-              <w:instrText xml:space="preserve"> PAGEREF _Toc98914413 \h </w:instrText>
-            </w:r>
-            <w:r>
-              <w:rPr>
-                <w:noProof/>
-                <w:webHidden/>
-              </w:rPr>
-            </w:r>
-            <w:r>
-              <w:rPr>
-                <w:noProof/>
-                <w:webHidden/>
-              </w:rPr>
-              <w:fldChar w:fldCharType="separate"/>
-            </w:r>
-            <w:r>
-              <w:rPr>
-                <w:noProof/>
-                <w:webHidden/>
-              </w:rPr>
-              <w:t>18</w:t>
+              <w:t>24</w:t>
             </w:r>
             <w:r>
               <w:rPr>
@@ -2176,7 +2224,6 @@
             <w:tabs>
               <w:tab w:val="right" w:leader="dot" w:pos="9111"/>
             </w:tabs>
-            <w:spacing w:before="0" w:after="0" w:line="240" w:lineRule="auto"/>
             <w:rPr>
               <w:rFonts w:asciiTheme="minorHAnsi" w:eastAsiaTheme="minorEastAsia" w:hAnsiTheme="minorHAnsi" w:cstheme="minorBidi"/>
               <w:noProof/>
@@ -2184,13 +2231,13 @@
               <w:szCs w:val="22"/>
             </w:rPr>
           </w:pPr>
-          <w:hyperlink w:anchor="_Toc98914414" w:history="1">
+          <w:hyperlink w:anchor="_Toc100869446" w:history="1">
             <w:r>
               <w:rPr>
                 <w:rStyle w:val="Hyperlink"/>
                 <w:noProof/>
               </w:rPr>
-              <w:t>BÀI 3:</w:t>
+              <w:t>KẾT QUẢ LÀM VIỆC CÁC THÀNH VIÊN TRONG NHÓM</w:t>
             </w:r>
             <w:r>
               <w:rPr>
@@ -2211,7 +2258,7 @@
                 <w:noProof/>
                 <w:webHidden/>
               </w:rPr>
-              <w:instrText xml:space="preserve"> PAGEREF _Toc98914414 \h </w:instrText>
+              <w:instrText xml:space="preserve"> PAGEREF _Toc100869446 \h </w:instrText>
             </w:r>
             <w:r>
               <w:rPr>
@@ -2231,943 +2278,7 @@
                 <w:noProof/>
                 <w:webHidden/>
               </w:rPr>
-              <w:t>20</w:t>
-            </w:r>
-            <w:r>
-              <w:rPr>
-                <w:noProof/>
-                <w:webHidden/>
-              </w:rPr>
-              <w:fldChar w:fldCharType="end"/>
-            </w:r>
-          </w:hyperlink>
-        </w:p>
-        <w:p>
-          <w:pPr>
-            <w:pStyle w:val="TOC2"/>
-            <w:tabs>
-              <w:tab w:val="right" w:leader="dot" w:pos="9111"/>
-            </w:tabs>
-            <w:spacing w:before="0" w:after="0" w:line="240" w:lineRule="auto"/>
-            <w:rPr>
-              <w:rFonts w:asciiTheme="minorHAnsi" w:eastAsiaTheme="minorEastAsia" w:hAnsiTheme="minorHAnsi" w:cstheme="minorBidi"/>
-              <w:noProof/>
-              <w:sz w:val="22"/>
-              <w:szCs w:val="22"/>
-            </w:rPr>
-          </w:pPr>
-          <w:hyperlink w:anchor="_Toc98914415" w:history="1">
-            <w:r>
-              <w:rPr>
-                <w:rStyle w:val="Hyperlink"/>
-                <w:noProof/>
-              </w:rPr>
-              <w:t>A: Code Chương Trình:</w:t>
-            </w:r>
-            <w:r>
-              <w:rPr>
-                <w:noProof/>
-                <w:webHidden/>
-              </w:rPr>
-              <w:tab/>
-            </w:r>
-            <w:r>
-              <w:rPr>
-                <w:noProof/>
-                <w:webHidden/>
-              </w:rPr>
-              <w:fldChar w:fldCharType="begin"/>
-            </w:r>
-            <w:r>
-              <w:rPr>
-                <w:noProof/>
-                <w:webHidden/>
-              </w:rPr>
-              <w:instrText xml:space="preserve"> PAGEREF _Toc98914415 \h </w:instrText>
-            </w:r>
-            <w:r>
-              <w:rPr>
-                <w:noProof/>
-                <w:webHidden/>
-              </w:rPr>
-            </w:r>
-            <w:r>
-              <w:rPr>
-                <w:noProof/>
-                <w:webHidden/>
-              </w:rPr>
-              <w:fldChar w:fldCharType="separate"/>
-            </w:r>
-            <w:r>
-              <w:rPr>
-                <w:noProof/>
-                <w:webHidden/>
-              </w:rPr>
-              <w:t>20</w:t>
-            </w:r>
-            <w:r>
-              <w:rPr>
-                <w:noProof/>
-                <w:webHidden/>
-              </w:rPr>
-              <w:fldChar w:fldCharType="end"/>
-            </w:r>
-          </w:hyperlink>
-        </w:p>
-        <w:p>
-          <w:pPr>
-            <w:pStyle w:val="TOC2"/>
-            <w:tabs>
-              <w:tab w:val="right" w:leader="dot" w:pos="9111"/>
-            </w:tabs>
-            <w:spacing w:before="0" w:after="0" w:line="240" w:lineRule="auto"/>
-            <w:rPr>
-              <w:rFonts w:asciiTheme="minorHAnsi" w:eastAsiaTheme="minorEastAsia" w:hAnsiTheme="minorHAnsi" w:cstheme="minorBidi"/>
-              <w:noProof/>
-              <w:sz w:val="22"/>
-              <w:szCs w:val="22"/>
-            </w:rPr>
-          </w:pPr>
-          <w:hyperlink w:anchor="_Toc98914416" w:history="1">
-            <w:r>
-              <w:rPr>
-                <w:rStyle w:val="Hyperlink"/>
-                <w:noProof/>
-              </w:rPr>
-              <w:t>B: Kết Quả Demo:</w:t>
-            </w:r>
-            <w:r>
-              <w:rPr>
-                <w:noProof/>
-                <w:webHidden/>
-              </w:rPr>
-              <w:tab/>
-            </w:r>
-            <w:r>
-              <w:rPr>
-                <w:noProof/>
-                <w:webHidden/>
-              </w:rPr>
-              <w:fldChar w:fldCharType="begin"/>
-            </w:r>
-            <w:r>
-              <w:rPr>
-                <w:noProof/>
-                <w:webHidden/>
-              </w:rPr>
-              <w:instrText xml:space="preserve"> PAGEREF _Toc98914416 \h </w:instrText>
-            </w:r>
-            <w:r>
-              <w:rPr>
-                <w:noProof/>
-                <w:webHidden/>
-              </w:rPr>
-            </w:r>
-            <w:r>
-              <w:rPr>
-                <w:noProof/>
-                <w:webHidden/>
-              </w:rPr>
-              <w:fldChar w:fldCharType="separate"/>
-            </w:r>
-            <w:r>
-              <w:rPr>
-                <w:noProof/>
-                <w:webHidden/>
-              </w:rPr>
-              <w:t>23</w:t>
-            </w:r>
-            <w:r>
-              <w:rPr>
-                <w:noProof/>
-                <w:webHidden/>
-              </w:rPr>
-              <w:fldChar w:fldCharType="end"/>
-            </w:r>
-          </w:hyperlink>
-        </w:p>
-        <w:p>
-          <w:pPr>
-            <w:pStyle w:val="TOC1"/>
-            <w:tabs>
-              <w:tab w:val="right" w:leader="dot" w:pos="9111"/>
-            </w:tabs>
-            <w:spacing w:before="0" w:after="0" w:line="240" w:lineRule="auto"/>
-            <w:rPr>
-              <w:rFonts w:asciiTheme="minorHAnsi" w:eastAsiaTheme="minorEastAsia" w:hAnsiTheme="minorHAnsi" w:cstheme="minorBidi"/>
-              <w:noProof/>
-              <w:sz w:val="22"/>
-              <w:szCs w:val="22"/>
-            </w:rPr>
-          </w:pPr>
-          <w:hyperlink w:anchor="_Toc98914417" w:history="1">
-            <w:r>
-              <w:rPr>
-                <w:rStyle w:val="Hyperlink"/>
-                <w:noProof/>
-              </w:rPr>
-              <w:t>BÀI 4:</w:t>
-            </w:r>
-            <w:r>
-              <w:rPr>
-                <w:noProof/>
-                <w:webHidden/>
-              </w:rPr>
-              <w:tab/>
-            </w:r>
-            <w:r>
-              <w:rPr>
-                <w:noProof/>
-                <w:webHidden/>
-              </w:rPr>
-              <w:fldChar w:fldCharType="begin"/>
-            </w:r>
-            <w:r>
-              <w:rPr>
-                <w:noProof/>
-                <w:webHidden/>
-              </w:rPr>
-              <w:instrText xml:space="preserve"> PAGEREF _Toc98914417 \h </w:instrText>
-            </w:r>
-            <w:r>
-              <w:rPr>
-                <w:noProof/>
-                <w:webHidden/>
-              </w:rPr>
-            </w:r>
-            <w:r>
-              <w:rPr>
-                <w:noProof/>
-                <w:webHidden/>
-              </w:rPr>
-              <w:fldChar w:fldCharType="separate"/>
-            </w:r>
-            <w:r>
-              <w:rPr>
-                <w:noProof/>
-                <w:webHidden/>
-              </w:rPr>
-              <w:t>23</w:t>
-            </w:r>
-            <w:r>
-              <w:rPr>
-                <w:noProof/>
-                <w:webHidden/>
-              </w:rPr>
-              <w:fldChar w:fldCharType="end"/>
-            </w:r>
-          </w:hyperlink>
-        </w:p>
-        <w:p>
-          <w:pPr>
-            <w:pStyle w:val="TOC2"/>
-            <w:tabs>
-              <w:tab w:val="right" w:leader="dot" w:pos="9111"/>
-            </w:tabs>
-            <w:spacing w:before="0" w:after="0" w:line="240" w:lineRule="auto"/>
-            <w:rPr>
-              <w:rFonts w:asciiTheme="minorHAnsi" w:eastAsiaTheme="minorEastAsia" w:hAnsiTheme="minorHAnsi" w:cstheme="minorBidi"/>
-              <w:noProof/>
-              <w:sz w:val="22"/>
-              <w:szCs w:val="22"/>
-            </w:rPr>
-          </w:pPr>
-          <w:hyperlink w:anchor="_Toc98914418" w:history="1">
-            <w:r>
-              <w:rPr>
-                <w:rStyle w:val="Hyperlink"/>
-                <w:noProof/>
-              </w:rPr>
-              <w:t>A: Code Chương Trình:</w:t>
-            </w:r>
-            <w:r>
-              <w:rPr>
-                <w:noProof/>
-                <w:webHidden/>
-              </w:rPr>
-              <w:tab/>
-            </w:r>
-            <w:r>
-              <w:rPr>
-                <w:noProof/>
-                <w:webHidden/>
-              </w:rPr>
-              <w:fldChar w:fldCharType="begin"/>
-            </w:r>
-            <w:r>
-              <w:rPr>
-                <w:noProof/>
-                <w:webHidden/>
-              </w:rPr>
-              <w:instrText xml:space="preserve"> PAGEREF _Toc98914418 \h </w:instrText>
-            </w:r>
-            <w:r>
-              <w:rPr>
-                <w:noProof/>
-                <w:webHidden/>
-              </w:rPr>
-            </w:r>
-            <w:r>
-              <w:rPr>
-                <w:noProof/>
-                <w:webHidden/>
-              </w:rPr>
-              <w:fldChar w:fldCharType="separate"/>
-            </w:r>
-            <w:r>
-              <w:rPr>
-                <w:noProof/>
-                <w:webHidden/>
-              </w:rPr>
-              <w:t>23</w:t>
-            </w:r>
-            <w:r>
-              <w:rPr>
-                <w:noProof/>
-                <w:webHidden/>
-              </w:rPr>
-              <w:fldChar w:fldCharType="end"/>
-            </w:r>
-          </w:hyperlink>
-        </w:p>
-        <w:p>
-          <w:pPr>
-            <w:pStyle w:val="TOC2"/>
-            <w:tabs>
-              <w:tab w:val="right" w:leader="dot" w:pos="9111"/>
-            </w:tabs>
-            <w:spacing w:before="0" w:after="0" w:line="240" w:lineRule="auto"/>
-            <w:rPr>
-              <w:rFonts w:asciiTheme="minorHAnsi" w:eastAsiaTheme="minorEastAsia" w:hAnsiTheme="minorHAnsi" w:cstheme="minorBidi"/>
-              <w:noProof/>
-              <w:sz w:val="22"/>
-              <w:szCs w:val="22"/>
-            </w:rPr>
-          </w:pPr>
-          <w:hyperlink w:anchor="_Toc98914419" w:history="1">
-            <w:r>
-              <w:rPr>
-                <w:rStyle w:val="Hyperlink"/>
-                <w:noProof/>
-              </w:rPr>
-              <w:t>B: Kết Quả Demo:</w:t>
-            </w:r>
-            <w:r>
-              <w:rPr>
-                <w:noProof/>
-                <w:webHidden/>
-              </w:rPr>
-              <w:tab/>
-            </w:r>
-            <w:r>
-              <w:rPr>
-                <w:noProof/>
-                <w:webHidden/>
-              </w:rPr>
-              <w:fldChar w:fldCharType="begin"/>
-            </w:r>
-            <w:r>
-              <w:rPr>
-                <w:noProof/>
-                <w:webHidden/>
-              </w:rPr>
-              <w:instrText xml:space="preserve"> PAGEREF _Toc98914419 \h </w:instrText>
-            </w:r>
-            <w:r>
-              <w:rPr>
-                <w:noProof/>
-                <w:webHidden/>
-              </w:rPr>
-            </w:r>
-            <w:r>
-              <w:rPr>
-                <w:noProof/>
-                <w:webHidden/>
-              </w:rPr>
-              <w:fldChar w:fldCharType="separate"/>
-            </w:r>
-            <w:r>
-              <w:rPr>
-                <w:noProof/>
-                <w:webHidden/>
-              </w:rPr>
               <w:t>25</w:t>
-            </w:r>
-            <w:r>
-              <w:rPr>
-                <w:noProof/>
-                <w:webHidden/>
-              </w:rPr>
-              <w:fldChar w:fldCharType="end"/>
-            </w:r>
-          </w:hyperlink>
-        </w:p>
-        <w:p>
-          <w:pPr>
-            <w:pStyle w:val="TOC1"/>
-            <w:tabs>
-              <w:tab w:val="right" w:leader="dot" w:pos="9111"/>
-            </w:tabs>
-            <w:spacing w:before="0" w:after="0" w:line="240" w:lineRule="auto"/>
-            <w:rPr>
-              <w:rFonts w:asciiTheme="minorHAnsi" w:eastAsiaTheme="minorEastAsia" w:hAnsiTheme="minorHAnsi" w:cstheme="minorBidi"/>
-              <w:noProof/>
-              <w:sz w:val="22"/>
-              <w:szCs w:val="22"/>
-            </w:rPr>
-          </w:pPr>
-          <w:hyperlink w:anchor="_Toc98914420" w:history="1">
-            <w:r>
-              <w:rPr>
-                <w:rStyle w:val="Hyperlink"/>
-                <w:noProof/>
-              </w:rPr>
-              <w:t>BÀI 5:</w:t>
-            </w:r>
-            <w:r>
-              <w:rPr>
-                <w:noProof/>
-                <w:webHidden/>
-              </w:rPr>
-              <w:tab/>
-            </w:r>
-            <w:r>
-              <w:rPr>
-                <w:noProof/>
-                <w:webHidden/>
-              </w:rPr>
-              <w:fldChar w:fldCharType="begin"/>
-            </w:r>
-            <w:r>
-              <w:rPr>
-                <w:noProof/>
-                <w:webHidden/>
-              </w:rPr>
-              <w:instrText xml:space="preserve"> PAGEREF _Toc98914420 \h </w:instrText>
-            </w:r>
-            <w:r>
-              <w:rPr>
-                <w:noProof/>
-                <w:webHidden/>
-              </w:rPr>
-            </w:r>
-            <w:r>
-              <w:rPr>
-                <w:noProof/>
-                <w:webHidden/>
-              </w:rPr>
-              <w:fldChar w:fldCharType="separate"/>
-            </w:r>
-            <w:r>
-              <w:rPr>
-                <w:noProof/>
-                <w:webHidden/>
-              </w:rPr>
-              <w:t>26</w:t>
-            </w:r>
-            <w:r>
-              <w:rPr>
-                <w:noProof/>
-                <w:webHidden/>
-              </w:rPr>
-              <w:fldChar w:fldCharType="end"/>
-            </w:r>
-          </w:hyperlink>
-        </w:p>
-        <w:p>
-          <w:pPr>
-            <w:pStyle w:val="TOC2"/>
-            <w:tabs>
-              <w:tab w:val="right" w:leader="dot" w:pos="9111"/>
-            </w:tabs>
-            <w:spacing w:before="0" w:after="0" w:line="240" w:lineRule="auto"/>
-            <w:rPr>
-              <w:rFonts w:asciiTheme="minorHAnsi" w:eastAsiaTheme="minorEastAsia" w:hAnsiTheme="minorHAnsi" w:cstheme="minorBidi"/>
-              <w:noProof/>
-              <w:sz w:val="22"/>
-              <w:szCs w:val="22"/>
-            </w:rPr>
-          </w:pPr>
-          <w:hyperlink w:anchor="_Toc98914421" w:history="1">
-            <w:r>
-              <w:rPr>
-                <w:rStyle w:val="Hyperlink"/>
-                <w:noProof/>
-              </w:rPr>
-              <w:t>A: Code Chương Trình:</w:t>
-            </w:r>
-            <w:r>
-              <w:rPr>
-                <w:noProof/>
-                <w:webHidden/>
-              </w:rPr>
-              <w:tab/>
-            </w:r>
-            <w:r>
-              <w:rPr>
-                <w:noProof/>
-                <w:webHidden/>
-              </w:rPr>
-              <w:fldChar w:fldCharType="begin"/>
-            </w:r>
-            <w:r>
-              <w:rPr>
-                <w:noProof/>
-                <w:webHidden/>
-              </w:rPr>
-              <w:instrText xml:space="preserve"> PAGEREF _Toc98914421 \h </w:instrText>
-            </w:r>
-            <w:r>
-              <w:rPr>
-                <w:noProof/>
-                <w:webHidden/>
-              </w:rPr>
-            </w:r>
-            <w:r>
-              <w:rPr>
-                <w:noProof/>
-                <w:webHidden/>
-              </w:rPr>
-              <w:fldChar w:fldCharType="separate"/>
-            </w:r>
-            <w:r>
-              <w:rPr>
-                <w:noProof/>
-                <w:webHidden/>
-              </w:rPr>
-              <w:t>26</w:t>
-            </w:r>
-            <w:r>
-              <w:rPr>
-                <w:noProof/>
-                <w:webHidden/>
-              </w:rPr>
-              <w:fldChar w:fldCharType="end"/>
-            </w:r>
-          </w:hyperlink>
-        </w:p>
-        <w:p>
-          <w:pPr>
-            <w:pStyle w:val="TOC2"/>
-            <w:tabs>
-              <w:tab w:val="right" w:leader="dot" w:pos="9111"/>
-            </w:tabs>
-            <w:spacing w:before="0" w:after="0" w:line="240" w:lineRule="auto"/>
-            <w:rPr>
-              <w:rFonts w:asciiTheme="minorHAnsi" w:eastAsiaTheme="minorEastAsia" w:hAnsiTheme="minorHAnsi" w:cstheme="minorBidi"/>
-              <w:noProof/>
-              <w:sz w:val="22"/>
-              <w:szCs w:val="22"/>
-            </w:rPr>
-          </w:pPr>
-          <w:hyperlink w:anchor="_Toc98914422" w:history="1">
-            <w:r>
-              <w:rPr>
-                <w:rStyle w:val="Hyperlink"/>
-                <w:noProof/>
-              </w:rPr>
-              <w:t>Kết Quả Demo:</w:t>
-            </w:r>
-            <w:r>
-              <w:rPr>
-                <w:noProof/>
-                <w:webHidden/>
-              </w:rPr>
-              <w:tab/>
-            </w:r>
-            <w:r>
-              <w:rPr>
-                <w:noProof/>
-                <w:webHidden/>
-              </w:rPr>
-              <w:fldChar w:fldCharType="begin"/>
-            </w:r>
-            <w:r>
-              <w:rPr>
-                <w:noProof/>
-                <w:webHidden/>
-              </w:rPr>
-              <w:instrText xml:space="preserve"> PAGEREF _Toc98914422 \h </w:instrText>
-            </w:r>
-            <w:r>
-              <w:rPr>
-                <w:noProof/>
-                <w:webHidden/>
-              </w:rPr>
-            </w:r>
-            <w:r>
-              <w:rPr>
-                <w:noProof/>
-                <w:webHidden/>
-              </w:rPr>
-              <w:fldChar w:fldCharType="separate"/>
-            </w:r>
-            <w:r>
-              <w:rPr>
-                <w:noProof/>
-                <w:webHidden/>
-              </w:rPr>
-              <w:t>28</w:t>
-            </w:r>
-            <w:r>
-              <w:rPr>
-                <w:noProof/>
-                <w:webHidden/>
-              </w:rPr>
-              <w:fldChar w:fldCharType="end"/>
-            </w:r>
-          </w:hyperlink>
-        </w:p>
-        <w:p>
-          <w:pPr>
-            <w:pStyle w:val="TOC1"/>
-            <w:tabs>
-              <w:tab w:val="right" w:leader="dot" w:pos="9111"/>
-            </w:tabs>
-            <w:spacing w:before="0" w:after="0" w:line="240" w:lineRule="auto"/>
-            <w:rPr>
-              <w:rFonts w:asciiTheme="minorHAnsi" w:eastAsiaTheme="minorEastAsia" w:hAnsiTheme="minorHAnsi" w:cstheme="minorBidi"/>
-              <w:noProof/>
-              <w:sz w:val="22"/>
-              <w:szCs w:val="22"/>
-            </w:rPr>
-          </w:pPr>
-          <w:hyperlink w:anchor="_Toc98914423" w:history="1">
-            <w:r>
-              <w:rPr>
-                <w:rStyle w:val="Hyperlink"/>
-                <w:noProof/>
-              </w:rPr>
-              <w:t>BÀI 6:</w:t>
-            </w:r>
-            <w:r>
-              <w:rPr>
-                <w:noProof/>
-                <w:webHidden/>
-              </w:rPr>
-              <w:tab/>
-            </w:r>
-            <w:r>
-              <w:rPr>
-                <w:noProof/>
-                <w:webHidden/>
-              </w:rPr>
-              <w:fldChar w:fldCharType="begin"/>
-            </w:r>
-            <w:r>
-              <w:rPr>
-                <w:noProof/>
-                <w:webHidden/>
-              </w:rPr>
-              <w:instrText xml:space="preserve"> PAGEREF _Toc98914423 \h </w:instrText>
-            </w:r>
-            <w:r>
-              <w:rPr>
-                <w:noProof/>
-                <w:webHidden/>
-              </w:rPr>
-            </w:r>
-            <w:r>
-              <w:rPr>
-                <w:noProof/>
-                <w:webHidden/>
-              </w:rPr>
-              <w:fldChar w:fldCharType="separate"/>
-            </w:r>
-            <w:r>
-              <w:rPr>
-                <w:noProof/>
-                <w:webHidden/>
-              </w:rPr>
-              <w:t>29</w:t>
-            </w:r>
-            <w:r>
-              <w:rPr>
-                <w:noProof/>
-                <w:webHidden/>
-              </w:rPr>
-              <w:fldChar w:fldCharType="end"/>
-            </w:r>
-          </w:hyperlink>
-        </w:p>
-        <w:p>
-          <w:pPr>
-            <w:pStyle w:val="TOC2"/>
-            <w:tabs>
-              <w:tab w:val="right" w:leader="dot" w:pos="9111"/>
-            </w:tabs>
-            <w:spacing w:before="0" w:after="0" w:line="240" w:lineRule="auto"/>
-            <w:rPr>
-              <w:rFonts w:asciiTheme="minorHAnsi" w:eastAsiaTheme="minorEastAsia" w:hAnsiTheme="minorHAnsi" w:cstheme="minorBidi"/>
-              <w:noProof/>
-              <w:sz w:val="22"/>
-              <w:szCs w:val="22"/>
-            </w:rPr>
-          </w:pPr>
-          <w:hyperlink w:anchor="_Toc98914424" w:history="1">
-            <w:r>
-              <w:rPr>
-                <w:rStyle w:val="Hyperlink"/>
-                <w:noProof/>
-              </w:rPr>
-              <w:t>A: Code Chương Trình:</w:t>
-            </w:r>
-            <w:r>
-              <w:rPr>
-                <w:noProof/>
-                <w:webHidden/>
-              </w:rPr>
-              <w:tab/>
-            </w:r>
-            <w:r>
-              <w:rPr>
-                <w:noProof/>
-                <w:webHidden/>
-              </w:rPr>
-              <w:fldChar w:fldCharType="begin"/>
-            </w:r>
-            <w:r>
-              <w:rPr>
-                <w:noProof/>
-                <w:webHidden/>
-              </w:rPr>
-              <w:instrText xml:space="preserve"> PAGEREF _Toc98914424 \h </w:instrText>
-            </w:r>
-            <w:r>
-              <w:rPr>
-                <w:noProof/>
-                <w:webHidden/>
-              </w:rPr>
-            </w:r>
-            <w:r>
-              <w:rPr>
-                <w:noProof/>
-                <w:webHidden/>
-              </w:rPr>
-              <w:fldChar w:fldCharType="separate"/>
-            </w:r>
-            <w:r>
-              <w:rPr>
-                <w:noProof/>
-                <w:webHidden/>
-              </w:rPr>
-              <w:t>29</w:t>
-            </w:r>
-            <w:r>
-              <w:rPr>
-                <w:noProof/>
-                <w:webHidden/>
-              </w:rPr>
-              <w:fldChar w:fldCharType="end"/>
-            </w:r>
-          </w:hyperlink>
-        </w:p>
-        <w:p>
-          <w:pPr>
-            <w:pStyle w:val="TOC2"/>
-            <w:tabs>
-              <w:tab w:val="right" w:leader="dot" w:pos="9111"/>
-            </w:tabs>
-            <w:spacing w:before="0" w:after="0" w:line="240" w:lineRule="auto"/>
-            <w:rPr>
-              <w:rFonts w:asciiTheme="minorHAnsi" w:eastAsiaTheme="minorEastAsia" w:hAnsiTheme="minorHAnsi" w:cstheme="minorBidi"/>
-              <w:noProof/>
-              <w:sz w:val="22"/>
-              <w:szCs w:val="22"/>
-            </w:rPr>
-          </w:pPr>
-          <w:hyperlink w:anchor="_Toc98914425" w:history="1">
-            <w:r>
-              <w:rPr>
-                <w:rStyle w:val="Hyperlink"/>
-                <w:noProof/>
-              </w:rPr>
-              <w:t>B: Kết Quả Demo:</w:t>
-            </w:r>
-            <w:r>
-              <w:rPr>
-                <w:noProof/>
-                <w:webHidden/>
-              </w:rPr>
-              <w:tab/>
-            </w:r>
-            <w:r>
-              <w:rPr>
-                <w:noProof/>
-                <w:webHidden/>
-              </w:rPr>
-              <w:fldChar w:fldCharType="begin"/>
-            </w:r>
-            <w:r>
-              <w:rPr>
-                <w:noProof/>
-                <w:webHidden/>
-              </w:rPr>
-              <w:instrText xml:space="preserve"> PAGEREF _Toc98914425 \h </w:instrText>
-            </w:r>
-            <w:r>
-              <w:rPr>
-                <w:noProof/>
-                <w:webHidden/>
-              </w:rPr>
-            </w:r>
-            <w:r>
-              <w:rPr>
-                <w:noProof/>
-                <w:webHidden/>
-              </w:rPr>
-              <w:fldChar w:fldCharType="separate"/>
-            </w:r>
-            <w:r>
-              <w:rPr>
-                <w:noProof/>
-                <w:webHidden/>
-              </w:rPr>
-              <w:t>33</w:t>
-            </w:r>
-            <w:r>
-              <w:rPr>
-                <w:noProof/>
-                <w:webHidden/>
-              </w:rPr>
-              <w:fldChar w:fldCharType="end"/>
-            </w:r>
-          </w:hyperlink>
-        </w:p>
-        <w:p>
-          <w:pPr>
-            <w:pStyle w:val="TOC1"/>
-            <w:tabs>
-              <w:tab w:val="right" w:leader="dot" w:pos="9111"/>
-            </w:tabs>
-            <w:spacing w:before="0" w:after="0" w:line="240" w:lineRule="auto"/>
-            <w:rPr>
-              <w:rFonts w:asciiTheme="minorHAnsi" w:eastAsiaTheme="minorEastAsia" w:hAnsiTheme="minorHAnsi" w:cstheme="minorBidi"/>
-              <w:noProof/>
-              <w:sz w:val="22"/>
-              <w:szCs w:val="22"/>
-            </w:rPr>
-          </w:pPr>
-          <w:hyperlink w:anchor="_Toc98914426" w:history="1">
-            <w:r>
-              <w:rPr>
-                <w:rStyle w:val="Hyperlink"/>
-                <w:noProof/>
-              </w:rPr>
-              <w:t>KẾT LUẬN</w:t>
-            </w:r>
-            <w:r>
-              <w:rPr>
-                <w:noProof/>
-                <w:webHidden/>
-              </w:rPr>
-              <w:tab/>
-            </w:r>
-            <w:r>
-              <w:rPr>
-                <w:noProof/>
-                <w:webHidden/>
-              </w:rPr>
-              <w:fldChar w:fldCharType="begin"/>
-            </w:r>
-            <w:r>
-              <w:rPr>
-                <w:noProof/>
-                <w:webHidden/>
-              </w:rPr>
-              <w:instrText xml:space="preserve"> PAGEREF _Toc98914426 \h </w:instrText>
-            </w:r>
-            <w:r>
-              <w:rPr>
-                <w:noProof/>
-                <w:webHidden/>
-              </w:rPr>
-            </w:r>
-            <w:r>
-              <w:rPr>
-                <w:noProof/>
-                <w:webHidden/>
-              </w:rPr>
-              <w:fldChar w:fldCharType="separate"/>
-            </w:r>
-            <w:r>
-              <w:rPr>
-                <w:noProof/>
-                <w:webHidden/>
-              </w:rPr>
-              <w:t>35</w:t>
-            </w:r>
-            <w:r>
-              <w:rPr>
-                <w:noProof/>
-                <w:webHidden/>
-              </w:rPr>
-              <w:fldChar w:fldCharType="end"/>
-            </w:r>
-          </w:hyperlink>
-        </w:p>
-        <w:p>
-          <w:pPr>
-            <w:pStyle w:val="TOC1"/>
-            <w:tabs>
-              <w:tab w:val="right" w:leader="dot" w:pos="9111"/>
-            </w:tabs>
-            <w:spacing w:before="0" w:after="0" w:line="240" w:lineRule="auto"/>
-            <w:rPr>
-              <w:rFonts w:asciiTheme="minorHAnsi" w:eastAsiaTheme="minorEastAsia" w:hAnsiTheme="minorHAnsi" w:cstheme="minorBidi"/>
-              <w:noProof/>
-              <w:sz w:val="22"/>
-              <w:szCs w:val="22"/>
-            </w:rPr>
-          </w:pPr>
-          <w:hyperlink w:anchor="_Toc98914427" w:history="1">
-            <w:r>
-              <w:rPr>
-                <w:rStyle w:val="Hyperlink"/>
-                <w:noProof/>
-              </w:rPr>
-              <w:t>KẾT QUẢ LÀM VIỆC CÁC THÀNH VIÊN TRONG NHÓM</w:t>
-            </w:r>
-            <w:r>
-              <w:rPr>
-                <w:noProof/>
-                <w:webHidden/>
-              </w:rPr>
-              <w:tab/>
-            </w:r>
-            <w:r>
-              <w:rPr>
-                <w:noProof/>
-                <w:webHidden/>
-              </w:rPr>
-              <w:fldChar w:fldCharType="begin"/>
-            </w:r>
-            <w:r>
-              <w:rPr>
-                <w:noProof/>
-                <w:webHidden/>
-              </w:rPr>
-              <w:instrText xml:space="preserve"> PAGEREF _Toc98914427 \h </w:instrText>
-            </w:r>
-            <w:r>
-              <w:rPr>
-                <w:noProof/>
-                <w:webHidden/>
-              </w:rPr>
-            </w:r>
-            <w:r>
-              <w:rPr>
-                <w:noProof/>
-                <w:webHidden/>
-              </w:rPr>
-              <w:fldChar w:fldCharType="separate"/>
-            </w:r>
-            <w:r>
-              <w:rPr>
-                <w:noProof/>
-                <w:webHidden/>
-              </w:rPr>
-              <w:t>36</w:t>
             </w:r>
             <w:r>
               <w:rPr>
@@ -3198,7 +2309,7 @@
       <w:pPr>
         <w:pStyle w:val="Heading1"/>
       </w:pPr>
-      <w:bookmarkStart w:id="0" w:name="_Toc98914391"/>
+      <w:bookmarkStart w:id="0" w:name="_Toc100869422"/>
       <w:r>
         <w:lastRenderedPageBreak/>
         <w:t>A. PHẦN</w:t>
@@ -3212,7 +2323,7 @@
       <w:pPr>
         <w:pStyle w:val="Heading1"/>
       </w:pPr>
-      <w:bookmarkStart w:id="1" w:name="_Toc98914407"/>
+      <w:bookmarkStart w:id="1" w:name="_Toc100869423"/>
       <w:r>
         <w:t>B. PHẦN BÀI TẬP</w:t>
       </w:r>
@@ -3222,7 +2333,7 @@
       <w:pPr>
         <w:pStyle w:val="Heading1"/>
       </w:pPr>
-      <w:bookmarkStart w:id="2" w:name="_Toc98914408"/>
+      <w:bookmarkStart w:id="2" w:name="_Toc100869424"/>
       <w:r>
         <w:t>BÀI 1</w:t>
       </w:r>
@@ -3238,7 +2349,6 @@
       </w:r>
     </w:p>
     <w:p>
-      <w:bookmarkStart w:id="3" w:name="_Toc98914409"/>
       <w:proofErr w:type="spellStart"/>
       <w:r>
         <w:t>Tính</w:t>
@@ -3359,6 +2469,7 @@
       <w:pPr>
         <w:pStyle w:val="Heading2"/>
       </w:pPr>
+      <w:bookmarkStart w:id="3" w:name="_Toc100869425"/>
       <w:r>
         <w:t xml:space="preserve">A: Code </w:t>
       </w:r>
@@ -3481,15 +2592,7 @@
         <w:pStyle w:val="Code"/>
       </w:pPr>
       <w:r>
-        <w:t>#</w:t>
-      </w:r>
-      <w:proofErr w:type="gramStart"/>
-      <w:r>
-        <w:t>define</w:t>
-      </w:r>
-      <w:proofErr w:type="gramEnd"/>
-      <w:r>
-        <w:t xml:space="preserve"> SIZE 100</w:t>
+        <w:t>#define SIZE 100</w:t>
       </w:r>
     </w:p>
     <w:p>
@@ -3505,44 +2608,23 @@
       </w:r>
       <w:proofErr w:type="spellEnd"/>
       <w:r>
-        <w:t xml:space="preserve"> = </w:t>
-      </w:r>
-      <w:proofErr w:type="gramStart"/>
-      <w:r>
-        <w:t>0;</w:t>
-      </w:r>
-      <w:proofErr w:type="gramEnd"/>
-    </w:p>
-    <w:p>
-      <w:pPr>
-        <w:pStyle w:val="Code"/>
-      </w:pPr>
-      <w:r>
-        <w:t xml:space="preserve">Task </w:t>
-      </w:r>
-      <w:proofErr w:type="gramStart"/>
-      <w:r>
-        <w:t>task[</w:t>
-      </w:r>
-      <w:proofErr w:type="gramEnd"/>
-      <w:r>
-        <w:t>SIZE];</w:t>
-      </w:r>
-    </w:p>
-    <w:p>
-      <w:pPr>
-        <w:pStyle w:val="Code"/>
-      </w:pPr>
-      <w:r>
-        <w:t xml:space="preserve">void </w:t>
-      </w:r>
-      <w:proofErr w:type="gramStart"/>
-      <w:r>
-        <w:t>add(</w:t>
-      </w:r>
-      <w:proofErr w:type="gramEnd"/>
-      <w:r>
-        <w:t>char * name, int priority, int arrival, int burst) {</w:t>
+        <w:t xml:space="preserve"> = 0;</w:t>
+      </w:r>
+    </w:p>
+    <w:p>
+      <w:pPr>
+        <w:pStyle w:val="Code"/>
+      </w:pPr>
+      <w:r>
+        <w:t>Task task[SIZE];</w:t>
+      </w:r>
+    </w:p>
+    <w:p>
+      <w:pPr>
+        <w:pStyle w:val="Code"/>
+      </w:pPr>
+      <w:r>
+        <w:t>void add(char * name, int priority, int arrival, int burst) {</w:t>
       </w:r>
     </w:p>
     <w:p>
@@ -3558,13 +2640,8 @@
       </w:r>
       <w:proofErr w:type="spellEnd"/>
       <w:r>
-        <w:t xml:space="preserve">].name = </w:t>
-      </w:r>
-      <w:proofErr w:type="gramStart"/>
-      <w:r>
-        <w:t>name;</w:t>
-      </w:r>
-      <w:proofErr w:type="gramEnd"/>
+        <w:t>].name = name;</w:t>
+      </w:r>
     </w:p>
     <w:p>
       <w:pPr>
@@ -3578,13 +2655,8 @@
         <w:t>i</w:t>
       </w:r>
       <w:proofErr w:type="spellEnd"/>
-      <w:proofErr w:type="gramStart"/>
-      <w:r>
-        <w:t>].priority</w:t>
-      </w:r>
-      <w:proofErr w:type="gramEnd"/>
-      <w:r>
-        <w:t xml:space="preserve"> = priority;</w:t>
+      <w:r>
+        <w:t>].priority = priority;</w:t>
       </w:r>
     </w:p>
     <w:p>
@@ -3599,13 +2671,8 @@
         <w:t>i</w:t>
       </w:r>
       <w:proofErr w:type="spellEnd"/>
-      <w:proofErr w:type="gramStart"/>
-      <w:r>
-        <w:t>].arrival</w:t>
-      </w:r>
-      <w:proofErr w:type="gramEnd"/>
-      <w:r>
-        <w:t xml:space="preserve"> = arrival;</w:t>
+      <w:r>
+        <w:t>].arrival = arrival;</w:t>
       </w:r>
     </w:p>
     <w:p>
@@ -3620,13 +2687,8 @@
         <w:t>i</w:t>
       </w:r>
       <w:proofErr w:type="spellEnd"/>
-      <w:proofErr w:type="gramStart"/>
-      <w:r>
-        <w:t>].burst</w:t>
-      </w:r>
-      <w:proofErr w:type="gramEnd"/>
-      <w:r>
-        <w:t xml:space="preserve"> = burst;</w:t>
+      <w:r>
+        <w:t>].burst = burst;</w:t>
       </w:r>
     </w:p>
     <w:p>
@@ -3642,13 +2704,8 @@
       </w:r>
       <w:proofErr w:type="spellEnd"/>
       <w:r>
-        <w:t>+</w:t>
-      </w:r>
-      <w:proofErr w:type="gramStart"/>
-      <w:r>
-        <w:t>+;</w:t>
-      </w:r>
-      <w:proofErr w:type="gramEnd"/>
+        <w:t>++;</w:t>
+      </w:r>
     </w:p>
     <w:p>
       <w:pPr>
@@ -3663,13 +2720,216 @@
         <w:pStyle w:val="Code"/>
       </w:pPr>
       <w:r>
-        <w:t xml:space="preserve">void </w:t>
-      </w:r>
-      <w:proofErr w:type="gramStart"/>
-      <w:r>
-        <w:t>schedule(</w:t>
-      </w:r>
-      <w:proofErr w:type="gramEnd"/>
+        <w:t>void schedule() {</w:t>
+      </w:r>
+    </w:p>
+    <w:p>
+      <w:pPr>
+        <w:pStyle w:val="Code"/>
+      </w:pPr>
+      <w:r>
+        <w:t xml:space="preserve">  // </w:t>
+      </w:r>
+      <w:proofErr w:type="spellStart"/>
+      <w:r>
+        <w:t>yc</w:t>
+      </w:r>
+      <w:proofErr w:type="spellEnd"/>
+      <w:r>
+        <w:t xml:space="preserve"> 1.2</w:t>
+      </w:r>
+    </w:p>
+    <w:p>
+      <w:pPr>
+        <w:pStyle w:val="Code"/>
+      </w:pPr>
+      <w:r>
+        <w:t xml:space="preserve">  for (int h = 0; h &lt; </w:t>
+      </w:r>
+      <w:proofErr w:type="spellStart"/>
+      <w:r>
+        <w:t>i</w:t>
+      </w:r>
+      <w:proofErr w:type="spellEnd"/>
+      <w:r>
+        <w:t xml:space="preserve"> - 1; h++) {</w:t>
+      </w:r>
+    </w:p>
+    <w:p>
+      <w:pPr>
+        <w:pStyle w:val="Code"/>
+      </w:pPr>
+      <w:r>
+        <w:t xml:space="preserve">    for (int k = h + 1; k &lt; </w:t>
+      </w:r>
+      <w:proofErr w:type="spellStart"/>
+      <w:r>
+        <w:t>i</w:t>
+      </w:r>
+      <w:proofErr w:type="spellEnd"/>
+      <w:r>
+        <w:t>; k++) {</w:t>
+      </w:r>
+    </w:p>
+    <w:p>
+      <w:pPr>
+        <w:pStyle w:val="Code"/>
+      </w:pPr>
+      <w:r>
+        <w:t xml:space="preserve">      if (task[h].arrival &gt; task[k].arrival) {</w:t>
+      </w:r>
+    </w:p>
+    <w:p>
+      <w:pPr>
+        <w:pStyle w:val="Code"/>
+      </w:pPr>
+      <w:r>
+        <w:t xml:space="preserve">        Task temp = task[h];</w:t>
+      </w:r>
+    </w:p>
+    <w:p>
+      <w:pPr>
+        <w:pStyle w:val="Code"/>
+      </w:pPr>
+      <w:r>
+        <w:lastRenderedPageBreak/>
+        <w:t xml:space="preserve">        task[h] = task[k];</w:t>
+      </w:r>
+    </w:p>
+    <w:p>
+      <w:pPr>
+        <w:pStyle w:val="Code"/>
+      </w:pPr>
+      <w:r>
+        <w:t xml:space="preserve">        task[k] = temp;</w:t>
+      </w:r>
+    </w:p>
+    <w:p>
+      <w:pPr>
+        <w:pStyle w:val="Code"/>
+      </w:pPr>
+      <w:r>
+        <w:t xml:space="preserve">      }</w:t>
+      </w:r>
+    </w:p>
+    <w:p>
+      <w:pPr>
+        <w:pStyle w:val="Code"/>
+      </w:pPr>
+      <w:r>
+        <w:t xml:space="preserve">    }</w:t>
+      </w:r>
+    </w:p>
+    <w:p>
+      <w:pPr>
+        <w:pStyle w:val="Code"/>
+      </w:pPr>
+      <w:r>
+        <w:t xml:space="preserve">  }</w:t>
+      </w:r>
+    </w:p>
+    <w:p>
+      <w:pPr>
+        <w:pStyle w:val="Code"/>
+      </w:pPr>
+    </w:p>
+    <w:p>
+      <w:pPr>
+        <w:pStyle w:val="Code"/>
+      </w:pPr>
+      <w:r>
+        <w:t xml:space="preserve">  int j = 0;</w:t>
+      </w:r>
+    </w:p>
+    <w:p>
+      <w:pPr>
+        <w:pStyle w:val="Code"/>
+      </w:pPr>
+      <w:r>
+        <w:t xml:space="preserve">  int time = 0;</w:t>
+      </w:r>
+    </w:p>
+    <w:p>
+      <w:pPr>
+        <w:pStyle w:val="Code"/>
+      </w:pPr>
+      <w:r>
+        <w:t xml:space="preserve">  float </w:t>
+      </w:r>
+      <w:proofErr w:type="spellStart"/>
+      <w:r>
+        <w:t>arround</w:t>
+      </w:r>
+      <w:proofErr w:type="spellEnd"/>
+      <w:r>
+        <w:t xml:space="preserve"> = 0;</w:t>
+      </w:r>
+    </w:p>
+    <w:p>
+      <w:pPr>
+        <w:pStyle w:val="Code"/>
+      </w:pPr>
+      <w:r>
+        <w:t xml:space="preserve">  float aver1;</w:t>
+      </w:r>
+    </w:p>
+    <w:p>
+      <w:pPr>
+        <w:pStyle w:val="Code"/>
+      </w:pPr>
+    </w:p>
+    <w:p>
+      <w:pPr>
+        <w:pStyle w:val="Code"/>
+      </w:pPr>
+      <w:r>
+        <w:t xml:space="preserve">  // </w:t>
+      </w:r>
+      <w:proofErr w:type="spellStart"/>
+      <w:r>
+        <w:t>yc</w:t>
+      </w:r>
+      <w:proofErr w:type="spellEnd"/>
+      <w:r>
+        <w:t xml:space="preserve"> 1.1</w:t>
+      </w:r>
+    </w:p>
+    <w:p>
+      <w:pPr>
+        <w:pStyle w:val="Code"/>
+      </w:pPr>
+      <w:r>
+        <w:t xml:space="preserve">  float wait = 0;</w:t>
+      </w:r>
+    </w:p>
+    <w:p>
+      <w:pPr>
+        <w:pStyle w:val="Code"/>
+      </w:pPr>
+      <w:r>
+        <w:t xml:space="preserve">  float aver2;</w:t>
+      </w:r>
+    </w:p>
+    <w:p>
+      <w:pPr>
+        <w:pStyle w:val="Code"/>
+      </w:pPr>
+      <w:r>
+        <w:t xml:space="preserve">  for (j = 0; j &lt; </w:t>
+      </w:r>
+      <w:proofErr w:type="spellStart"/>
+      <w:r>
+        <w:t>i</w:t>
+      </w:r>
+      <w:proofErr w:type="spellEnd"/>
+      <w:r>
+        <w:t xml:space="preserve">; </w:t>
+      </w:r>
+      <w:proofErr w:type="spellStart"/>
+      <w:r>
+        <w:t>j++</w:t>
+      </w:r>
+      <w:proofErr w:type="spellEnd"/>
       <w:r>
         <w:t>) {</w:t>
       </w:r>
@@ -3679,119 +2939,44 @@
         <w:pStyle w:val="Code"/>
       </w:pPr>
       <w:r>
-        <w:t xml:space="preserve">  // </w:t>
-      </w:r>
-      <w:proofErr w:type="spellStart"/>
-      <w:r>
-        <w:t>yc</w:t>
-      </w:r>
-      <w:proofErr w:type="spellEnd"/>
-      <w:r>
-        <w:t xml:space="preserve"> 1.2</w:t>
-      </w:r>
-    </w:p>
-    <w:p>
-      <w:pPr>
-        <w:pStyle w:val="Code"/>
-      </w:pPr>
-      <w:r>
-        <w:t xml:space="preserve">  for (int h = 0; h &lt; </w:t>
-      </w:r>
-      <w:proofErr w:type="spellStart"/>
-      <w:r>
-        <w:t>i</w:t>
-      </w:r>
-      <w:proofErr w:type="spellEnd"/>
-      <w:r>
-        <w:t xml:space="preserve"> - 1; h++) {</w:t>
-      </w:r>
-    </w:p>
-    <w:p>
-      <w:pPr>
-        <w:pStyle w:val="Code"/>
-      </w:pPr>
-      <w:r>
-        <w:t xml:space="preserve">    for (int k = h + 1; k &lt; </w:t>
-      </w:r>
-      <w:proofErr w:type="spellStart"/>
-      <w:r>
-        <w:t>i</w:t>
-      </w:r>
-      <w:proofErr w:type="spellEnd"/>
-      <w:r>
-        <w:t>; k++) {</w:t>
-      </w:r>
-    </w:p>
-    <w:p>
-      <w:pPr>
-        <w:pStyle w:val="Code"/>
-      </w:pPr>
-      <w:r>
-        <w:t xml:space="preserve">      if (task[h</w:t>
-      </w:r>
-      <w:proofErr w:type="gramStart"/>
-      <w:r>
-        <w:t>].arrival</w:t>
-      </w:r>
-      <w:proofErr w:type="gramEnd"/>
-      <w:r>
-        <w:t xml:space="preserve"> &gt; task[k].arrival) {</w:t>
-      </w:r>
-    </w:p>
-    <w:p>
-      <w:pPr>
-        <w:pStyle w:val="Code"/>
-      </w:pPr>
-      <w:r>
-        <w:t xml:space="preserve">        Task temp = task[h</w:t>
-      </w:r>
-      <w:proofErr w:type="gramStart"/>
-      <w:r>
-        <w:t>];</w:t>
-      </w:r>
-      <w:proofErr w:type="gramEnd"/>
-    </w:p>
-    <w:p>
-      <w:pPr>
-        <w:pStyle w:val="Code"/>
-      </w:pPr>
-      <w:r>
-        <w:lastRenderedPageBreak/>
-        <w:t xml:space="preserve">        task[h] = task[k</w:t>
-      </w:r>
-      <w:proofErr w:type="gramStart"/>
-      <w:r>
-        <w:t>];</w:t>
-      </w:r>
-      <w:proofErr w:type="gramEnd"/>
-    </w:p>
-    <w:p>
-      <w:pPr>
-        <w:pStyle w:val="Code"/>
-      </w:pPr>
-      <w:r>
-        <w:t xml:space="preserve">        task[k] = </w:t>
-      </w:r>
-      <w:proofErr w:type="gramStart"/>
-      <w:r>
-        <w:t>temp;</w:t>
-      </w:r>
-      <w:proofErr w:type="gramEnd"/>
-    </w:p>
-    <w:p>
-      <w:pPr>
-        <w:pStyle w:val="Code"/>
-      </w:pPr>
-      <w:r>
-        <w:t xml:space="preserve">      }</w:t>
-      </w:r>
-    </w:p>
-    <w:p>
-      <w:pPr>
-        <w:pStyle w:val="Code"/>
-      </w:pPr>
-      <w:r>
-        <w:t xml:space="preserve">    }</w:t>
+        <w:t xml:space="preserve">    run( &amp; task[j], time, task[j].burst);</w:t>
+      </w:r>
+    </w:p>
+    <w:p>
+      <w:pPr>
+        <w:pStyle w:val="Code"/>
+      </w:pPr>
+      <w:r>
+        <w:t xml:space="preserve">    time += task[j].burst;</w:t>
+      </w:r>
+    </w:p>
+    <w:p>
+      <w:pPr>
+        <w:pStyle w:val="Code"/>
+      </w:pPr>
+    </w:p>
+    <w:p>
+      <w:pPr>
+        <w:pStyle w:val="Code"/>
+      </w:pPr>
+      <w:r>
+        <w:t xml:space="preserve">    </w:t>
+      </w:r>
+      <w:proofErr w:type="spellStart"/>
+      <w:r>
+        <w:t>arround</w:t>
+      </w:r>
+      <w:proofErr w:type="spellEnd"/>
+      <w:r>
+        <w:t xml:space="preserve"> += time - task[j].arrival;</w:t>
+      </w:r>
+    </w:p>
+    <w:p>
+      <w:pPr>
+        <w:pStyle w:val="Code"/>
+      </w:pPr>
+      <w:r>
+        <w:t xml:space="preserve">    wait += time - task[j].burst;</w:t>
       </w:r>
     </w:p>
     <w:p>
@@ -3806,39 +2991,8 @@
       <w:pPr>
         <w:pStyle w:val="Code"/>
       </w:pPr>
-    </w:p>
-    <w:p>
-      <w:pPr>
-        <w:pStyle w:val="Code"/>
-      </w:pPr>
-      <w:r>
-        <w:t xml:space="preserve">  int j = </w:t>
-      </w:r>
-      <w:proofErr w:type="gramStart"/>
-      <w:r>
-        <w:t>0;</w:t>
-      </w:r>
-      <w:proofErr w:type="gramEnd"/>
-    </w:p>
-    <w:p>
-      <w:pPr>
-        <w:pStyle w:val="Code"/>
-      </w:pPr>
-      <w:r>
-        <w:t xml:space="preserve">  int time = </w:t>
-      </w:r>
-      <w:proofErr w:type="gramStart"/>
-      <w:r>
-        <w:t>0;</w:t>
-      </w:r>
-      <w:proofErr w:type="gramEnd"/>
-    </w:p>
-    <w:p>
-      <w:pPr>
-        <w:pStyle w:val="Code"/>
-      </w:pPr>
-      <w:r>
-        <w:t xml:space="preserve">  float </w:t>
+      <w:r>
+        <w:t xml:space="preserve">  aver1 = </w:t>
       </w:r>
       <w:proofErr w:type="spellStart"/>
       <w:r>
@@ -3846,216 +3000,16 @@
       </w:r>
       <w:proofErr w:type="spellEnd"/>
       <w:r>
-        <w:t xml:space="preserve"> = </w:t>
-      </w:r>
-      <w:proofErr w:type="gramStart"/>
-      <w:r>
-        <w:t>0;</w:t>
-      </w:r>
-      <w:proofErr w:type="gramEnd"/>
-    </w:p>
-    <w:p>
-      <w:pPr>
-        <w:pStyle w:val="Code"/>
-      </w:pPr>
-      <w:r>
-        <w:t xml:space="preserve">  float </w:t>
-      </w:r>
-      <w:proofErr w:type="gramStart"/>
-      <w:r>
-        <w:t>aver1;</w:t>
-      </w:r>
-      <w:proofErr w:type="gramEnd"/>
-    </w:p>
-    <w:p>
-      <w:pPr>
-        <w:pStyle w:val="Code"/>
-      </w:pPr>
-    </w:p>
-    <w:p>
-      <w:pPr>
-        <w:pStyle w:val="Code"/>
-      </w:pPr>
-      <w:r>
-        <w:t xml:space="preserve">  // </w:t>
-      </w:r>
-      <w:proofErr w:type="spellStart"/>
-      <w:r>
-        <w:t>yc</w:t>
-      </w:r>
-      <w:proofErr w:type="spellEnd"/>
-      <w:r>
-        <w:t xml:space="preserve"> 1.1</w:t>
-      </w:r>
-    </w:p>
-    <w:p>
-      <w:pPr>
-        <w:pStyle w:val="Code"/>
-      </w:pPr>
-      <w:r>
-        <w:t xml:space="preserve">  float wait = </w:t>
-      </w:r>
-      <w:proofErr w:type="gramStart"/>
-      <w:r>
-        <w:t>0;</w:t>
-      </w:r>
-      <w:proofErr w:type="gramEnd"/>
-    </w:p>
-    <w:p>
-      <w:pPr>
-        <w:pStyle w:val="Code"/>
-      </w:pPr>
-      <w:r>
-        <w:t xml:space="preserve">  float </w:t>
-      </w:r>
-      <w:proofErr w:type="gramStart"/>
-      <w:r>
-        <w:t>aver2;</w:t>
-      </w:r>
-      <w:proofErr w:type="gramEnd"/>
-    </w:p>
-    <w:p>
-      <w:pPr>
-        <w:pStyle w:val="Code"/>
-      </w:pPr>
-      <w:r>
-        <w:t xml:space="preserve">  for (j = 0; j &lt; </w:t>
-      </w:r>
-      <w:proofErr w:type="spellStart"/>
-      <w:r>
-        <w:t>i</w:t>
-      </w:r>
-      <w:proofErr w:type="spellEnd"/>
-      <w:r>
-        <w:t xml:space="preserve">; </w:t>
-      </w:r>
-      <w:proofErr w:type="spellStart"/>
-      <w:r>
-        <w:t>j++</w:t>
-      </w:r>
-      <w:proofErr w:type="spellEnd"/>
-      <w:r>
-        <w:t>) {</w:t>
-      </w:r>
-    </w:p>
-    <w:p>
-      <w:pPr>
-        <w:pStyle w:val="Code"/>
-      </w:pPr>
-      <w:r>
-        <w:t xml:space="preserve">    </w:t>
-      </w:r>
-      <w:proofErr w:type="gramStart"/>
-      <w:r>
-        <w:t>run( &amp;</w:t>
-      </w:r>
-      <w:proofErr w:type="gramEnd"/>
-      <w:r>
-        <w:t xml:space="preserve"> task[j], time, task[j].burst);</w:t>
-      </w:r>
-    </w:p>
-    <w:p>
-      <w:pPr>
-        <w:pStyle w:val="Code"/>
-      </w:pPr>
-      <w:r>
-        <w:t xml:space="preserve">    time += task[j</w:t>
-      </w:r>
-      <w:proofErr w:type="gramStart"/>
-      <w:r>
-        <w:t>].burst</w:t>
-      </w:r>
-      <w:proofErr w:type="gramEnd"/>
-      <w:r>
-        <w:t>;</w:t>
-      </w:r>
-    </w:p>
-    <w:p>
-      <w:pPr>
-        <w:pStyle w:val="Code"/>
-      </w:pPr>
-    </w:p>
-    <w:p>
-      <w:pPr>
-        <w:pStyle w:val="Code"/>
-      </w:pPr>
-      <w:r>
-        <w:t xml:space="preserve">    </w:t>
-      </w:r>
-      <w:proofErr w:type="spellStart"/>
-      <w:r>
-        <w:t>arround</w:t>
-      </w:r>
-      <w:proofErr w:type="spellEnd"/>
-      <w:r>
-        <w:t xml:space="preserve"> += time - task[j</w:t>
-      </w:r>
-      <w:proofErr w:type="gramStart"/>
-      <w:r>
-        <w:t>].arrival</w:t>
-      </w:r>
-      <w:proofErr w:type="gramEnd"/>
-      <w:r>
-        <w:t>;</w:t>
-      </w:r>
-    </w:p>
-    <w:p>
-      <w:pPr>
-        <w:pStyle w:val="Code"/>
-      </w:pPr>
-      <w:r>
-        <w:t xml:space="preserve">    wait += time - task[j</w:t>
-      </w:r>
-      <w:proofErr w:type="gramStart"/>
-      <w:r>
-        <w:t>].burst</w:t>
-      </w:r>
-      <w:proofErr w:type="gramEnd"/>
-      <w:r>
-        <w:t>;</w:t>
-      </w:r>
-    </w:p>
-    <w:p>
-      <w:pPr>
-        <w:pStyle w:val="Code"/>
-      </w:pPr>
-      <w:r>
-        <w:t xml:space="preserve">  }</w:t>
-      </w:r>
-    </w:p>
-    <w:p>
-      <w:pPr>
-        <w:pStyle w:val="Code"/>
-      </w:pPr>
-      <w:r>
-        <w:t xml:space="preserve">  aver1 = </w:t>
-      </w:r>
-      <w:proofErr w:type="spellStart"/>
-      <w:r>
-        <w:t>arround</w:t>
-      </w:r>
-      <w:proofErr w:type="spellEnd"/>
-      <w:r>
-        <w:t xml:space="preserve"> / </w:t>
-      </w:r>
-      <w:proofErr w:type="gramStart"/>
-      <w:r>
-        <w:t>8;</w:t>
-      </w:r>
-      <w:proofErr w:type="gramEnd"/>
-    </w:p>
-    <w:p>
-      <w:pPr>
-        <w:pStyle w:val="Code"/>
-      </w:pPr>
-      <w:r>
-        <w:t xml:space="preserve">  aver2 = wait / </w:t>
-      </w:r>
-      <w:proofErr w:type="gramStart"/>
-      <w:r>
-        <w:t>8;</w:t>
-      </w:r>
-      <w:proofErr w:type="gramEnd"/>
+        <w:t xml:space="preserve"> / 8;</w:t>
+      </w:r>
+    </w:p>
+    <w:p>
+      <w:pPr>
+        <w:pStyle w:val="Code"/>
+      </w:pPr>
+      <w:r>
+        <w:t xml:space="preserve">  aver2 = wait / 8;</w:t>
+      </w:r>
     </w:p>
     <w:p>
       <w:pPr>
@@ -4065,17 +3019,12 @@
         <w:t xml:space="preserve">  </w:t>
       </w:r>
       <w:proofErr w:type="spellStart"/>
-      <w:proofErr w:type="gramStart"/>
       <w:r>
         <w:t>printf</w:t>
       </w:r>
       <w:proofErr w:type="spellEnd"/>
       <w:r>
-        <w:t>(</w:t>
-      </w:r>
-      <w:proofErr w:type="gramEnd"/>
-      <w:r>
-        <w:t xml:space="preserve">"Thoi </w:t>
+        <w:t xml:space="preserve">("Thoi </w:t>
       </w:r>
       <w:proofErr w:type="spellStart"/>
       <w:r>
@@ -4158,17 +3107,12 @@
         <w:t xml:space="preserve">  </w:t>
       </w:r>
       <w:proofErr w:type="spellStart"/>
-      <w:proofErr w:type="gramStart"/>
       <w:r>
         <w:t>printf</w:t>
       </w:r>
       <w:proofErr w:type="spellEnd"/>
       <w:r>
-        <w:t>(</w:t>
-      </w:r>
-      <w:proofErr w:type="gramEnd"/>
-      <w:r>
-        <w:t xml:space="preserve">"Thoi </w:t>
+        <w:t xml:space="preserve">("Thoi </w:t>
       </w:r>
       <w:proofErr w:type="spellStart"/>
       <w:r>
@@ -4247,7 +3191,7 @@
       <w:pPr>
         <w:pStyle w:val="Heading2"/>
       </w:pPr>
-      <w:bookmarkStart w:id="4" w:name="_Toc98914410"/>
+      <w:bookmarkStart w:id="4" w:name="_Toc100869426"/>
       <w:r>
         <w:t xml:space="preserve">B: </w:t>
       </w:r>
@@ -4316,7 +3260,7 @@
       <w:pPr>
         <w:pStyle w:val="Heading1"/>
       </w:pPr>
-      <w:bookmarkStart w:id="5" w:name="_Toc98914411"/>
+      <w:bookmarkStart w:id="5" w:name="_Toc100869427"/>
       <w:r>
         <w:t xml:space="preserve">BÀI </w:t>
       </w:r>
@@ -4559,7 +3503,7 @@
       <w:pPr>
         <w:pStyle w:val="Heading2"/>
       </w:pPr>
-      <w:bookmarkStart w:id="6" w:name="_Toc98914412"/>
+      <w:bookmarkStart w:id="6" w:name="_Toc100869428"/>
       <w:r>
         <w:t xml:space="preserve">A: Code </w:t>
       </w:r>
@@ -4682,15 +3626,7 @@
         <w:pStyle w:val="Code"/>
       </w:pPr>
       <w:r>
-        <w:t>#</w:t>
-      </w:r>
-      <w:proofErr w:type="gramStart"/>
-      <w:r>
-        <w:t>define</w:t>
-      </w:r>
-      <w:proofErr w:type="gramEnd"/>
-      <w:r>
-        <w:t xml:space="preserve"> SIZE 100</w:t>
+        <w:t>#define SIZE 100</w:t>
       </w:r>
     </w:p>
     <w:p>
@@ -4706,44 +3642,23 @@
       </w:r>
       <w:proofErr w:type="spellEnd"/>
       <w:r>
-        <w:t xml:space="preserve"> = </w:t>
-      </w:r>
-      <w:proofErr w:type="gramStart"/>
-      <w:r>
-        <w:t>0;</w:t>
-      </w:r>
-      <w:proofErr w:type="gramEnd"/>
-    </w:p>
-    <w:p>
-      <w:pPr>
-        <w:pStyle w:val="Code"/>
-      </w:pPr>
-      <w:r>
-        <w:t xml:space="preserve">Task </w:t>
-      </w:r>
-      <w:proofErr w:type="gramStart"/>
-      <w:r>
-        <w:t>task[</w:t>
-      </w:r>
-      <w:proofErr w:type="gramEnd"/>
-      <w:r>
-        <w:t>SIZE];</w:t>
-      </w:r>
-    </w:p>
-    <w:p>
-      <w:pPr>
-        <w:pStyle w:val="Code"/>
-      </w:pPr>
-      <w:r>
-        <w:t xml:space="preserve">void </w:t>
-      </w:r>
-      <w:proofErr w:type="gramStart"/>
-      <w:r>
-        <w:t>add(</w:t>
-      </w:r>
-      <w:proofErr w:type="gramEnd"/>
-      <w:r>
-        <w:t>char * name, int priority, int arrival, int burst) {</w:t>
+        <w:t xml:space="preserve"> = 0;</w:t>
+      </w:r>
+    </w:p>
+    <w:p>
+      <w:pPr>
+        <w:pStyle w:val="Code"/>
+      </w:pPr>
+      <w:r>
+        <w:t>Task task[SIZE];</w:t>
+      </w:r>
+    </w:p>
+    <w:p>
+      <w:pPr>
+        <w:pStyle w:val="Code"/>
+      </w:pPr>
+      <w:r>
+        <w:t>void add(char * name, int priority, int arrival, int burst) {</w:t>
       </w:r>
     </w:p>
     <w:p>
@@ -4759,13 +3674,8 @@
       </w:r>
       <w:proofErr w:type="spellEnd"/>
       <w:r>
-        <w:t xml:space="preserve">].name = </w:t>
-      </w:r>
-      <w:proofErr w:type="gramStart"/>
-      <w:r>
-        <w:t>name;</w:t>
-      </w:r>
-      <w:proofErr w:type="gramEnd"/>
+        <w:t>].name = name;</w:t>
+      </w:r>
     </w:p>
     <w:p>
       <w:pPr>
@@ -4779,13 +3689,8 @@
         <w:t>i</w:t>
       </w:r>
       <w:proofErr w:type="spellEnd"/>
-      <w:proofErr w:type="gramStart"/>
-      <w:r>
-        <w:t>].priority</w:t>
-      </w:r>
-      <w:proofErr w:type="gramEnd"/>
-      <w:r>
-        <w:t xml:space="preserve"> = priority;</w:t>
+      <w:r>
+        <w:t>].priority = priority;</w:t>
       </w:r>
     </w:p>
     <w:p>
@@ -4800,13 +3705,8 @@
         <w:t>i</w:t>
       </w:r>
       <w:proofErr w:type="spellEnd"/>
-      <w:proofErr w:type="gramStart"/>
-      <w:r>
-        <w:t>].arrival</w:t>
-      </w:r>
-      <w:proofErr w:type="gramEnd"/>
-      <w:r>
-        <w:t xml:space="preserve"> = arrival;</w:t>
+      <w:r>
+        <w:t>].arrival = arrival;</w:t>
       </w:r>
     </w:p>
     <w:p>
@@ -4822,13 +3722,8 @@
         <w:t>i</w:t>
       </w:r>
       <w:proofErr w:type="spellEnd"/>
-      <w:proofErr w:type="gramStart"/>
-      <w:r>
-        <w:t>].burst</w:t>
-      </w:r>
-      <w:proofErr w:type="gramEnd"/>
-      <w:r>
-        <w:t xml:space="preserve"> = burst;</w:t>
+      <w:r>
+        <w:t>].burst = burst;</w:t>
       </w:r>
     </w:p>
     <w:p>
@@ -4844,13 +3739,8 @@
       </w:r>
       <w:proofErr w:type="spellEnd"/>
       <w:r>
-        <w:t>+</w:t>
-      </w:r>
-      <w:proofErr w:type="gramStart"/>
-      <w:r>
-        <w:t>+;</w:t>
-      </w:r>
-      <w:proofErr w:type="gramEnd"/>
+        <w:t>++;</w:t>
+      </w:r>
     </w:p>
     <w:p>
       <w:pPr>
@@ -4865,13 +3755,215 @@
         <w:pStyle w:val="Code"/>
       </w:pPr>
       <w:r>
-        <w:t xml:space="preserve">void </w:t>
-      </w:r>
-      <w:proofErr w:type="gramStart"/>
-      <w:r>
-        <w:t>schedule(</w:t>
-      </w:r>
-      <w:proofErr w:type="gramEnd"/>
+        <w:t>void schedule() {</w:t>
+      </w:r>
+    </w:p>
+    <w:p>
+      <w:pPr>
+        <w:pStyle w:val="Code"/>
+      </w:pPr>
+      <w:r>
+        <w:t xml:space="preserve">  // </w:t>
+      </w:r>
+      <w:proofErr w:type="spellStart"/>
+      <w:r>
+        <w:t>yc</w:t>
+      </w:r>
+      <w:proofErr w:type="spellEnd"/>
+      <w:r>
+        <w:t xml:space="preserve"> 1.2</w:t>
+      </w:r>
+    </w:p>
+    <w:p>
+      <w:pPr>
+        <w:pStyle w:val="Code"/>
+      </w:pPr>
+      <w:r>
+        <w:t xml:space="preserve">  for (int h = 0; h &lt; </w:t>
+      </w:r>
+      <w:proofErr w:type="spellStart"/>
+      <w:r>
+        <w:t>i</w:t>
+      </w:r>
+      <w:proofErr w:type="spellEnd"/>
+      <w:r>
+        <w:t xml:space="preserve"> - 1; h++) {</w:t>
+      </w:r>
+    </w:p>
+    <w:p>
+      <w:pPr>
+        <w:pStyle w:val="Code"/>
+      </w:pPr>
+      <w:r>
+        <w:t xml:space="preserve">    for (int k = h + 1; k &lt; </w:t>
+      </w:r>
+      <w:proofErr w:type="spellStart"/>
+      <w:r>
+        <w:t>i</w:t>
+      </w:r>
+      <w:proofErr w:type="spellEnd"/>
+      <w:r>
+        <w:t>; k++) {</w:t>
+      </w:r>
+    </w:p>
+    <w:p>
+      <w:pPr>
+        <w:pStyle w:val="Code"/>
+      </w:pPr>
+      <w:r>
+        <w:t xml:space="preserve">      if (task[h].arrival &gt; task[k].arrival) {</w:t>
+      </w:r>
+    </w:p>
+    <w:p>
+      <w:pPr>
+        <w:pStyle w:val="Code"/>
+      </w:pPr>
+      <w:r>
+        <w:t xml:space="preserve">        Task temp = task[h];</w:t>
+      </w:r>
+    </w:p>
+    <w:p>
+      <w:pPr>
+        <w:pStyle w:val="Code"/>
+      </w:pPr>
+      <w:r>
+        <w:t xml:space="preserve">        task[h] = task[k];</w:t>
+      </w:r>
+    </w:p>
+    <w:p>
+      <w:pPr>
+        <w:pStyle w:val="Code"/>
+      </w:pPr>
+      <w:r>
+        <w:t xml:space="preserve">        task[k] = temp;</w:t>
+      </w:r>
+    </w:p>
+    <w:p>
+      <w:pPr>
+        <w:pStyle w:val="Code"/>
+      </w:pPr>
+      <w:r>
+        <w:t xml:space="preserve">      }</w:t>
+      </w:r>
+    </w:p>
+    <w:p>
+      <w:pPr>
+        <w:pStyle w:val="Code"/>
+      </w:pPr>
+      <w:r>
+        <w:t xml:space="preserve">    }</w:t>
+      </w:r>
+    </w:p>
+    <w:p>
+      <w:pPr>
+        <w:pStyle w:val="Code"/>
+      </w:pPr>
+      <w:r>
+        <w:t xml:space="preserve">  }</w:t>
+      </w:r>
+    </w:p>
+    <w:p>
+      <w:pPr>
+        <w:pStyle w:val="Code"/>
+      </w:pPr>
+    </w:p>
+    <w:p>
+      <w:pPr>
+        <w:pStyle w:val="Code"/>
+      </w:pPr>
+      <w:r>
+        <w:t xml:space="preserve">  int j = 0;</w:t>
+      </w:r>
+    </w:p>
+    <w:p>
+      <w:pPr>
+        <w:pStyle w:val="Code"/>
+      </w:pPr>
+      <w:r>
+        <w:t xml:space="preserve">  int time = 0;</w:t>
+      </w:r>
+    </w:p>
+    <w:p>
+      <w:pPr>
+        <w:pStyle w:val="Code"/>
+      </w:pPr>
+      <w:r>
+        <w:t xml:space="preserve">  float </w:t>
+      </w:r>
+      <w:proofErr w:type="spellStart"/>
+      <w:r>
+        <w:t>arround</w:t>
+      </w:r>
+      <w:proofErr w:type="spellEnd"/>
+      <w:r>
+        <w:t xml:space="preserve"> = 0;</w:t>
+      </w:r>
+    </w:p>
+    <w:p>
+      <w:pPr>
+        <w:pStyle w:val="Code"/>
+      </w:pPr>
+      <w:r>
+        <w:t xml:space="preserve">  float aver1;</w:t>
+      </w:r>
+    </w:p>
+    <w:p>
+      <w:pPr>
+        <w:pStyle w:val="Code"/>
+      </w:pPr>
+    </w:p>
+    <w:p>
+      <w:pPr>
+        <w:pStyle w:val="Code"/>
+      </w:pPr>
+      <w:r>
+        <w:t xml:space="preserve">  // </w:t>
+      </w:r>
+      <w:proofErr w:type="spellStart"/>
+      <w:r>
+        <w:t>yc</w:t>
+      </w:r>
+      <w:proofErr w:type="spellEnd"/>
+      <w:r>
+        <w:t xml:space="preserve"> 1.1</w:t>
+      </w:r>
+    </w:p>
+    <w:p>
+      <w:pPr>
+        <w:pStyle w:val="Code"/>
+      </w:pPr>
+      <w:r>
+        <w:t xml:space="preserve">  float wait = 0;</w:t>
+      </w:r>
+    </w:p>
+    <w:p>
+      <w:pPr>
+        <w:pStyle w:val="Code"/>
+      </w:pPr>
+      <w:r>
+        <w:t xml:space="preserve">  float aver2;</w:t>
+      </w:r>
+    </w:p>
+    <w:p>
+      <w:pPr>
+        <w:pStyle w:val="Code"/>
+      </w:pPr>
+      <w:r>
+        <w:t xml:space="preserve">  for (j = 0; j &lt; </w:t>
+      </w:r>
+      <w:proofErr w:type="spellStart"/>
+      <w:r>
+        <w:t>i</w:t>
+      </w:r>
+      <w:proofErr w:type="spellEnd"/>
+      <w:r>
+        <w:t xml:space="preserve">; </w:t>
+      </w:r>
+      <w:proofErr w:type="spellStart"/>
+      <w:r>
+        <w:t>j++</w:t>
+      </w:r>
+      <w:proofErr w:type="spellEnd"/>
       <w:r>
         <w:t>) {</w:t>
       </w:r>
@@ -4881,165 +3973,28 @@
         <w:pStyle w:val="Code"/>
       </w:pPr>
       <w:r>
-        <w:t xml:space="preserve">  // </w:t>
-      </w:r>
-      <w:proofErr w:type="spellStart"/>
-      <w:r>
-        <w:t>yc</w:t>
-      </w:r>
-      <w:proofErr w:type="spellEnd"/>
-      <w:r>
-        <w:t xml:space="preserve"> 1.2</w:t>
-      </w:r>
-    </w:p>
-    <w:p>
-      <w:pPr>
-        <w:pStyle w:val="Code"/>
-      </w:pPr>
-      <w:r>
-        <w:t xml:space="preserve">  for (int h = 0; h &lt; </w:t>
-      </w:r>
-      <w:proofErr w:type="spellStart"/>
-      <w:r>
-        <w:t>i</w:t>
-      </w:r>
-      <w:proofErr w:type="spellEnd"/>
-      <w:r>
-        <w:t xml:space="preserve"> - 1; h++) {</w:t>
-      </w:r>
-    </w:p>
-    <w:p>
-      <w:pPr>
-        <w:pStyle w:val="Code"/>
-      </w:pPr>
-      <w:r>
-        <w:t xml:space="preserve">    for (int k = h + 1; k &lt; </w:t>
-      </w:r>
-      <w:proofErr w:type="spellStart"/>
-      <w:r>
-        <w:t>i</w:t>
-      </w:r>
-      <w:proofErr w:type="spellEnd"/>
-      <w:r>
-        <w:t>; k++) {</w:t>
-      </w:r>
-    </w:p>
-    <w:p>
-      <w:pPr>
-        <w:pStyle w:val="Code"/>
-      </w:pPr>
-      <w:r>
-        <w:t xml:space="preserve">      if (task[h</w:t>
-      </w:r>
-      <w:proofErr w:type="gramStart"/>
-      <w:r>
-        <w:t>].arrival</w:t>
-      </w:r>
-      <w:proofErr w:type="gramEnd"/>
-      <w:r>
-        <w:t xml:space="preserve"> &gt; task[k].arrival) {</w:t>
-      </w:r>
-    </w:p>
-    <w:p>
-      <w:pPr>
-        <w:pStyle w:val="Code"/>
-      </w:pPr>
-      <w:r>
-        <w:t xml:space="preserve">        Task temp = task[h</w:t>
-      </w:r>
-      <w:proofErr w:type="gramStart"/>
-      <w:r>
-        <w:t>];</w:t>
-      </w:r>
-      <w:proofErr w:type="gramEnd"/>
-    </w:p>
-    <w:p>
-      <w:pPr>
-        <w:pStyle w:val="Code"/>
-      </w:pPr>
-      <w:r>
-        <w:t xml:space="preserve">        task[h] = task[k</w:t>
-      </w:r>
-      <w:proofErr w:type="gramStart"/>
-      <w:r>
-        <w:t>];</w:t>
-      </w:r>
-      <w:proofErr w:type="gramEnd"/>
-    </w:p>
-    <w:p>
-      <w:pPr>
-        <w:pStyle w:val="Code"/>
-      </w:pPr>
-      <w:r>
-        <w:t xml:space="preserve">        task[k] = </w:t>
-      </w:r>
-      <w:proofErr w:type="gramStart"/>
-      <w:r>
-        <w:t>temp;</w:t>
-      </w:r>
-      <w:proofErr w:type="gramEnd"/>
-    </w:p>
-    <w:p>
-      <w:pPr>
-        <w:pStyle w:val="Code"/>
-      </w:pPr>
-      <w:r>
-        <w:t xml:space="preserve">      }</w:t>
-      </w:r>
-    </w:p>
-    <w:p>
-      <w:pPr>
-        <w:pStyle w:val="Code"/>
-      </w:pPr>
-      <w:r>
-        <w:t xml:space="preserve">    }</w:t>
-      </w:r>
-    </w:p>
-    <w:p>
-      <w:pPr>
-        <w:pStyle w:val="Code"/>
-      </w:pPr>
-      <w:r>
-        <w:t xml:space="preserve">  }</w:t>
-      </w:r>
-    </w:p>
-    <w:p>
-      <w:pPr>
-        <w:pStyle w:val="Code"/>
-      </w:pPr>
-    </w:p>
-    <w:p>
-      <w:pPr>
-        <w:pStyle w:val="Code"/>
-      </w:pPr>
-      <w:r>
-        <w:t xml:space="preserve">  int j = </w:t>
-      </w:r>
-      <w:proofErr w:type="gramStart"/>
-      <w:r>
-        <w:t>0;</w:t>
-      </w:r>
-      <w:proofErr w:type="gramEnd"/>
-    </w:p>
-    <w:p>
-      <w:pPr>
-        <w:pStyle w:val="Code"/>
-      </w:pPr>
-      <w:r>
-        <w:t xml:space="preserve">  int time = </w:t>
-      </w:r>
-      <w:proofErr w:type="gramStart"/>
-      <w:r>
-        <w:t>0;</w:t>
-      </w:r>
-      <w:proofErr w:type="gramEnd"/>
-    </w:p>
-    <w:p>
-      <w:pPr>
-        <w:pStyle w:val="Code"/>
-      </w:pPr>
-      <w:r>
-        <w:t xml:space="preserve">  float </w:t>
+        <w:t xml:space="preserve">    run( &amp; task[j], time, task[j].burst);</w:t>
+      </w:r>
+    </w:p>
+    <w:p>
+      <w:pPr>
+        <w:pStyle w:val="Code"/>
+      </w:pPr>
+      <w:r>
+        <w:t xml:space="preserve">    time += task[j].burst;</w:t>
+      </w:r>
+    </w:p>
+    <w:p>
+      <w:pPr>
+        <w:pStyle w:val="Code"/>
+      </w:pPr>
+    </w:p>
+    <w:p>
+      <w:pPr>
+        <w:pStyle w:val="Code"/>
+      </w:pPr>
+      <w:r>
+        <w:t xml:space="preserve">    </w:t>
       </w:r>
       <w:proofErr w:type="spellStart"/>
       <w:r>
@@ -5047,173 +4002,15 @@
       </w:r>
       <w:proofErr w:type="spellEnd"/>
       <w:r>
-        <w:t xml:space="preserve"> = </w:t>
-      </w:r>
-      <w:proofErr w:type="gramStart"/>
-      <w:r>
-        <w:t>0;</w:t>
-      </w:r>
-      <w:proofErr w:type="gramEnd"/>
-    </w:p>
-    <w:p>
-      <w:pPr>
-        <w:pStyle w:val="Code"/>
-      </w:pPr>
-      <w:r>
-        <w:t xml:space="preserve">  float </w:t>
-      </w:r>
-      <w:proofErr w:type="gramStart"/>
-      <w:r>
-        <w:t>aver1;</w:t>
-      </w:r>
-      <w:proofErr w:type="gramEnd"/>
-    </w:p>
-    <w:p>
-      <w:pPr>
-        <w:pStyle w:val="Code"/>
-      </w:pPr>
-    </w:p>
-    <w:p>
-      <w:pPr>
-        <w:pStyle w:val="Code"/>
-      </w:pPr>
-      <w:r>
-        <w:t xml:space="preserve">  // </w:t>
-      </w:r>
-      <w:proofErr w:type="spellStart"/>
-      <w:r>
-        <w:t>yc</w:t>
-      </w:r>
-      <w:proofErr w:type="spellEnd"/>
-      <w:r>
-        <w:t xml:space="preserve"> 1.1</w:t>
-      </w:r>
-    </w:p>
-    <w:p>
-      <w:pPr>
-        <w:pStyle w:val="Code"/>
-      </w:pPr>
-      <w:r>
-        <w:t xml:space="preserve">  float wait = </w:t>
-      </w:r>
-      <w:proofErr w:type="gramStart"/>
-      <w:r>
-        <w:t>0;</w:t>
-      </w:r>
-      <w:proofErr w:type="gramEnd"/>
-    </w:p>
-    <w:p>
-      <w:pPr>
-        <w:pStyle w:val="Code"/>
-      </w:pPr>
-      <w:r>
-        <w:t xml:space="preserve">  float </w:t>
-      </w:r>
-      <w:proofErr w:type="gramStart"/>
-      <w:r>
-        <w:t>aver2;</w:t>
-      </w:r>
-      <w:proofErr w:type="gramEnd"/>
-    </w:p>
-    <w:p>
-      <w:pPr>
-        <w:pStyle w:val="Code"/>
-      </w:pPr>
-      <w:r>
-        <w:t xml:space="preserve">  for (j = 0; j &lt; </w:t>
-      </w:r>
-      <w:proofErr w:type="spellStart"/>
-      <w:r>
-        <w:t>i</w:t>
-      </w:r>
-      <w:proofErr w:type="spellEnd"/>
-      <w:r>
-        <w:t xml:space="preserve">; </w:t>
-      </w:r>
-      <w:proofErr w:type="spellStart"/>
-      <w:r>
-        <w:t>j++</w:t>
-      </w:r>
-      <w:proofErr w:type="spellEnd"/>
-      <w:r>
-        <w:t>) {</w:t>
-      </w:r>
-    </w:p>
-    <w:p>
-      <w:pPr>
-        <w:pStyle w:val="Code"/>
-      </w:pPr>
-      <w:r>
-        <w:t xml:space="preserve">    </w:t>
-      </w:r>
-      <w:proofErr w:type="gramStart"/>
-      <w:r>
-        <w:t>run( &amp;</w:t>
-      </w:r>
-      <w:proofErr w:type="gramEnd"/>
-      <w:r>
-        <w:t xml:space="preserve"> task[j], time, task[j].burst);</w:t>
-      </w:r>
-    </w:p>
-    <w:p>
-      <w:pPr>
-        <w:pStyle w:val="Code"/>
-      </w:pPr>
-      <w:r>
-        <w:t xml:space="preserve">    time += task[j</w:t>
-      </w:r>
-      <w:proofErr w:type="gramStart"/>
-      <w:r>
-        <w:t>].burst</w:t>
-      </w:r>
-      <w:proofErr w:type="gramEnd"/>
-      <w:r>
-        <w:t>;</w:t>
-      </w:r>
-    </w:p>
-    <w:p>
-      <w:pPr>
-        <w:pStyle w:val="Code"/>
-      </w:pPr>
-    </w:p>
-    <w:p>
-      <w:pPr>
-        <w:pStyle w:val="Code"/>
-      </w:pPr>
-      <w:r>
-        <w:t xml:space="preserve">    </w:t>
-      </w:r>
-      <w:proofErr w:type="spellStart"/>
-      <w:r>
-        <w:t>arround</w:t>
-      </w:r>
-      <w:proofErr w:type="spellEnd"/>
-      <w:r>
-        <w:t xml:space="preserve"> += time - task[j</w:t>
-      </w:r>
-      <w:proofErr w:type="gramStart"/>
-      <w:r>
-        <w:t>].arrival</w:t>
-      </w:r>
-      <w:proofErr w:type="gramEnd"/>
-      <w:r>
-        <w:t>;</w:t>
-      </w:r>
-    </w:p>
-    <w:p>
-      <w:pPr>
-        <w:pStyle w:val="Code"/>
-      </w:pPr>
-      <w:r>
-        <w:t xml:space="preserve">    wait += time - task[j</w:t>
-      </w:r>
-      <w:proofErr w:type="gramStart"/>
-      <w:r>
-        <w:t>].burst</w:t>
-      </w:r>
-      <w:proofErr w:type="gramEnd"/>
-      <w:r>
-        <w:t>;</w:t>
+        <w:t xml:space="preserve"> += time - task[j].arrival;</w:t>
+      </w:r>
+    </w:p>
+    <w:p>
+      <w:pPr>
+        <w:pStyle w:val="Code"/>
+      </w:pPr>
+      <w:r>
+        <w:t xml:space="preserve">    wait += time - task[j].burst;</w:t>
       </w:r>
     </w:p>
     <w:p>
@@ -5238,26 +4035,16 @@
       </w:r>
       <w:proofErr w:type="spellEnd"/>
       <w:r>
-        <w:t xml:space="preserve"> / </w:t>
-      </w:r>
-      <w:proofErr w:type="gramStart"/>
-      <w:r>
-        <w:t>8;</w:t>
-      </w:r>
-      <w:proofErr w:type="gramEnd"/>
-    </w:p>
-    <w:p>
-      <w:pPr>
-        <w:pStyle w:val="Code"/>
-      </w:pPr>
-      <w:r>
-        <w:t xml:space="preserve">  aver2 = wait / </w:t>
-      </w:r>
-      <w:proofErr w:type="gramStart"/>
-      <w:r>
-        <w:t>8;</w:t>
-      </w:r>
-      <w:proofErr w:type="gramEnd"/>
+        <w:t xml:space="preserve"> / 8;</w:t>
+      </w:r>
+    </w:p>
+    <w:p>
+      <w:pPr>
+        <w:pStyle w:val="Code"/>
+      </w:pPr>
+      <w:r>
+        <w:t xml:space="preserve">  aver2 = wait / 8;</w:t>
+      </w:r>
     </w:p>
     <w:p>
       <w:pPr>
@@ -5267,17 +4054,12 @@
         <w:t xml:space="preserve">  </w:t>
       </w:r>
       <w:proofErr w:type="spellStart"/>
-      <w:proofErr w:type="gramStart"/>
       <w:r>
         <w:t>printf</w:t>
       </w:r>
       <w:proofErr w:type="spellEnd"/>
       <w:r>
-        <w:t>(</w:t>
-      </w:r>
-      <w:proofErr w:type="gramEnd"/>
-      <w:r>
-        <w:t xml:space="preserve">"Thoi </w:t>
+        <w:t xml:space="preserve">("Thoi </w:t>
       </w:r>
       <w:proofErr w:type="spellStart"/>
       <w:r>
@@ -5360,17 +4142,12 @@
         <w:t xml:space="preserve">  </w:t>
       </w:r>
       <w:proofErr w:type="spellStart"/>
-      <w:proofErr w:type="gramStart"/>
       <w:r>
         <w:t>printf</w:t>
       </w:r>
       <w:proofErr w:type="spellEnd"/>
       <w:r>
-        <w:t>(</w:t>
-      </w:r>
-      <w:proofErr w:type="gramEnd"/>
-      <w:r>
-        <w:t xml:space="preserve">"Thoi </w:t>
+        <w:t xml:space="preserve">("Thoi </w:t>
       </w:r>
       <w:proofErr w:type="spellStart"/>
       <w:r>
@@ -5449,7 +4226,7 @@
       <w:pPr>
         <w:pStyle w:val="Heading2"/>
       </w:pPr>
-      <w:bookmarkStart w:id="7" w:name="_Toc98914413"/>
+      <w:bookmarkStart w:id="7" w:name="_Toc100869429"/>
       <w:r>
         <w:t xml:space="preserve">B: </w:t>
       </w:r>
@@ -5517,7 +4294,7 @@
       <w:pPr>
         <w:pStyle w:val="Heading1"/>
       </w:pPr>
-      <w:bookmarkStart w:id="8" w:name="_Toc98914414"/>
+      <w:bookmarkStart w:id="8" w:name="_Toc100869430"/>
       <w:r>
         <w:t xml:space="preserve">BÀI </w:t>
       </w:r>
@@ -5573,7 +4350,7 @@
       <w:pPr>
         <w:pStyle w:val="Heading2"/>
       </w:pPr>
-      <w:bookmarkStart w:id="9" w:name="_Toc98914415"/>
+      <w:bookmarkStart w:id="9" w:name="_Toc100869431"/>
       <w:r>
         <w:t xml:space="preserve">A: Code </w:t>
       </w:r>
@@ -5701,15 +4478,7 @@
         <w:pStyle w:val="Code"/>
       </w:pPr>
       <w:r>
-        <w:t>#</w:t>
-      </w:r>
-      <w:proofErr w:type="gramStart"/>
-      <w:r>
-        <w:t>define</w:t>
-      </w:r>
-      <w:proofErr w:type="gramEnd"/>
-      <w:r>
-        <w:t xml:space="preserve"> MIN_PRIORITY 1</w:t>
+        <w:t>#define MIN_PRIORITY 1</w:t>
       </w:r>
     </w:p>
     <w:p>
@@ -5718,31 +4487,15 @@
       </w:pPr>
       <w:r>
         <w:lastRenderedPageBreak/>
-        <w:t>#</w:t>
-      </w:r>
-      <w:proofErr w:type="gramStart"/>
-      <w:r>
-        <w:t>define</w:t>
-      </w:r>
-      <w:proofErr w:type="gramEnd"/>
-      <w:r>
-        <w:t xml:space="preserve"> MAX_PRIORITY 10</w:t>
-      </w:r>
-    </w:p>
-    <w:p>
-      <w:pPr>
-        <w:pStyle w:val="Code"/>
-      </w:pPr>
-      <w:r>
-        <w:t>#</w:t>
-      </w:r>
-      <w:proofErr w:type="gramStart"/>
-      <w:r>
-        <w:t>define</w:t>
-      </w:r>
-      <w:proofErr w:type="gramEnd"/>
-      <w:r>
-        <w:t xml:space="preserve"> SIZE 100</w:t>
+        <w:t>#define MAX_PRIORITY 10</w:t>
+      </w:r>
+    </w:p>
+    <w:p>
+      <w:pPr>
+        <w:pStyle w:val="Code"/>
+      </w:pPr>
+      <w:r>
+        <w:t>#define SIZE 100</w:t>
       </w:r>
     </w:p>
     <w:p>
@@ -5763,49 +4516,28 @@
       </w:r>
       <w:proofErr w:type="spellEnd"/>
       <w:r>
-        <w:t xml:space="preserve"> = </w:t>
-      </w:r>
-      <w:proofErr w:type="gramStart"/>
-      <w:r>
-        <w:t>0;</w:t>
-      </w:r>
-      <w:proofErr w:type="gramEnd"/>
-    </w:p>
-    <w:p>
-      <w:pPr>
-        <w:pStyle w:val="Code"/>
-      </w:pPr>
-      <w:r>
-        <w:t xml:space="preserve">Task </w:t>
-      </w:r>
-      <w:proofErr w:type="gramStart"/>
-      <w:r>
-        <w:t>task[</w:t>
-      </w:r>
-      <w:proofErr w:type="gramEnd"/>
-      <w:r>
-        <w:t>SIZE];</w:t>
-      </w:r>
-    </w:p>
-    <w:p>
-      <w:pPr>
-        <w:pStyle w:val="Code"/>
-      </w:pPr>
-    </w:p>
-    <w:p>
-      <w:pPr>
-        <w:pStyle w:val="Code"/>
-      </w:pPr>
-      <w:r>
-        <w:t xml:space="preserve">void </w:t>
-      </w:r>
-      <w:proofErr w:type="gramStart"/>
-      <w:r>
-        <w:t>add(</w:t>
-      </w:r>
-      <w:proofErr w:type="gramEnd"/>
-      <w:r>
-        <w:t>char * name, int priority, int arrival, int burst) {</w:t>
+        <w:t xml:space="preserve"> = 0;</w:t>
+      </w:r>
+    </w:p>
+    <w:p>
+      <w:pPr>
+        <w:pStyle w:val="Code"/>
+      </w:pPr>
+      <w:r>
+        <w:t>Task task[SIZE];</w:t>
+      </w:r>
+    </w:p>
+    <w:p>
+      <w:pPr>
+        <w:pStyle w:val="Code"/>
+      </w:pPr>
+    </w:p>
+    <w:p>
+      <w:pPr>
+        <w:pStyle w:val="Code"/>
+      </w:pPr>
+      <w:r>
+        <w:t>void add(char * name, int priority, int arrival, int burst) {</w:t>
       </w:r>
     </w:p>
     <w:p>
@@ -5821,13 +4553,8 @@
       </w:r>
       <w:proofErr w:type="spellEnd"/>
       <w:r>
-        <w:t xml:space="preserve">].name = </w:t>
-      </w:r>
-      <w:proofErr w:type="gramStart"/>
-      <w:r>
-        <w:t>name;</w:t>
-      </w:r>
-      <w:proofErr w:type="gramEnd"/>
+        <w:t>].name = name;</w:t>
+      </w:r>
     </w:p>
     <w:p>
       <w:pPr>
@@ -5841,13 +4568,8 @@
         <w:t>i</w:t>
       </w:r>
       <w:proofErr w:type="spellEnd"/>
-      <w:proofErr w:type="gramStart"/>
-      <w:r>
-        <w:t>].priority</w:t>
-      </w:r>
-      <w:proofErr w:type="gramEnd"/>
-      <w:r>
-        <w:t xml:space="preserve"> = priority;</w:t>
+      <w:r>
+        <w:t>].priority = priority;</w:t>
       </w:r>
     </w:p>
     <w:p>
@@ -5862,13 +4584,8 @@
         <w:t>i</w:t>
       </w:r>
       <w:proofErr w:type="spellEnd"/>
-      <w:proofErr w:type="gramStart"/>
-      <w:r>
-        <w:t>].arrival</w:t>
-      </w:r>
-      <w:proofErr w:type="gramEnd"/>
-      <w:r>
-        <w:t xml:space="preserve"> = arrival;</w:t>
+      <w:r>
+        <w:t>].arrival = arrival;</w:t>
       </w:r>
     </w:p>
     <w:p>
@@ -5883,13 +4600,8 @@
         <w:t>i</w:t>
       </w:r>
       <w:proofErr w:type="spellEnd"/>
-      <w:proofErr w:type="gramStart"/>
-      <w:r>
-        <w:t>].burst</w:t>
-      </w:r>
-      <w:proofErr w:type="gramEnd"/>
-      <w:r>
-        <w:t xml:space="preserve"> = burst;</w:t>
+      <w:r>
+        <w:t>].burst = burst;</w:t>
       </w:r>
     </w:p>
     <w:p>
@@ -5905,13 +4617,8 @@
       </w:r>
       <w:proofErr w:type="spellEnd"/>
       <w:r>
-        <w:t>+</w:t>
-      </w:r>
-      <w:proofErr w:type="gramStart"/>
-      <w:r>
-        <w:t>+;</w:t>
-      </w:r>
-      <w:proofErr w:type="gramEnd"/>
+        <w:t>++;</w:t>
+      </w:r>
     </w:p>
     <w:p>
       <w:pPr>
@@ -5931,13 +4638,215 @@
         <w:pStyle w:val="Code"/>
       </w:pPr>
       <w:r>
-        <w:t xml:space="preserve">void </w:t>
-      </w:r>
-      <w:proofErr w:type="gramStart"/>
-      <w:r>
-        <w:t>schedule(</w:t>
-      </w:r>
-      <w:proofErr w:type="gramEnd"/>
+        <w:t>void schedule() {</w:t>
+      </w:r>
+    </w:p>
+    <w:p>
+      <w:pPr>
+        <w:pStyle w:val="Code"/>
+      </w:pPr>
+      <w:r>
+        <w:t xml:space="preserve">  // </w:t>
+      </w:r>
+      <w:proofErr w:type="spellStart"/>
+      <w:r>
+        <w:t>yc</w:t>
+      </w:r>
+      <w:proofErr w:type="spellEnd"/>
+      <w:r>
+        <w:t xml:space="preserve"> 1.2</w:t>
+      </w:r>
+    </w:p>
+    <w:p>
+      <w:pPr>
+        <w:pStyle w:val="Code"/>
+      </w:pPr>
+      <w:r>
+        <w:t xml:space="preserve">  for (int h = 0; h &lt; </w:t>
+      </w:r>
+      <w:proofErr w:type="spellStart"/>
+      <w:r>
+        <w:t>i</w:t>
+      </w:r>
+      <w:proofErr w:type="spellEnd"/>
+      <w:r>
+        <w:t xml:space="preserve"> - 1; h++) {</w:t>
+      </w:r>
+    </w:p>
+    <w:p>
+      <w:pPr>
+        <w:pStyle w:val="Code"/>
+      </w:pPr>
+      <w:r>
+        <w:t xml:space="preserve">    for (int k = 0; k &lt; </w:t>
+      </w:r>
+      <w:proofErr w:type="spellStart"/>
+      <w:r>
+        <w:t>i</w:t>
+      </w:r>
+      <w:proofErr w:type="spellEnd"/>
+      <w:r>
+        <w:t xml:space="preserve"> - h - 1; k++) {</w:t>
+      </w:r>
+    </w:p>
+    <w:p>
+      <w:pPr>
+        <w:pStyle w:val="Code"/>
+      </w:pPr>
+      <w:r>
+        <w:t xml:space="preserve">      if (task[k].priority &gt; task[k + 1].priority) {</w:t>
+      </w:r>
+    </w:p>
+    <w:p>
+      <w:pPr>
+        <w:pStyle w:val="Code"/>
+      </w:pPr>
+      <w:r>
+        <w:t xml:space="preserve">        Task temp = task[k + 1];</w:t>
+      </w:r>
+    </w:p>
+    <w:p>
+      <w:pPr>
+        <w:pStyle w:val="Code"/>
+      </w:pPr>
+      <w:r>
+        <w:t xml:space="preserve">        task[k + 1] = task[k];</w:t>
+      </w:r>
+    </w:p>
+    <w:p>
+      <w:pPr>
+        <w:pStyle w:val="Code"/>
+      </w:pPr>
+      <w:r>
+        <w:t xml:space="preserve">        task[k] = temp;</w:t>
+      </w:r>
+    </w:p>
+    <w:p>
+      <w:pPr>
+        <w:pStyle w:val="Code"/>
+      </w:pPr>
+      <w:r>
+        <w:t xml:space="preserve">      }</w:t>
+      </w:r>
+    </w:p>
+    <w:p>
+      <w:pPr>
+        <w:pStyle w:val="Code"/>
+      </w:pPr>
+      <w:r>
+        <w:t xml:space="preserve">    }</w:t>
+      </w:r>
+    </w:p>
+    <w:p>
+      <w:pPr>
+        <w:pStyle w:val="Code"/>
+      </w:pPr>
+      <w:r>
+        <w:t xml:space="preserve">  }</w:t>
+      </w:r>
+    </w:p>
+    <w:p>
+      <w:pPr>
+        <w:pStyle w:val="Code"/>
+      </w:pPr>
+    </w:p>
+    <w:p>
+      <w:pPr>
+        <w:pStyle w:val="Code"/>
+      </w:pPr>
+      <w:r>
+        <w:t xml:space="preserve">  int j = 0;</w:t>
+      </w:r>
+    </w:p>
+    <w:p>
+      <w:pPr>
+        <w:pStyle w:val="Code"/>
+      </w:pPr>
+      <w:r>
+        <w:t xml:space="preserve">  int time = 0;</w:t>
+      </w:r>
+    </w:p>
+    <w:p>
+      <w:pPr>
+        <w:pStyle w:val="Code"/>
+      </w:pPr>
+      <w:r>
+        <w:t xml:space="preserve">  float </w:t>
+      </w:r>
+      <w:proofErr w:type="spellStart"/>
+      <w:r>
+        <w:t>arround</w:t>
+      </w:r>
+      <w:proofErr w:type="spellEnd"/>
+      <w:r>
+        <w:t xml:space="preserve"> = 0;</w:t>
+      </w:r>
+    </w:p>
+    <w:p>
+      <w:pPr>
+        <w:pStyle w:val="Code"/>
+      </w:pPr>
+      <w:r>
+        <w:t xml:space="preserve">  float aver1;</w:t>
+      </w:r>
+    </w:p>
+    <w:p>
+      <w:pPr>
+        <w:pStyle w:val="Code"/>
+      </w:pPr>
+    </w:p>
+    <w:p>
+      <w:pPr>
+        <w:pStyle w:val="Code"/>
+      </w:pPr>
+      <w:r>
+        <w:t xml:space="preserve">  // </w:t>
+      </w:r>
+      <w:proofErr w:type="spellStart"/>
+      <w:r>
+        <w:t>yc</w:t>
+      </w:r>
+      <w:proofErr w:type="spellEnd"/>
+      <w:r>
+        <w:t xml:space="preserve"> 1.1</w:t>
+      </w:r>
+    </w:p>
+    <w:p>
+      <w:pPr>
+        <w:pStyle w:val="Code"/>
+      </w:pPr>
+      <w:r>
+        <w:t xml:space="preserve">  float wait = 0;</w:t>
+      </w:r>
+    </w:p>
+    <w:p>
+      <w:pPr>
+        <w:pStyle w:val="Code"/>
+      </w:pPr>
+      <w:r>
+        <w:t xml:space="preserve">  float aver2;</w:t>
+      </w:r>
+    </w:p>
+    <w:p>
+      <w:pPr>
+        <w:pStyle w:val="Code"/>
+      </w:pPr>
+      <w:r>
+        <w:t xml:space="preserve">  for (j = 0; j &lt; </w:t>
+      </w:r>
+      <w:proofErr w:type="spellStart"/>
+      <w:r>
+        <w:t>i</w:t>
+      </w:r>
+      <w:proofErr w:type="spellEnd"/>
+      <w:r>
+        <w:t xml:space="preserve">; </w:t>
+      </w:r>
+      <w:proofErr w:type="spellStart"/>
+      <w:r>
+        <w:t>j++</w:t>
+      </w:r>
+      <w:proofErr w:type="spellEnd"/>
       <w:r>
         <w:t>) {</w:t>
       </w:r>
@@ -5947,124 +4856,44 @@
         <w:pStyle w:val="Code"/>
       </w:pPr>
       <w:r>
-        <w:t xml:space="preserve">  // </w:t>
-      </w:r>
-      <w:proofErr w:type="spellStart"/>
-      <w:r>
-        <w:t>yc</w:t>
-      </w:r>
-      <w:proofErr w:type="spellEnd"/>
-      <w:r>
-        <w:t xml:space="preserve"> 1.2</w:t>
-      </w:r>
-    </w:p>
-    <w:p>
-      <w:pPr>
-        <w:pStyle w:val="Code"/>
-      </w:pPr>
-      <w:r>
-        <w:t xml:space="preserve">  for (int h = 0; h &lt; </w:t>
-      </w:r>
-      <w:proofErr w:type="spellStart"/>
-      <w:r>
-        <w:t>i</w:t>
-      </w:r>
-      <w:proofErr w:type="spellEnd"/>
-      <w:r>
-        <w:t xml:space="preserve"> - 1; h++) {</w:t>
-      </w:r>
-    </w:p>
-    <w:p>
-      <w:pPr>
-        <w:pStyle w:val="Code"/>
-      </w:pPr>
-      <w:r>
-        <w:t xml:space="preserve">    for (int k = 0; k &lt; </w:t>
-      </w:r>
-      <w:proofErr w:type="spellStart"/>
-      <w:r>
-        <w:t>i</w:t>
-      </w:r>
-      <w:proofErr w:type="spellEnd"/>
-      <w:r>
-        <w:t xml:space="preserve"> - h - 1; k++) {</w:t>
-      </w:r>
-    </w:p>
-    <w:p>
-      <w:pPr>
-        <w:pStyle w:val="Code"/>
-      </w:pPr>
-      <w:r>
-        <w:t xml:space="preserve">      if (task[k</w:t>
-      </w:r>
-      <w:proofErr w:type="gramStart"/>
-      <w:r>
-        <w:t>].priority</w:t>
-      </w:r>
-      <w:proofErr w:type="gramEnd"/>
-      <w:r>
-        <w:t xml:space="preserve"> &gt; task[k + 1].priority) {</w:t>
-      </w:r>
-    </w:p>
-    <w:p>
-      <w:pPr>
-        <w:pStyle w:val="Code"/>
-      </w:pPr>
-      <w:r>
-        <w:t xml:space="preserve">        Task temp = </w:t>
-      </w:r>
-      <w:proofErr w:type="gramStart"/>
-      <w:r>
-        <w:t>task[</w:t>
-      </w:r>
-      <w:proofErr w:type="gramEnd"/>
-      <w:r>
-        <w:t>k + 1];</w:t>
-      </w:r>
-    </w:p>
-    <w:p>
-      <w:pPr>
-        <w:pStyle w:val="Code"/>
-      </w:pPr>
-      <w:r>
-        <w:t xml:space="preserve">        </w:t>
-      </w:r>
-      <w:proofErr w:type="gramStart"/>
-      <w:r>
-        <w:t>task[</w:t>
-      </w:r>
-      <w:proofErr w:type="gramEnd"/>
-      <w:r>
-        <w:t>k + 1] = task[k];</w:t>
-      </w:r>
-    </w:p>
-    <w:p>
-      <w:pPr>
-        <w:pStyle w:val="Code"/>
-      </w:pPr>
-      <w:r>
-        <w:t xml:space="preserve">        task[k] = </w:t>
-      </w:r>
-      <w:proofErr w:type="gramStart"/>
-      <w:r>
-        <w:t>temp;</w:t>
-      </w:r>
-      <w:proofErr w:type="gramEnd"/>
-    </w:p>
-    <w:p>
-      <w:pPr>
-        <w:pStyle w:val="Code"/>
-      </w:pPr>
-      <w:r>
-        <w:t xml:space="preserve">      }</w:t>
-      </w:r>
-    </w:p>
-    <w:p>
-      <w:pPr>
-        <w:pStyle w:val="Code"/>
-      </w:pPr>
-      <w:r>
-        <w:t xml:space="preserve">    }</w:t>
+        <w:t xml:space="preserve">    run( &amp; task[j], time, task[j].burst);</w:t>
+      </w:r>
+    </w:p>
+    <w:p>
+      <w:pPr>
+        <w:pStyle w:val="Code"/>
+      </w:pPr>
+      <w:r>
+        <w:t xml:space="preserve">    time += task[j].burst;</w:t>
+      </w:r>
+    </w:p>
+    <w:p>
+      <w:pPr>
+        <w:pStyle w:val="Code"/>
+      </w:pPr>
+    </w:p>
+    <w:p>
+      <w:pPr>
+        <w:pStyle w:val="Code"/>
+      </w:pPr>
+      <w:r>
+        <w:t xml:space="preserve">    </w:t>
+      </w:r>
+      <w:proofErr w:type="spellStart"/>
+      <w:r>
+        <w:t>arround</w:t>
+      </w:r>
+      <w:proofErr w:type="spellEnd"/>
+      <w:r>
+        <w:t xml:space="preserve"> += time - task[j].arrival;</w:t>
+      </w:r>
+    </w:p>
+    <w:p>
+      <w:pPr>
+        <w:pStyle w:val="Code"/>
+      </w:pPr>
+      <w:r>
+        <w:t xml:space="preserve">    wait += time - task[j].burst;</w:t>
       </w:r>
     </w:p>
     <w:p>
@@ -6079,39 +4908,8 @@
       <w:pPr>
         <w:pStyle w:val="Code"/>
       </w:pPr>
-    </w:p>
-    <w:p>
-      <w:pPr>
-        <w:pStyle w:val="Code"/>
-      </w:pPr>
-      <w:r>
-        <w:t xml:space="preserve">  int j = </w:t>
-      </w:r>
-      <w:proofErr w:type="gramStart"/>
-      <w:r>
-        <w:t>0;</w:t>
-      </w:r>
-      <w:proofErr w:type="gramEnd"/>
-    </w:p>
-    <w:p>
-      <w:pPr>
-        <w:pStyle w:val="Code"/>
-      </w:pPr>
-      <w:r>
-        <w:t xml:space="preserve">  int time = </w:t>
-      </w:r>
-      <w:proofErr w:type="gramStart"/>
-      <w:r>
-        <w:t>0;</w:t>
-      </w:r>
-      <w:proofErr w:type="gramEnd"/>
-    </w:p>
-    <w:p>
-      <w:pPr>
-        <w:pStyle w:val="Code"/>
-      </w:pPr>
-      <w:r>
-        <w:t xml:space="preserve">  float </w:t>
+      <w:r>
+        <w:t xml:space="preserve">  aver1 = </w:t>
       </w:r>
       <w:proofErr w:type="spellStart"/>
       <w:r>
@@ -6119,216 +4917,16 @@
       </w:r>
       <w:proofErr w:type="spellEnd"/>
       <w:r>
-        <w:t xml:space="preserve"> = </w:t>
-      </w:r>
-      <w:proofErr w:type="gramStart"/>
-      <w:r>
-        <w:t>0;</w:t>
-      </w:r>
-      <w:proofErr w:type="gramEnd"/>
-    </w:p>
-    <w:p>
-      <w:pPr>
-        <w:pStyle w:val="Code"/>
-      </w:pPr>
-      <w:r>
-        <w:t xml:space="preserve">  float </w:t>
-      </w:r>
-      <w:proofErr w:type="gramStart"/>
-      <w:r>
-        <w:t>aver1;</w:t>
-      </w:r>
-      <w:proofErr w:type="gramEnd"/>
-    </w:p>
-    <w:p>
-      <w:pPr>
-        <w:pStyle w:val="Code"/>
-      </w:pPr>
-    </w:p>
-    <w:p>
-      <w:pPr>
-        <w:pStyle w:val="Code"/>
-      </w:pPr>
-      <w:r>
-        <w:t xml:space="preserve">  // </w:t>
-      </w:r>
-      <w:proofErr w:type="spellStart"/>
-      <w:r>
-        <w:t>yc</w:t>
-      </w:r>
-      <w:proofErr w:type="spellEnd"/>
-      <w:r>
-        <w:t xml:space="preserve"> 1.1</w:t>
-      </w:r>
-    </w:p>
-    <w:p>
-      <w:pPr>
-        <w:pStyle w:val="Code"/>
-      </w:pPr>
-      <w:r>
-        <w:t xml:space="preserve">  float wait = </w:t>
-      </w:r>
-      <w:proofErr w:type="gramStart"/>
-      <w:r>
-        <w:t>0;</w:t>
-      </w:r>
-      <w:proofErr w:type="gramEnd"/>
-    </w:p>
-    <w:p>
-      <w:pPr>
-        <w:pStyle w:val="Code"/>
-      </w:pPr>
-      <w:r>
-        <w:t xml:space="preserve">  float </w:t>
-      </w:r>
-      <w:proofErr w:type="gramStart"/>
-      <w:r>
-        <w:t>aver2;</w:t>
-      </w:r>
-      <w:proofErr w:type="gramEnd"/>
-    </w:p>
-    <w:p>
-      <w:pPr>
-        <w:pStyle w:val="Code"/>
-      </w:pPr>
-      <w:r>
-        <w:t xml:space="preserve">  for (j = 0; j &lt; </w:t>
-      </w:r>
-      <w:proofErr w:type="spellStart"/>
-      <w:r>
-        <w:t>i</w:t>
-      </w:r>
-      <w:proofErr w:type="spellEnd"/>
-      <w:r>
-        <w:t xml:space="preserve">; </w:t>
-      </w:r>
-      <w:proofErr w:type="spellStart"/>
-      <w:r>
-        <w:t>j++</w:t>
-      </w:r>
-      <w:proofErr w:type="spellEnd"/>
-      <w:r>
-        <w:t>) {</w:t>
-      </w:r>
-    </w:p>
-    <w:p>
-      <w:pPr>
-        <w:pStyle w:val="Code"/>
-      </w:pPr>
-      <w:r>
-        <w:t xml:space="preserve">    </w:t>
-      </w:r>
-      <w:proofErr w:type="gramStart"/>
-      <w:r>
-        <w:t>run( &amp;</w:t>
-      </w:r>
-      <w:proofErr w:type="gramEnd"/>
-      <w:r>
-        <w:t xml:space="preserve"> task[j], time, task[j].burst);</w:t>
-      </w:r>
-    </w:p>
-    <w:p>
-      <w:pPr>
-        <w:pStyle w:val="Code"/>
-      </w:pPr>
-      <w:r>
-        <w:t xml:space="preserve">    time += task[j</w:t>
-      </w:r>
-      <w:proofErr w:type="gramStart"/>
-      <w:r>
-        <w:t>].burst</w:t>
-      </w:r>
-      <w:proofErr w:type="gramEnd"/>
-      <w:r>
-        <w:t>;</w:t>
-      </w:r>
-    </w:p>
-    <w:p>
-      <w:pPr>
-        <w:pStyle w:val="Code"/>
-      </w:pPr>
-    </w:p>
-    <w:p>
-      <w:pPr>
-        <w:pStyle w:val="Code"/>
-      </w:pPr>
-      <w:r>
-        <w:t xml:space="preserve">    </w:t>
-      </w:r>
-      <w:proofErr w:type="spellStart"/>
-      <w:r>
-        <w:t>arround</w:t>
-      </w:r>
-      <w:proofErr w:type="spellEnd"/>
-      <w:r>
-        <w:t xml:space="preserve"> += time - task[j</w:t>
-      </w:r>
-      <w:proofErr w:type="gramStart"/>
-      <w:r>
-        <w:t>].arrival</w:t>
-      </w:r>
-      <w:proofErr w:type="gramEnd"/>
-      <w:r>
-        <w:t>;</w:t>
-      </w:r>
-    </w:p>
-    <w:p>
-      <w:pPr>
-        <w:pStyle w:val="Code"/>
-      </w:pPr>
-      <w:r>
-        <w:t xml:space="preserve">    wait += time - task[j</w:t>
-      </w:r>
-      <w:proofErr w:type="gramStart"/>
-      <w:r>
-        <w:t>].burst</w:t>
-      </w:r>
-      <w:proofErr w:type="gramEnd"/>
-      <w:r>
-        <w:t>;</w:t>
-      </w:r>
-    </w:p>
-    <w:p>
-      <w:pPr>
-        <w:pStyle w:val="Code"/>
-      </w:pPr>
-      <w:r>
-        <w:t xml:space="preserve">  }</w:t>
-      </w:r>
-    </w:p>
-    <w:p>
-      <w:pPr>
-        <w:pStyle w:val="Code"/>
-      </w:pPr>
-      <w:r>
-        <w:t xml:space="preserve">  aver1 = </w:t>
-      </w:r>
-      <w:proofErr w:type="spellStart"/>
-      <w:r>
-        <w:t>arround</w:t>
-      </w:r>
-      <w:proofErr w:type="spellEnd"/>
-      <w:r>
-        <w:t xml:space="preserve"> / </w:t>
-      </w:r>
-      <w:proofErr w:type="gramStart"/>
-      <w:r>
-        <w:t>8;</w:t>
-      </w:r>
-      <w:proofErr w:type="gramEnd"/>
-    </w:p>
-    <w:p>
-      <w:pPr>
-        <w:pStyle w:val="Code"/>
-      </w:pPr>
-      <w:r>
-        <w:t xml:space="preserve">  aver2 = wait / </w:t>
-      </w:r>
-      <w:proofErr w:type="gramStart"/>
-      <w:r>
-        <w:t>8;</w:t>
-      </w:r>
-      <w:proofErr w:type="gramEnd"/>
+        <w:t xml:space="preserve"> / 8;</w:t>
+      </w:r>
+    </w:p>
+    <w:p>
+      <w:pPr>
+        <w:pStyle w:val="Code"/>
+      </w:pPr>
+      <w:r>
+        <w:t xml:space="preserve">  aver2 = wait / 8;</w:t>
+      </w:r>
     </w:p>
     <w:p>
       <w:pPr>
@@ -6338,17 +4936,12 @@
         <w:t xml:space="preserve">  </w:t>
       </w:r>
       <w:proofErr w:type="spellStart"/>
-      <w:proofErr w:type="gramStart"/>
       <w:r>
         <w:t>printf</w:t>
       </w:r>
       <w:proofErr w:type="spellEnd"/>
       <w:r>
-        <w:t>(</w:t>
-      </w:r>
-      <w:proofErr w:type="gramEnd"/>
-      <w:r>
-        <w:t xml:space="preserve">"Thoi </w:t>
+        <w:t xml:space="preserve">("Thoi </w:t>
       </w:r>
       <w:proofErr w:type="spellStart"/>
       <w:r>
@@ -6431,17 +5024,12 @@
         <w:t xml:space="preserve">  </w:t>
       </w:r>
       <w:proofErr w:type="spellStart"/>
-      <w:proofErr w:type="gramStart"/>
       <w:r>
         <w:t>printf</w:t>
       </w:r>
       <w:proofErr w:type="spellEnd"/>
       <w:r>
-        <w:t>(</w:t>
-      </w:r>
-      <w:proofErr w:type="gramEnd"/>
-      <w:r>
-        <w:t xml:space="preserve">"Thoi </w:t>
+        <w:t xml:space="preserve">("Thoi </w:t>
       </w:r>
       <w:proofErr w:type="spellStart"/>
       <w:r>
@@ -6520,7 +5108,7 @@
       <w:pPr>
         <w:pStyle w:val="Heading2"/>
       </w:pPr>
-      <w:bookmarkStart w:id="10" w:name="_Toc98914416"/>
+      <w:bookmarkStart w:id="10" w:name="_Toc100869432"/>
       <w:r>
         <w:t xml:space="preserve">B: </w:t>
       </w:r>
@@ -6592,7 +5180,7 @@
       <w:pPr>
         <w:pStyle w:val="Heading1"/>
       </w:pPr>
-      <w:bookmarkStart w:id="11" w:name="_Toc98914417"/>
+      <w:bookmarkStart w:id="11" w:name="_Toc100869433"/>
       <w:r>
         <w:lastRenderedPageBreak/>
         <w:t xml:space="preserve">BÀI </w:t>
@@ -6674,7 +5262,7 @@
       <w:pPr>
         <w:pStyle w:val="Heading2"/>
       </w:pPr>
-      <w:bookmarkStart w:id="12" w:name="_Toc98914418"/>
+      <w:bookmarkStart w:id="12" w:name="_Toc100869434"/>
       <w:r>
         <w:t xml:space="preserve">A: Code </w:t>
       </w:r>
@@ -6802,47 +5390,23 @@
         <w:pStyle w:val="Code"/>
       </w:pPr>
       <w:r>
-        <w:t>#</w:t>
-      </w:r>
-      <w:proofErr w:type="gramStart"/>
-      <w:r>
-        <w:t>define</w:t>
-      </w:r>
-      <w:proofErr w:type="gramEnd"/>
-      <w:r>
-        <w:t xml:space="preserve"> MIN_PRIORITY 1</w:t>
-      </w:r>
-    </w:p>
-    <w:p>
-      <w:pPr>
-        <w:pStyle w:val="Code"/>
-      </w:pPr>
-      <w:r>
-        <w:t>#</w:t>
-      </w:r>
-      <w:proofErr w:type="gramStart"/>
-      <w:r>
-        <w:t>define</w:t>
-      </w:r>
-      <w:proofErr w:type="gramEnd"/>
-      <w:r>
-        <w:t xml:space="preserve"> MAX_PRIORITY 10</w:t>
-      </w:r>
-    </w:p>
-    <w:p>
-      <w:pPr>
-        <w:pStyle w:val="Code"/>
-      </w:pPr>
-      <w:r>
-        <w:t>#</w:t>
-      </w:r>
-      <w:proofErr w:type="gramStart"/>
-      <w:r>
-        <w:t>define</w:t>
-      </w:r>
-      <w:proofErr w:type="gramEnd"/>
-      <w:r>
-        <w:t xml:space="preserve"> SIZE 100</w:t>
+        <w:t>#define MIN_PRIORITY 1</w:t>
+      </w:r>
+    </w:p>
+    <w:p>
+      <w:pPr>
+        <w:pStyle w:val="Code"/>
+      </w:pPr>
+      <w:r>
+        <w:t>#define MAX_PRIORITY 10</w:t>
+      </w:r>
+    </w:p>
+    <w:p>
+      <w:pPr>
+        <w:pStyle w:val="Code"/>
+      </w:pPr>
+      <w:r>
+        <w:t>#define SIZE 100</w:t>
       </w:r>
     </w:p>
     <w:p>
@@ -6863,44 +5427,23 @@
       </w:r>
       <w:proofErr w:type="spellEnd"/>
       <w:r>
-        <w:t xml:space="preserve"> = </w:t>
-      </w:r>
-      <w:proofErr w:type="gramStart"/>
-      <w:r>
-        <w:t>0;</w:t>
-      </w:r>
-      <w:proofErr w:type="gramEnd"/>
-    </w:p>
-    <w:p>
-      <w:pPr>
-        <w:pStyle w:val="Code"/>
-      </w:pPr>
-      <w:r>
-        <w:t xml:space="preserve">Task </w:t>
-      </w:r>
-      <w:proofErr w:type="gramStart"/>
-      <w:r>
-        <w:t>task[</w:t>
-      </w:r>
-      <w:proofErr w:type="gramEnd"/>
-      <w:r>
-        <w:t>SIZE];</w:t>
-      </w:r>
-    </w:p>
-    <w:p>
-      <w:pPr>
-        <w:pStyle w:val="Code"/>
-      </w:pPr>
-      <w:r>
-        <w:t xml:space="preserve">void </w:t>
-      </w:r>
-      <w:proofErr w:type="gramStart"/>
-      <w:r>
-        <w:t>add(</w:t>
-      </w:r>
-      <w:proofErr w:type="gramEnd"/>
-      <w:r>
-        <w:t>char * name, int priority, int arrival, int burst) {</w:t>
+        <w:t xml:space="preserve"> = 0;</w:t>
+      </w:r>
+    </w:p>
+    <w:p>
+      <w:pPr>
+        <w:pStyle w:val="Code"/>
+      </w:pPr>
+      <w:r>
+        <w:t>Task task[SIZE];</w:t>
+      </w:r>
+    </w:p>
+    <w:p>
+      <w:pPr>
+        <w:pStyle w:val="Code"/>
+      </w:pPr>
+      <w:r>
+        <w:t>void add(char * name, int priority, int arrival, int burst) {</w:t>
       </w:r>
     </w:p>
     <w:p>
@@ -6916,13 +5459,8 @@
       </w:r>
       <w:proofErr w:type="spellEnd"/>
       <w:r>
-        <w:t xml:space="preserve">].name = </w:t>
-      </w:r>
-      <w:proofErr w:type="gramStart"/>
-      <w:r>
-        <w:t>name;</w:t>
-      </w:r>
-      <w:proofErr w:type="gramEnd"/>
+        <w:t>].name = name;</w:t>
+      </w:r>
     </w:p>
     <w:p>
       <w:pPr>
@@ -6936,13 +5474,8 @@
         <w:t>i</w:t>
       </w:r>
       <w:proofErr w:type="spellEnd"/>
-      <w:proofErr w:type="gramStart"/>
-      <w:r>
-        <w:t>].priority</w:t>
-      </w:r>
-      <w:proofErr w:type="gramEnd"/>
-      <w:r>
-        <w:t xml:space="preserve"> = priority;</w:t>
+      <w:r>
+        <w:t>].priority = priority;</w:t>
       </w:r>
     </w:p>
     <w:p>
@@ -6957,13 +5490,8 @@
         <w:t>i</w:t>
       </w:r>
       <w:proofErr w:type="spellEnd"/>
-      <w:proofErr w:type="gramStart"/>
-      <w:r>
-        <w:t>].arrival</w:t>
-      </w:r>
-      <w:proofErr w:type="gramEnd"/>
-      <w:r>
-        <w:t xml:space="preserve"> = arrival;</w:t>
+      <w:r>
+        <w:t>].arrival = arrival;</w:t>
       </w:r>
     </w:p>
     <w:p>
@@ -6978,13 +5506,8 @@
         <w:t>i</w:t>
       </w:r>
       <w:proofErr w:type="spellEnd"/>
-      <w:proofErr w:type="gramStart"/>
-      <w:r>
-        <w:t>].burst</w:t>
-      </w:r>
-      <w:proofErr w:type="gramEnd"/>
-      <w:r>
-        <w:t xml:space="preserve"> = burst;</w:t>
+      <w:r>
+        <w:t>].burst = burst;</w:t>
       </w:r>
     </w:p>
     <w:p>
@@ -7000,13 +5523,8 @@
       </w:r>
       <w:proofErr w:type="spellEnd"/>
       <w:r>
-        <w:t>+</w:t>
-      </w:r>
-      <w:proofErr w:type="gramStart"/>
-      <w:r>
-        <w:t>+;</w:t>
-      </w:r>
-      <w:proofErr w:type="gramEnd"/>
+        <w:t>++;</w:t>
+      </w:r>
     </w:p>
     <w:p>
       <w:pPr>
@@ -7026,13 +5544,216 @@
         <w:pStyle w:val="Code"/>
       </w:pPr>
       <w:r>
-        <w:t xml:space="preserve">void </w:t>
-      </w:r>
-      <w:proofErr w:type="gramStart"/>
-      <w:r>
-        <w:t>schedule(</w:t>
-      </w:r>
-      <w:proofErr w:type="gramEnd"/>
+        <w:t>void schedule() {</w:t>
+      </w:r>
+    </w:p>
+    <w:p>
+      <w:pPr>
+        <w:pStyle w:val="Code"/>
+      </w:pPr>
+      <w:r>
+        <w:t xml:space="preserve">  // </w:t>
+      </w:r>
+      <w:proofErr w:type="spellStart"/>
+      <w:r>
+        <w:t>yc</w:t>
+      </w:r>
+      <w:proofErr w:type="spellEnd"/>
+      <w:r>
+        <w:t xml:space="preserve"> 1.2</w:t>
+      </w:r>
+    </w:p>
+    <w:p>
+      <w:pPr>
+        <w:pStyle w:val="Code"/>
+      </w:pPr>
+      <w:r>
+        <w:t xml:space="preserve">  for (int h = 0; h &lt; </w:t>
+      </w:r>
+      <w:proofErr w:type="spellStart"/>
+      <w:r>
+        <w:t>i</w:t>
+      </w:r>
+      <w:proofErr w:type="spellEnd"/>
+      <w:r>
+        <w:t xml:space="preserve"> - 1; h++) {</w:t>
+      </w:r>
+    </w:p>
+    <w:p>
+      <w:pPr>
+        <w:pStyle w:val="Code"/>
+      </w:pPr>
+      <w:r>
+        <w:t xml:space="preserve">    for (int k = 0; k &lt; </w:t>
+      </w:r>
+      <w:proofErr w:type="spellStart"/>
+      <w:r>
+        <w:t>i</w:t>
+      </w:r>
+      <w:proofErr w:type="spellEnd"/>
+      <w:r>
+        <w:t xml:space="preserve"> - h - 1; k++) {</w:t>
+      </w:r>
+    </w:p>
+    <w:p>
+      <w:pPr>
+        <w:pStyle w:val="Code"/>
+      </w:pPr>
+      <w:r>
+        <w:t xml:space="preserve">      if (task[k].burst &gt; task[k + 1].burst) {</w:t>
+      </w:r>
+    </w:p>
+    <w:p>
+      <w:pPr>
+        <w:pStyle w:val="Code"/>
+      </w:pPr>
+      <w:r>
+        <w:lastRenderedPageBreak/>
+        <w:t xml:space="preserve">        Task temp = task[k + 1];</w:t>
+      </w:r>
+    </w:p>
+    <w:p>
+      <w:pPr>
+        <w:pStyle w:val="Code"/>
+      </w:pPr>
+      <w:r>
+        <w:t xml:space="preserve">        task[k + 1] = task[k];</w:t>
+      </w:r>
+    </w:p>
+    <w:p>
+      <w:pPr>
+        <w:pStyle w:val="Code"/>
+      </w:pPr>
+      <w:r>
+        <w:t xml:space="preserve">        task[k] = temp;</w:t>
+      </w:r>
+    </w:p>
+    <w:p>
+      <w:pPr>
+        <w:pStyle w:val="Code"/>
+      </w:pPr>
+      <w:r>
+        <w:t xml:space="preserve">      }</w:t>
+      </w:r>
+    </w:p>
+    <w:p>
+      <w:pPr>
+        <w:pStyle w:val="Code"/>
+      </w:pPr>
+      <w:r>
+        <w:t xml:space="preserve">    }</w:t>
+      </w:r>
+    </w:p>
+    <w:p>
+      <w:pPr>
+        <w:pStyle w:val="Code"/>
+      </w:pPr>
+      <w:r>
+        <w:t xml:space="preserve">  }</w:t>
+      </w:r>
+    </w:p>
+    <w:p>
+      <w:pPr>
+        <w:pStyle w:val="Code"/>
+      </w:pPr>
+    </w:p>
+    <w:p>
+      <w:pPr>
+        <w:pStyle w:val="Code"/>
+      </w:pPr>
+      <w:r>
+        <w:t xml:space="preserve">  int j = 0;</w:t>
+      </w:r>
+    </w:p>
+    <w:p>
+      <w:pPr>
+        <w:pStyle w:val="Code"/>
+      </w:pPr>
+      <w:r>
+        <w:t xml:space="preserve">  int time = 0;</w:t>
+      </w:r>
+    </w:p>
+    <w:p>
+      <w:pPr>
+        <w:pStyle w:val="Code"/>
+      </w:pPr>
+      <w:r>
+        <w:t xml:space="preserve">  float </w:t>
+      </w:r>
+      <w:proofErr w:type="spellStart"/>
+      <w:r>
+        <w:t>arround</w:t>
+      </w:r>
+      <w:proofErr w:type="spellEnd"/>
+      <w:r>
+        <w:t xml:space="preserve"> = 0;</w:t>
+      </w:r>
+    </w:p>
+    <w:p>
+      <w:pPr>
+        <w:pStyle w:val="Code"/>
+      </w:pPr>
+      <w:r>
+        <w:t xml:space="preserve">  float aver1;</w:t>
+      </w:r>
+    </w:p>
+    <w:p>
+      <w:pPr>
+        <w:pStyle w:val="Code"/>
+      </w:pPr>
+    </w:p>
+    <w:p>
+      <w:pPr>
+        <w:pStyle w:val="Code"/>
+      </w:pPr>
+      <w:r>
+        <w:t xml:space="preserve">  // </w:t>
+      </w:r>
+      <w:proofErr w:type="spellStart"/>
+      <w:r>
+        <w:t>yc</w:t>
+      </w:r>
+      <w:proofErr w:type="spellEnd"/>
+      <w:r>
+        <w:t xml:space="preserve"> 1.1</w:t>
+      </w:r>
+    </w:p>
+    <w:p>
+      <w:pPr>
+        <w:pStyle w:val="Code"/>
+      </w:pPr>
+      <w:r>
+        <w:t xml:space="preserve">  float wait = 0;</w:t>
+      </w:r>
+    </w:p>
+    <w:p>
+      <w:pPr>
+        <w:pStyle w:val="Code"/>
+      </w:pPr>
+      <w:r>
+        <w:t xml:space="preserve">  float aver2;</w:t>
+      </w:r>
+    </w:p>
+    <w:p>
+      <w:pPr>
+        <w:pStyle w:val="Code"/>
+      </w:pPr>
+      <w:r>
+        <w:t xml:space="preserve">  for (j = 0; j &lt; </w:t>
+      </w:r>
+      <w:proofErr w:type="spellStart"/>
+      <w:r>
+        <w:t>i</w:t>
+      </w:r>
+      <w:proofErr w:type="spellEnd"/>
+      <w:r>
+        <w:t xml:space="preserve">; </w:t>
+      </w:r>
+      <w:proofErr w:type="spellStart"/>
+      <w:r>
+        <w:t>j++</w:t>
+      </w:r>
+      <w:proofErr w:type="spellEnd"/>
       <w:r>
         <w:t>) {</w:t>
       </w:r>
@@ -7042,125 +5763,44 @@
         <w:pStyle w:val="Code"/>
       </w:pPr>
       <w:r>
-        <w:t xml:space="preserve">  // </w:t>
-      </w:r>
-      <w:proofErr w:type="spellStart"/>
-      <w:r>
-        <w:t>yc</w:t>
-      </w:r>
-      <w:proofErr w:type="spellEnd"/>
-      <w:r>
-        <w:t xml:space="preserve"> 1.2</w:t>
-      </w:r>
-    </w:p>
-    <w:p>
-      <w:pPr>
-        <w:pStyle w:val="Code"/>
-      </w:pPr>
-      <w:r>
-        <w:t xml:space="preserve">  for (int h = 0; h &lt; </w:t>
-      </w:r>
-      <w:proofErr w:type="spellStart"/>
-      <w:r>
-        <w:t>i</w:t>
-      </w:r>
-      <w:proofErr w:type="spellEnd"/>
-      <w:r>
-        <w:t xml:space="preserve"> - 1; h++) {</w:t>
-      </w:r>
-    </w:p>
-    <w:p>
-      <w:pPr>
-        <w:pStyle w:val="Code"/>
-      </w:pPr>
-      <w:r>
-        <w:t xml:space="preserve">    for (int k = 0; k &lt; </w:t>
-      </w:r>
-      <w:proofErr w:type="spellStart"/>
-      <w:r>
-        <w:t>i</w:t>
-      </w:r>
-      <w:proofErr w:type="spellEnd"/>
-      <w:r>
-        <w:t xml:space="preserve"> - h - 1; k++) {</w:t>
-      </w:r>
-    </w:p>
-    <w:p>
-      <w:pPr>
-        <w:pStyle w:val="Code"/>
-      </w:pPr>
-      <w:r>
-        <w:t xml:space="preserve">      if (task[k</w:t>
-      </w:r>
-      <w:proofErr w:type="gramStart"/>
-      <w:r>
-        <w:t>].burst</w:t>
-      </w:r>
-      <w:proofErr w:type="gramEnd"/>
-      <w:r>
-        <w:t xml:space="preserve"> &gt; task[k + 1].burst) {</w:t>
-      </w:r>
-    </w:p>
-    <w:p>
-      <w:pPr>
-        <w:pStyle w:val="Code"/>
-      </w:pPr>
-      <w:r>
-        <w:lastRenderedPageBreak/>
-        <w:t xml:space="preserve">        Task temp = </w:t>
-      </w:r>
-      <w:proofErr w:type="gramStart"/>
-      <w:r>
-        <w:t>task[</w:t>
-      </w:r>
-      <w:proofErr w:type="gramEnd"/>
-      <w:r>
-        <w:t>k + 1];</w:t>
-      </w:r>
-    </w:p>
-    <w:p>
-      <w:pPr>
-        <w:pStyle w:val="Code"/>
-      </w:pPr>
-      <w:r>
-        <w:t xml:space="preserve">        </w:t>
-      </w:r>
-      <w:proofErr w:type="gramStart"/>
-      <w:r>
-        <w:t>task[</w:t>
-      </w:r>
-      <w:proofErr w:type="gramEnd"/>
-      <w:r>
-        <w:t>k + 1] = task[k];</w:t>
-      </w:r>
-    </w:p>
-    <w:p>
-      <w:pPr>
-        <w:pStyle w:val="Code"/>
-      </w:pPr>
-      <w:r>
-        <w:t xml:space="preserve">        task[k] = </w:t>
-      </w:r>
-      <w:proofErr w:type="gramStart"/>
-      <w:r>
-        <w:t>temp;</w:t>
-      </w:r>
-      <w:proofErr w:type="gramEnd"/>
-    </w:p>
-    <w:p>
-      <w:pPr>
-        <w:pStyle w:val="Code"/>
-      </w:pPr>
-      <w:r>
-        <w:t xml:space="preserve">      }</w:t>
-      </w:r>
-    </w:p>
-    <w:p>
-      <w:pPr>
-        <w:pStyle w:val="Code"/>
-      </w:pPr>
-      <w:r>
-        <w:t xml:space="preserve">    }</w:t>
+        <w:t xml:space="preserve">    run( &amp; task[j], time, task[j].burst);</w:t>
+      </w:r>
+    </w:p>
+    <w:p>
+      <w:pPr>
+        <w:pStyle w:val="Code"/>
+      </w:pPr>
+      <w:r>
+        <w:t xml:space="preserve">    time += task[j].burst;</w:t>
+      </w:r>
+    </w:p>
+    <w:p>
+      <w:pPr>
+        <w:pStyle w:val="Code"/>
+      </w:pPr>
+    </w:p>
+    <w:p>
+      <w:pPr>
+        <w:pStyle w:val="Code"/>
+      </w:pPr>
+      <w:r>
+        <w:t xml:space="preserve">    </w:t>
+      </w:r>
+      <w:proofErr w:type="spellStart"/>
+      <w:r>
+        <w:t>arround</w:t>
+      </w:r>
+      <w:proofErr w:type="spellEnd"/>
+      <w:r>
+        <w:t xml:space="preserve"> += time - task[j].arrival;</w:t>
+      </w:r>
+    </w:p>
+    <w:p>
+      <w:pPr>
+        <w:pStyle w:val="Code"/>
+      </w:pPr>
+      <w:r>
+        <w:t xml:space="preserve">    wait += time - task[j].burst;</w:t>
       </w:r>
     </w:p>
     <w:p>
@@ -7175,39 +5815,8 @@
       <w:pPr>
         <w:pStyle w:val="Code"/>
       </w:pPr>
-    </w:p>
-    <w:p>
-      <w:pPr>
-        <w:pStyle w:val="Code"/>
-      </w:pPr>
-      <w:r>
-        <w:t xml:space="preserve">  int j = </w:t>
-      </w:r>
-      <w:proofErr w:type="gramStart"/>
-      <w:r>
-        <w:t>0;</w:t>
-      </w:r>
-      <w:proofErr w:type="gramEnd"/>
-    </w:p>
-    <w:p>
-      <w:pPr>
-        <w:pStyle w:val="Code"/>
-      </w:pPr>
-      <w:r>
-        <w:t xml:space="preserve">  int time = </w:t>
-      </w:r>
-      <w:proofErr w:type="gramStart"/>
-      <w:r>
-        <w:t>0;</w:t>
-      </w:r>
-      <w:proofErr w:type="gramEnd"/>
-    </w:p>
-    <w:p>
-      <w:pPr>
-        <w:pStyle w:val="Code"/>
-      </w:pPr>
-      <w:r>
-        <w:t xml:space="preserve">  float </w:t>
+      <w:r>
+        <w:t xml:space="preserve">  aver1 = </w:t>
       </w:r>
       <w:proofErr w:type="spellStart"/>
       <w:r>
@@ -7215,216 +5824,16 @@
       </w:r>
       <w:proofErr w:type="spellEnd"/>
       <w:r>
-        <w:t xml:space="preserve"> = </w:t>
-      </w:r>
-      <w:proofErr w:type="gramStart"/>
-      <w:r>
-        <w:t>0;</w:t>
-      </w:r>
-      <w:proofErr w:type="gramEnd"/>
-    </w:p>
-    <w:p>
-      <w:pPr>
-        <w:pStyle w:val="Code"/>
-      </w:pPr>
-      <w:r>
-        <w:t xml:space="preserve">  float </w:t>
-      </w:r>
-      <w:proofErr w:type="gramStart"/>
-      <w:r>
-        <w:t>aver1;</w:t>
-      </w:r>
-      <w:proofErr w:type="gramEnd"/>
-    </w:p>
-    <w:p>
-      <w:pPr>
-        <w:pStyle w:val="Code"/>
-      </w:pPr>
-    </w:p>
-    <w:p>
-      <w:pPr>
-        <w:pStyle w:val="Code"/>
-      </w:pPr>
-      <w:r>
-        <w:t xml:space="preserve">  // </w:t>
-      </w:r>
-      <w:proofErr w:type="spellStart"/>
-      <w:r>
-        <w:t>yc</w:t>
-      </w:r>
-      <w:proofErr w:type="spellEnd"/>
-      <w:r>
-        <w:t xml:space="preserve"> 1.1</w:t>
-      </w:r>
-    </w:p>
-    <w:p>
-      <w:pPr>
-        <w:pStyle w:val="Code"/>
-      </w:pPr>
-      <w:r>
-        <w:t xml:space="preserve">  float wait = </w:t>
-      </w:r>
-      <w:proofErr w:type="gramStart"/>
-      <w:r>
-        <w:t>0;</w:t>
-      </w:r>
-      <w:proofErr w:type="gramEnd"/>
-    </w:p>
-    <w:p>
-      <w:pPr>
-        <w:pStyle w:val="Code"/>
-      </w:pPr>
-      <w:r>
-        <w:t xml:space="preserve">  float </w:t>
-      </w:r>
-      <w:proofErr w:type="gramStart"/>
-      <w:r>
-        <w:t>aver2;</w:t>
-      </w:r>
-      <w:proofErr w:type="gramEnd"/>
-    </w:p>
-    <w:p>
-      <w:pPr>
-        <w:pStyle w:val="Code"/>
-      </w:pPr>
-      <w:r>
-        <w:t xml:space="preserve">  for (j = 0; j &lt; </w:t>
-      </w:r>
-      <w:proofErr w:type="spellStart"/>
-      <w:r>
-        <w:t>i</w:t>
-      </w:r>
-      <w:proofErr w:type="spellEnd"/>
-      <w:r>
-        <w:t xml:space="preserve">; </w:t>
-      </w:r>
-      <w:proofErr w:type="spellStart"/>
-      <w:r>
-        <w:t>j++</w:t>
-      </w:r>
-      <w:proofErr w:type="spellEnd"/>
-      <w:r>
-        <w:t>) {</w:t>
-      </w:r>
-    </w:p>
-    <w:p>
-      <w:pPr>
-        <w:pStyle w:val="Code"/>
-      </w:pPr>
-      <w:r>
-        <w:t xml:space="preserve">    </w:t>
-      </w:r>
-      <w:proofErr w:type="gramStart"/>
-      <w:r>
-        <w:t>run( &amp;</w:t>
-      </w:r>
-      <w:proofErr w:type="gramEnd"/>
-      <w:r>
-        <w:t xml:space="preserve"> task[j], time, task[j].burst);</w:t>
-      </w:r>
-    </w:p>
-    <w:p>
-      <w:pPr>
-        <w:pStyle w:val="Code"/>
-      </w:pPr>
-      <w:r>
-        <w:t xml:space="preserve">    time += task[j</w:t>
-      </w:r>
-      <w:proofErr w:type="gramStart"/>
-      <w:r>
-        <w:t>].burst</w:t>
-      </w:r>
-      <w:proofErr w:type="gramEnd"/>
-      <w:r>
-        <w:t>;</w:t>
-      </w:r>
-    </w:p>
-    <w:p>
-      <w:pPr>
-        <w:pStyle w:val="Code"/>
-      </w:pPr>
-    </w:p>
-    <w:p>
-      <w:pPr>
-        <w:pStyle w:val="Code"/>
-      </w:pPr>
-      <w:r>
-        <w:t xml:space="preserve">    </w:t>
-      </w:r>
-      <w:proofErr w:type="spellStart"/>
-      <w:r>
-        <w:t>arround</w:t>
-      </w:r>
-      <w:proofErr w:type="spellEnd"/>
-      <w:r>
-        <w:t xml:space="preserve"> += time - task[j</w:t>
-      </w:r>
-      <w:proofErr w:type="gramStart"/>
-      <w:r>
-        <w:t>].arrival</w:t>
-      </w:r>
-      <w:proofErr w:type="gramEnd"/>
-      <w:r>
-        <w:t>;</w:t>
-      </w:r>
-    </w:p>
-    <w:p>
-      <w:pPr>
-        <w:pStyle w:val="Code"/>
-      </w:pPr>
-      <w:r>
-        <w:t xml:space="preserve">    wait += time - task[j</w:t>
-      </w:r>
-      <w:proofErr w:type="gramStart"/>
-      <w:r>
-        <w:t>].burst</w:t>
-      </w:r>
-      <w:proofErr w:type="gramEnd"/>
-      <w:r>
-        <w:t>;</w:t>
-      </w:r>
-    </w:p>
-    <w:p>
-      <w:pPr>
-        <w:pStyle w:val="Code"/>
-      </w:pPr>
-      <w:r>
-        <w:t xml:space="preserve">  }</w:t>
-      </w:r>
-    </w:p>
-    <w:p>
-      <w:pPr>
-        <w:pStyle w:val="Code"/>
-      </w:pPr>
-      <w:r>
-        <w:t xml:space="preserve">  aver1 = </w:t>
-      </w:r>
-      <w:proofErr w:type="spellStart"/>
-      <w:r>
-        <w:t>arround</w:t>
-      </w:r>
-      <w:proofErr w:type="spellEnd"/>
-      <w:r>
-        <w:t xml:space="preserve"> / </w:t>
-      </w:r>
-      <w:proofErr w:type="gramStart"/>
-      <w:r>
-        <w:t>8;</w:t>
-      </w:r>
-      <w:proofErr w:type="gramEnd"/>
-    </w:p>
-    <w:p>
-      <w:pPr>
-        <w:pStyle w:val="Code"/>
-      </w:pPr>
-      <w:r>
-        <w:t xml:space="preserve">  aver2 = wait / </w:t>
-      </w:r>
-      <w:proofErr w:type="gramStart"/>
-      <w:r>
-        <w:t>8;</w:t>
-      </w:r>
-      <w:proofErr w:type="gramEnd"/>
+        <w:t xml:space="preserve"> / 8;</w:t>
+      </w:r>
+    </w:p>
+    <w:p>
+      <w:pPr>
+        <w:pStyle w:val="Code"/>
+      </w:pPr>
+      <w:r>
+        <w:t xml:space="preserve">  aver2 = wait / 8;</w:t>
+      </w:r>
     </w:p>
     <w:p>
       <w:pPr>
@@ -7434,17 +5843,12 @@
         <w:t xml:space="preserve">  </w:t>
       </w:r>
       <w:proofErr w:type="spellStart"/>
-      <w:proofErr w:type="gramStart"/>
       <w:r>
         <w:t>printf</w:t>
       </w:r>
       <w:proofErr w:type="spellEnd"/>
       <w:r>
-        <w:t>(</w:t>
-      </w:r>
-      <w:proofErr w:type="gramEnd"/>
-      <w:r>
-        <w:t xml:space="preserve">"Thoi </w:t>
+        <w:t xml:space="preserve">("Thoi </w:t>
       </w:r>
       <w:proofErr w:type="spellStart"/>
       <w:r>
@@ -7527,17 +5931,12 @@
         <w:t xml:space="preserve">  </w:t>
       </w:r>
       <w:proofErr w:type="spellStart"/>
-      <w:proofErr w:type="gramStart"/>
       <w:r>
         <w:t>printf</w:t>
       </w:r>
       <w:proofErr w:type="spellEnd"/>
       <w:r>
-        <w:t>(</w:t>
-      </w:r>
-      <w:proofErr w:type="gramEnd"/>
-      <w:r>
-        <w:t xml:space="preserve">"Thoi </w:t>
+        <w:t xml:space="preserve">("Thoi </w:t>
       </w:r>
       <w:proofErr w:type="spellStart"/>
       <w:r>
@@ -7616,7 +6015,7 @@
       <w:pPr>
         <w:pStyle w:val="Heading2"/>
       </w:pPr>
-      <w:bookmarkStart w:id="13" w:name="_Toc98914419"/>
+      <w:bookmarkStart w:id="13" w:name="_Toc100869435"/>
       <w:r>
         <w:t xml:space="preserve">B: </w:t>
       </w:r>
@@ -7685,7 +6084,7 @@
       <w:pPr>
         <w:pStyle w:val="Heading1"/>
       </w:pPr>
-      <w:bookmarkStart w:id="14" w:name="_Toc98914420"/>
+      <w:bookmarkStart w:id="14" w:name="_Toc100869436"/>
       <w:r>
         <w:t>BÀI</w:t>
       </w:r>
@@ -7741,7 +6140,7 @@
       <w:pPr>
         <w:pStyle w:val="Heading2"/>
       </w:pPr>
-      <w:bookmarkStart w:id="15" w:name="_Toc98914421"/>
+      <w:bookmarkStart w:id="15" w:name="_Toc100869437"/>
       <w:r>
         <w:t xml:space="preserve">A: Code </w:t>
       </w:r>
@@ -7869,47 +6268,23 @@
         <w:pStyle w:val="Code"/>
       </w:pPr>
       <w:r>
-        <w:t>#</w:t>
-      </w:r>
-      <w:proofErr w:type="gramStart"/>
-      <w:r>
-        <w:t>define</w:t>
-      </w:r>
-      <w:proofErr w:type="gramEnd"/>
-      <w:r>
-        <w:t xml:space="preserve"> MIN_PRIORITY 1</w:t>
-      </w:r>
-    </w:p>
-    <w:p>
-      <w:pPr>
-        <w:pStyle w:val="Code"/>
-      </w:pPr>
-      <w:r>
-        <w:t>#</w:t>
-      </w:r>
-      <w:proofErr w:type="gramStart"/>
-      <w:r>
-        <w:t>define</w:t>
-      </w:r>
-      <w:proofErr w:type="gramEnd"/>
-      <w:r>
-        <w:t xml:space="preserve"> MAX_PRIORITY 10</w:t>
-      </w:r>
-    </w:p>
-    <w:p>
-      <w:pPr>
-        <w:pStyle w:val="Code"/>
-      </w:pPr>
-      <w:r>
-        <w:t>#</w:t>
-      </w:r>
-      <w:proofErr w:type="gramStart"/>
-      <w:r>
-        <w:t>define</w:t>
-      </w:r>
-      <w:proofErr w:type="gramEnd"/>
-      <w:r>
-        <w:t xml:space="preserve"> SIZE 100</w:t>
+        <w:t>#define MIN_PRIORITY 1</w:t>
+      </w:r>
+    </w:p>
+    <w:p>
+      <w:pPr>
+        <w:pStyle w:val="Code"/>
+      </w:pPr>
+      <w:r>
+        <w:t>#define MAX_PRIORITY 10</w:t>
+      </w:r>
+    </w:p>
+    <w:p>
+      <w:pPr>
+        <w:pStyle w:val="Code"/>
+      </w:pPr>
+      <w:r>
+        <w:t>#define SIZE 100</w:t>
       </w:r>
     </w:p>
     <w:p>
@@ -7930,44 +6305,23 @@
       </w:r>
       <w:proofErr w:type="spellEnd"/>
       <w:r>
-        <w:t xml:space="preserve"> = </w:t>
-      </w:r>
-      <w:proofErr w:type="gramStart"/>
-      <w:r>
-        <w:t>0;</w:t>
-      </w:r>
-      <w:proofErr w:type="gramEnd"/>
-    </w:p>
-    <w:p>
-      <w:pPr>
-        <w:pStyle w:val="Code"/>
-      </w:pPr>
-      <w:r>
-        <w:t xml:space="preserve">Task </w:t>
-      </w:r>
-      <w:proofErr w:type="gramStart"/>
-      <w:r>
-        <w:t>task[</w:t>
-      </w:r>
-      <w:proofErr w:type="gramEnd"/>
-      <w:r>
-        <w:t>SIZE];</w:t>
-      </w:r>
-    </w:p>
-    <w:p>
-      <w:pPr>
-        <w:pStyle w:val="Code"/>
-      </w:pPr>
-      <w:r>
-        <w:t xml:space="preserve">void </w:t>
-      </w:r>
-      <w:proofErr w:type="gramStart"/>
-      <w:r>
-        <w:t>add(</w:t>
-      </w:r>
-      <w:proofErr w:type="gramEnd"/>
-      <w:r>
-        <w:t>char * name, int priority, int arrival, int burst) {</w:t>
+        <w:t xml:space="preserve"> = 0;</w:t>
+      </w:r>
+    </w:p>
+    <w:p>
+      <w:pPr>
+        <w:pStyle w:val="Code"/>
+      </w:pPr>
+      <w:r>
+        <w:t>Task task[SIZE];</w:t>
+      </w:r>
+    </w:p>
+    <w:p>
+      <w:pPr>
+        <w:pStyle w:val="Code"/>
+      </w:pPr>
+      <w:r>
+        <w:t>void add(char * name, int priority, int arrival, int burst) {</w:t>
       </w:r>
     </w:p>
     <w:p>
@@ -7984,13 +6338,8 @@
       </w:r>
       <w:proofErr w:type="spellEnd"/>
       <w:r>
-        <w:t xml:space="preserve">].name = </w:t>
-      </w:r>
-      <w:proofErr w:type="gramStart"/>
-      <w:r>
-        <w:t>name;</w:t>
-      </w:r>
-      <w:proofErr w:type="gramEnd"/>
+        <w:t>].name = name;</w:t>
+      </w:r>
     </w:p>
     <w:p>
       <w:pPr>
@@ -8004,13 +6353,8 @@
         <w:t>i</w:t>
       </w:r>
       <w:proofErr w:type="spellEnd"/>
-      <w:proofErr w:type="gramStart"/>
-      <w:r>
-        <w:t>].priority</w:t>
-      </w:r>
-      <w:proofErr w:type="gramEnd"/>
-      <w:r>
-        <w:t xml:space="preserve"> = priority;</w:t>
+      <w:r>
+        <w:t>].priority = priority;</w:t>
       </w:r>
     </w:p>
     <w:p>
@@ -8025,13 +6369,8 @@
         <w:t>i</w:t>
       </w:r>
       <w:proofErr w:type="spellEnd"/>
-      <w:proofErr w:type="gramStart"/>
-      <w:r>
-        <w:t>].arrival</w:t>
-      </w:r>
-      <w:proofErr w:type="gramEnd"/>
-      <w:r>
-        <w:t xml:space="preserve"> = arrival;</w:t>
+      <w:r>
+        <w:t>].arrival = arrival;</w:t>
       </w:r>
     </w:p>
     <w:p>
@@ -8046,13 +6385,8 @@
         <w:t>i</w:t>
       </w:r>
       <w:proofErr w:type="spellEnd"/>
-      <w:proofErr w:type="gramStart"/>
-      <w:r>
-        <w:t>].burst</w:t>
-      </w:r>
-      <w:proofErr w:type="gramEnd"/>
-      <w:r>
-        <w:t xml:space="preserve"> = burst;</w:t>
+      <w:r>
+        <w:t>].burst = burst;</w:t>
       </w:r>
     </w:p>
     <w:p>
@@ -8068,13 +6402,8 @@
       </w:r>
       <w:proofErr w:type="spellEnd"/>
       <w:r>
-        <w:t>+</w:t>
-      </w:r>
-      <w:proofErr w:type="gramStart"/>
-      <w:r>
-        <w:t>+;</w:t>
-      </w:r>
-      <w:proofErr w:type="gramEnd"/>
+        <w:t>++;</w:t>
+      </w:r>
     </w:p>
     <w:p>
       <w:pPr>
@@ -8094,13 +6423,74 @@
         <w:pStyle w:val="Code"/>
       </w:pPr>
       <w:r>
-        <w:t xml:space="preserve">void </w:t>
-      </w:r>
-      <w:proofErr w:type="gramStart"/>
-      <w:r>
-        <w:t>schedule(</w:t>
-      </w:r>
-      <w:proofErr w:type="gramEnd"/>
+        <w:t>void schedule() {</w:t>
+      </w:r>
+    </w:p>
+    <w:p>
+      <w:pPr>
+        <w:pStyle w:val="Code"/>
+      </w:pPr>
+      <w:r>
+        <w:t xml:space="preserve">  int j = 0;</w:t>
+      </w:r>
+    </w:p>
+    <w:p>
+      <w:pPr>
+        <w:pStyle w:val="Code"/>
+      </w:pPr>
+      <w:r>
+        <w:t xml:space="preserve">  int time = 0;</w:t>
+      </w:r>
+    </w:p>
+    <w:p>
+      <w:pPr>
+        <w:pStyle w:val="Code"/>
+      </w:pPr>
+      <w:r>
+        <w:t xml:space="preserve">  int </w:t>
+      </w:r>
+      <w:proofErr w:type="spellStart"/>
+      <w:r>
+        <w:t>timeQuantum</w:t>
+      </w:r>
+      <w:proofErr w:type="spellEnd"/>
+      <w:r>
+        <w:t xml:space="preserve"> = 10;</w:t>
+      </w:r>
+    </w:p>
+    <w:p>
+      <w:pPr>
+        <w:pStyle w:val="Code"/>
+      </w:pPr>
+    </w:p>
+    <w:p>
+      <w:pPr>
+        <w:pStyle w:val="Code"/>
+      </w:pPr>
+      <w:r>
+        <w:t xml:space="preserve">  while (</w:t>
+      </w:r>
+      <w:proofErr w:type="spellStart"/>
+      <w:r>
+        <w:t>i</w:t>
+      </w:r>
+      <w:proofErr w:type="spellEnd"/>
+      <w:r>
+        <w:t xml:space="preserve"> &gt;= 0) {</w:t>
+      </w:r>
+    </w:p>
+    <w:p>
+      <w:pPr>
+        <w:pStyle w:val="Code"/>
+      </w:pPr>
+      <w:r>
+        <w:t xml:space="preserve">    if (task[j].burst &lt;= </w:t>
+      </w:r>
+      <w:proofErr w:type="spellStart"/>
+      <w:r>
+        <w:t>timeQuantum</w:t>
+      </w:r>
+      <w:proofErr w:type="spellEnd"/>
       <w:r>
         <w:t>) {</w:t>
       </w:r>
@@ -8110,33 +6500,79 @@
         <w:pStyle w:val="Code"/>
       </w:pPr>
       <w:r>
-        <w:t xml:space="preserve">  int j = </w:t>
-      </w:r>
-      <w:proofErr w:type="gramStart"/>
-      <w:r>
-        <w:t>0;</w:t>
-      </w:r>
-      <w:proofErr w:type="gramEnd"/>
-    </w:p>
-    <w:p>
-      <w:pPr>
-        <w:pStyle w:val="Code"/>
-      </w:pPr>
-      <w:r>
-        <w:t xml:space="preserve">  int time = </w:t>
-      </w:r>
-      <w:proofErr w:type="gramStart"/>
-      <w:r>
-        <w:t>0;</w:t>
-      </w:r>
-      <w:proofErr w:type="gramEnd"/>
-    </w:p>
-    <w:p>
-      <w:pPr>
-        <w:pStyle w:val="Code"/>
-      </w:pPr>
-      <w:r>
-        <w:t xml:space="preserve">  int </w:t>
+        <w:t xml:space="preserve">      run( &amp; task[j], time, task[j].burst);</w:t>
+      </w:r>
+    </w:p>
+    <w:p>
+      <w:pPr>
+        <w:pStyle w:val="Code"/>
+      </w:pPr>
+      <w:r>
+        <w:t xml:space="preserve">      time += task[j].burst;</w:t>
+      </w:r>
+    </w:p>
+    <w:p>
+      <w:pPr>
+        <w:pStyle w:val="Code"/>
+      </w:pPr>
+      <w:r>
+        <w:t xml:space="preserve">      for (int h = 0; h &lt; </w:t>
+      </w:r>
+      <w:proofErr w:type="spellStart"/>
+      <w:r>
+        <w:t>i</w:t>
+      </w:r>
+      <w:proofErr w:type="spellEnd"/>
+      <w:r>
+        <w:t xml:space="preserve"> - 1; h++) {</w:t>
+      </w:r>
+    </w:p>
+    <w:p>
+      <w:pPr>
+        <w:pStyle w:val="Code"/>
+      </w:pPr>
+      <w:r>
+        <w:t xml:space="preserve">        task[h] = task[h + 1];</w:t>
+      </w:r>
+    </w:p>
+    <w:p>
+      <w:pPr>
+        <w:pStyle w:val="Code"/>
+      </w:pPr>
+      <w:r>
+        <w:t xml:space="preserve">      }</w:t>
+      </w:r>
+    </w:p>
+    <w:p>
+      <w:pPr>
+        <w:pStyle w:val="Code"/>
+      </w:pPr>
+      <w:r>
+        <w:t xml:space="preserve">      </w:t>
+      </w:r>
+      <w:proofErr w:type="spellStart"/>
+      <w:r>
+        <w:t>i</w:t>
+      </w:r>
+      <w:proofErr w:type="spellEnd"/>
+      <w:r>
+        <w:t>--;</w:t>
+      </w:r>
+    </w:p>
+    <w:p>
+      <w:pPr>
+        <w:pStyle w:val="Code"/>
+      </w:pPr>
+      <w:r>
+        <w:t xml:space="preserve">    } else {</w:t>
+      </w:r>
+    </w:p>
+    <w:p>
+      <w:pPr>
+        <w:pStyle w:val="Code"/>
+      </w:pPr>
+      <w:r>
+        <w:t xml:space="preserve">      run( &amp; task[j], time, </w:t>
       </w:r>
       <w:proofErr w:type="spellStart"/>
       <w:r>
@@ -8144,49 +6580,15 @@
       </w:r>
       <w:proofErr w:type="spellEnd"/>
       <w:r>
-        <w:t xml:space="preserve"> = </w:t>
-      </w:r>
-      <w:proofErr w:type="gramStart"/>
-      <w:r>
-        <w:t>10;</w:t>
-      </w:r>
-      <w:proofErr w:type="gramEnd"/>
-    </w:p>
-    <w:p>
-      <w:pPr>
-        <w:pStyle w:val="Code"/>
-      </w:pPr>
-    </w:p>
-    <w:p>
-      <w:pPr>
-        <w:pStyle w:val="Code"/>
-      </w:pPr>
-      <w:r>
-        <w:t xml:space="preserve">  while (</w:t>
-      </w:r>
-      <w:proofErr w:type="spellStart"/>
-      <w:r>
-        <w:t>i</w:t>
-      </w:r>
-      <w:proofErr w:type="spellEnd"/>
-      <w:r>
-        <w:t xml:space="preserve"> &gt;= 0) {</w:t>
-      </w:r>
-    </w:p>
-    <w:p>
-      <w:pPr>
-        <w:pStyle w:val="Code"/>
-      </w:pPr>
-      <w:r>
-        <w:t xml:space="preserve">    if (task[j</w:t>
-      </w:r>
-      <w:proofErr w:type="gramStart"/>
-      <w:r>
-        <w:t>].burst</w:t>
-      </w:r>
-      <w:proofErr w:type="gramEnd"/>
-      <w:r>
-        <w:t xml:space="preserve"> &lt;= </w:t>
+        <w:t>);</w:t>
+      </w:r>
+    </w:p>
+    <w:p>
+      <w:pPr>
+        <w:pStyle w:val="Code"/>
+      </w:pPr>
+      <w:r>
+        <w:t xml:space="preserve">      time += </w:t>
       </w:r>
       <w:proofErr w:type="spellStart"/>
       <w:r>
@@ -8194,38 +6596,6 @@
       </w:r>
       <w:proofErr w:type="spellEnd"/>
       <w:r>
-        <w:t>) {</w:t>
-      </w:r>
-    </w:p>
-    <w:p>
-      <w:pPr>
-        <w:pStyle w:val="Code"/>
-      </w:pPr>
-      <w:r>
-        <w:t xml:space="preserve">      </w:t>
-      </w:r>
-      <w:proofErr w:type="gramStart"/>
-      <w:r>
-        <w:t>run( &amp;</w:t>
-      </w:r>
-      <w:proofErr w:type="gramEnd"/>
-      <w:r>
-        <w:t xml:space="preserve"> task[j], time, task[j].burst);</w:t>
-      </w:r>
-    </w:p>
-    <w:p>
-      <w:pPr>
-        <w:pStyle w:val="Code"/>
-      </w:pPr>
-      <w:r>
-        <w:t xml:space="preserve">      time += task[j</w:t>
-      </w:r>
-      <w:proofErr w:type="gramStart"/>
-      <w:r>
-        <w:t>].burst</w:t>
-      </w:r>
-      <w:proofErr w:type="gramEnd"/>
-      <w:r>
         <w:t>;</w:t>
       </w:r>
     </w:p>
@@ -8234,84 +6604,7 @@
         <w:pStyle w:val="Code"/>
       </w:pPr>
       <w:r>
-        <w:t xml:space="preserve">      for (int h = 0; h &lt; </w:t>
-      </w:r>
-      <w:proofErr w:type="spellStart"/>
-      <w:r>
-        <w:t>i</w:t>
-      </w:r>
-      <w:proofErr w:type="spellEnd"/>
-      <w:r>
-        <w:t xml:space="preserve"> - 1; h++) {</w:t>
-      </w:r>
-    </w:p>
-    <w:p>
-      <w:pPr>
-        <w:pStyle w:val="Code"/>
-      </w:pPr>
-      <w:r>
-        <w:t xml:space="preserve">        task[h] = </w:t>
-      </w:r>
-      <w:proofErr w:type="gramStart"/>
-      <w:r>
-        <w:t>task[</w:t>
-      </w:r>
-      <w:proofErr w:type="gramEnd"/>
-      <w:r>
-        <w:t>h + 1];</w:t>
-      </w:r>
-    </w:p>
-    <w:p>
-      <w:pPr>
-        <w:pStyle w:val="Code"/>
-      </w:pPr>
-      <w:r>
-        <w:t xml:space="preserve">      }</w:t>
-      </w:r>
-    </w:p>
-    <w:p>
-      <w:pPr>
-        <w:pStyle w:val="Code"/>
-      </w:pPr>
-      <w:r>
-        <w:t xml:space="preserve">      </w:t>
-      </w:r>
-      <w:proofErr w:type="spellStart"/>
-      <w:r>
-        <w:t>i</w:t>
-      </w:r>
-      <w:proofErr w:type="spellEnd"/>
-      <w:r>
-        <w:t>-</w:t>
-      </w:r>
-      <w:proofErr w:type="gramStart"/>
-      <w:r>
-        <w:t>-;</w:t>
-      </w:r>
-      <w:proofErr w:type="gramEnd"/>
-    </w:p>
-    <w:p>
-      <w:pPr>
-        <w:pStyle w:val="Code"/>
-      </w:pPr>
-      <w:r>
-        <w:t xml:space="preserve">    } else {</w:t>
-      </w:r>
-    </w:p>
-    <w:p>
-      <w:pPr>
-        <w:pStyle w:val="Code"/>
-      </w:pPr>
-      <w:r>
-        <w:t xml:space="preserve">      </w:t>
-      </w:r>
-      <w:proofErr w:type="gramStart"/>
-      <w:r>
-        <w:t>run( &amp;</w:t>
-      </w:r>
-      <w:proofErr w:type="gramEnd"/>
-      <w:r>
-        <w:t xml:space="preserve"> task[j], time, </w:t>
+        <w:t xml:space="preserve">      task[j].burst -= </w:t>
       </w:r>
       <w:proofErr w:type="spellStart"/>
       <w:r>
@@ -8319,50 +6612,8 @@
       </w:r>
       <w:proofErr w:type="spellEnd"/>
       <w:r>
-        <w:t>);</w:t>
-      </w:r>
-    </w:p>
-    <w:p>
-      <w:pPr>
-        <w:pStyle w:val="Code"/>
-      </w:pPr>
-      <w:r>
-        <w:t xml:space="preserve">      time += </w:t>
-      </w:r>
-      <w:proofErr w:type="spellStart"/>
-      <w:proofErr w:type="gramStart"/>
-      <w:r>
-        <w:t>timeQuantum</w:t>
-      </w:r>
-      <w:proofErr w:type="spellEnd"/>
-      <w:r>
         <w:t>;</w:t>
       </w:r>
-      <w:proofErr w:type="gramEnd"/>
-    </w:p>
-    <w:p>
-      <w:pPr>
-        <w:pStyle w:val="Code"/>
-      </w:pPr>
-      <w:r>
-        <w:t xml:space="preserve">      task[j</w:t>
-      </w:r>
-      <w:proofErr w:type="gramStart"/>
-      <w:r>
-        <w:t>].burst</w:t>
-      </w:r>
-      <w:proofErr w:type="gramEnd"/>
-      <w:r>
-        <w:t xml:space="preserve"> -= </w:t>
-      </w:r>
-      <w:proofErr w:type="spellStart"/>
-      <w:r>
-        <w:t>timeQuantum</w:t>
-      </w:r>
-      <w:proofErr w:type="spellEnd"/>
-      <w:r>
-        <w:t>;</w:t>
-      </w:r>
     </w:p>
     <w:p>
       <w:pPr>
@@ -8397,7 +6648,7 @@
       <w:pPr>
         <w:pStyle w:val="Heading2"/>
       </w:pPr>
-      <w:bookmarkStart w:id="16" w:name="_Toc98914422"/>
+      <w:bookmarkStart w:id="16" w:name="_Toc100869438"/>
       <w:proofErr w:type="spellStart"/>
       <w:r>
         <w:t>Kết</w:t>
@@ -8463,7 +6714,7 @@
       <w:pPr>
         <w:pStyle w:val="Heading1"/>
       </w:pPr>
-      <w:bookmarkStart w:id="17" w:name="_Toc98914423"/>
+      <w:bookmarkStart w:id="17" w:name="_Toc100869439"/>
       <w:r>
         <w:t>BÀI</w:t>
       </w:r>
@@ -8527,7 +6778,7 @@
       <w:pPr>
         <w:pStyle w:val="Heading2"/>
       </w:pPr>
-      <w:bookmarkStart w:id="18" w:name="_Toc98914424"/>
+      <w:bookmarkStart w:id="18" w:name="_Toc100869440"/>
       <w:r>
         <w:t xml:space="preserve">A: Code </w:t>
       </w:r>
@@ -8681,26 +6932,16 @@
         <w:pStyle w:val="Code"/>
       </w:pPr>
       <w:r>
-        <w:t xml:space="preserve">static int counter = </w:t>
-      </w:r>
-      <w:proofErr w:type="gramStart"/>
-      <w:r>
-        <w:t>0;</w:t>
-      </w:r>
-      <w:proofErr w:type="gramEnd"/>
-    </w:p>
-    <w:p>
-      <w:pPr>
-        <w:pStyle w:val="Code"/>
-      </w:pPr>
-      <w:r>
-        <w:t xml:space="preserve">static int </w:t>
-      </w:r>
-      <w:proofErr w:type="gramStart"/>
-      <w:r>
-        <w:t>m;</w:t>
-      </w:r>
-      <w:proofErr w:type="gramEnd"/>
+        <w:t>static int counter = 0;</w:t>
+      </w:r>
+    </w:p>
+    <w:p>
+      <w:pPr>
+        <w:pStyle w:val="Code"/>
+      </w:pPr>
+      <w:r>
+        <w:t>static int m;</w:t>
+      </w:r>
     </w:p>
     <w:p>
       <w:pPr>
@@ -8710,356 +6951,280 @@
         <w:t xml:space="preserve">void * </w:t>
       </w:r>
       <w:proofErr w:type="spellStart"/>
-      <w:proofErr w:type="gramStart"/>
       <w:r>
         <w:t>thr</w:t>
       </w:r>
       <w:proofErr w:type="spellEnd"/>
       <w:r>
+        <w:t xml:space="preserve">(void * </w:t>
+      </w:r>
+      <w:proofErr w:type="spellStart"/>
+      <w:r>
+        <w:t>ar</w:t>
+      </w:r>
+      <w:proofErr w:type="spellEnd"/>
+      <w:r>
+        <w:t>) {</w:t>
+      </w:r>
+    </w:p>
+    <w:p>
+      <w:pPr>
+        <w:pStyle w:val="Code"/>
+      </w:pPr>
+      <w:r>
+        <w:t xml:space="preserve">  FILE * </w:t>
+      </w:r>
+      <w:proofErr w:type="spellStart"/>
+      <w:r>
+        <w:t>out_file</w:t>
+      </w:r>
+      <w:proofErr w:type="spellEnd"/>
+      <w:r>
+        <w:t xml:space="preserve"> = </w:t>
+      </w:r>
+      <w:proofErr w:type="spellStart"/>
+      <w:r>
+        <w:t>fopen</w:t>
+      </w:r>
+      <w:proofErr w:type="spellEnd"/>
+      <w:r>
+        <w:t>("m_point.txt", "a");</w:t>
+      </w:r>
+    </w:p>
+    <w:p>
+      <w:pPr>
+        <w:pStyle w:val="Code"/>
+      </w:pPr>
+      <w:r>
+        <w:t xml:space="preserve">  int max = 2;</w:t>
+      </w:r>
+    </w:p>
+    <w:p>
+      <w:pPr>
+        <w:pStyle w:val="Code"/>
+      </w:pPr>
+      <w:r>
+        <w:t xml:space="preserve">  int min = -1;</w:t>
+      </w:r>
+    </w:p>
+    <w:p>
+      <w:pPr>
+        <w:pStyle w:val="Code"/>
+      </w:pPr>
+      <w:r>
+        <w:t xml:space="preserve">  for (int index = 0; index &lt; m; index++) {</w:t>
+      </w:r>
+    </w:p>
+    <w:p>
+      <w:pPr>
+        <w:pStyle w:val="Code"/>
+      </w:pPr>
+      <w:r>
+        <w:t xml:space="preserve">    float x = (((float) rand() / (float)(RAND_MAX)) * max) + min;</w:t>
+      </w:r>
+    </w:p>
+    <w:p>
+      <w:pPr>
+        <w:pStyle w:val="Code"/>
+      </w:pPr>
+      <w:r>
+        <w:t xml:space="preserve">    float y = (((float) rand() / (float)(RAND_MAX)) * max) + min;</w:t>
+      </w:r>
+    </w:p>
+    <w:p>
+      <w:pPr>
+        <w:pStyle w:val="Code"/>
+      </w:pPr>
+    </w:p>
+    <w:p>
+      <w:pPr>
+        <w:pStyle w:val="Code"/>
+      </w:pPr>
+      <w:r>
+        <w:t xml:space="preserve">    </w:t>
+      </w:r>
+      <w:proofErr w:type="spellStart"/>
+      <w:r>
+        <w:t>fprintf</w:t>
+      </w:r>
+      <w:proofErr w:type="spellEnd"/>
+      <w:r>
         <w:t>(</w:t>
       </w:r>
-      <w:proofErr w:type="gramEnd"/>
-      <w:r>
-        <w:t xml:space="preserve">void * </w:t>
-      </w:r>
-      <w:proofErr w:type="spellStart"/>
-      <w:r>
-        <w:t>ar</w:t>
-      </w:r>
-      <w:proofErr w:type="spellEnd"/>
-      <w:r>
-        <w:t>) {</w:t>
-      </w:r>
-    </w:p>
-    <w:p>
-      <w:pPr>
-        <w:pStyle w:val="Code"/>
-      </w:pPr>
-      <w:r>
-        <w:t xml:space="preserve">  FILE * </w:t>
-      </w:r>
       <w:proofErr w:type="spellStart"/>
       <w:r>
         <w:t>out_file</w:t>
       </w:r>
       <w:proofErr w:type="spellEnd"/>
       <w:r>
-        <w:t xml:space="preserve"> = </w:t>
-      </w:r>
-      <w:proofErr w:type="spellStart"/>
-      <w:proofErr w:type="gramStart"/>
-      <w:r>
-        <w:t>fopen</w:t>
+        <w:t>, "(%2.2f, %2.2f)\n", x, y);</w:t>
+      </w:r>
+    </w:p>
+    <w:p>
+      <w:pPr>
+        <w:pStyle w:val="Code"/>
+      </w:pPr>
+    </w:p>
+    <w:p>
+      <w:pPr>
+        <w:pStyle w:val="Code"/>
+      </w:pPr>
+      <w:r>
+        <w:t xml:space="preserve">    float d = sqrt(x * x + y * y);</w:t>
+      </w:r>
+    </w:p>
+    <w:p>
+      <w:pPr>
+        <w:pStyle w:val="Code"/>
+      </w:pPr>
+      <w:r>
+        <w:t xml:space="preserve">    if (d &lt;= 1.0) {</w:t>
+      </w:r>
+    </w:p>
+    <w:p>
+      <w:pPr>
+        <w:pStyle w:val="Code"/>
+      </w:pPr>
+      <w:r>
+        <w:t xml:space="preserve">      counter += 1;</w:t>
+      </w:r>
+    </w:p>
+    <w:p>
+      <w:pPr>
+        <w:pStyle w:val="Code"/>
+      </w:pPr>
+      <w:r>
+        <w:t xml:space="preserve">    }</w:t>
+      </w:r>
+    </w:p>
+    <w:p>
+      <w:pPr>
+        <w:pStyle w:val="Code"/>
+      </w:pPr>
+      <w:r>
+        <w:t xml:space="preserve">  }</w:t>
+      </w:r>
+    </w:p>
+    <w:p>
+      <w:pPr>
+        <w:pStyle w:val="Code"/>
+      </w:pPr>
+      <w:r>
+        <w:t>}</w:t>
+      </w:r>
+    </w:p>
+    <w:p>
+      <w:pPr>
+        <w:pStyle w:val="Code"/>
+      </w:pPr>
+    </w:p>
+    <w:p>
+      <w:pPr>
+        <w:pStyle w:val="Code"/>
+      </w:pPr>
+      <w:r>
+        <w:t xml:space="preserve">int main(int </w:t>
+      </w:r>
+      <w:proofErr w:type="spellStart"/>
+      <w:r>
+        <w:t>argc</w:t>
+      </w:r>
+      <w:proofErr w:type="spellEnd"/>
+      <w:r>
+        <w:t xml:space="preserve">, char * </w:t>
+      </w:r>
+      <w:proofErr w:type="spellStart"/>
+      <w:r>
+        <w:t>argv</w:t>
+      </w:r>
+      <w:proofErr w:type="spellEnd"/>
+      <w:r>
+        <w:t>[]) {</w:t>
+      </w:r>
+    </w:p>
+    <w:p>
+      <w:pPr>
+        <w:pStyle w:val="Code"/>
+      </w:pPr>
+      <w:r>
+        <w:t xml:space="preserve">  int </w:t>
+      </w:r>
+      <w:proofErr w:type="spellStart"/>
+      <w:r>
+        <w:t>i</w:t>
+      </w:r>
+      <w:proofErr w:type="spellEnd"/>
+      <w:r>
+        <w:t>;</w:t>
+      </w:r>
+    </w:p>
+    <w:p>
+      <w:pPr>
+        <w:pStyle w:val="Code"/>
+      </w:pPr>
+      <w:r>
+        <w:t xml:space="preserve">  int status, * </w:t>
+      </w:r>
+      <w:proofErr w:type="spellStart"/>
+      <w:r>
+        <w:t>pstatus</w:t>
+      </w:r>
+      <w:proofErr w:type="spellEnd"/>
+      <w:r>
+        <w:t xml:space="preserve"> = &amp; status;</w:t>
+      </w:r>
+    </w:p>
+    <w:p>
+      <w:pPr>
+        <w:pStyle w:val="Code"/>
+      </w:pPr>
+    </w:p>
+    <w:p>
+      <w:pPr>
+        <w:pStyle w:val="Code"/>
+      </w:pPr>
+      <w:r>
+        <w:t xml:space="preserve">  int n = </w:t>
+      </w:r>
+      <w:proofErr w:type="spellStart"/>
+      <w:r>
+        <w:t>atoi</w:t>
       </w:r>
       <w:proofErr w:type="spellEnd"/>
       <w:r>
         <w:t>(</w:t>
       </w:r>
-      <w:proofErr w:type="gramEnd"/>
-      <w:r>
-        <w:t>"m_point.txt", "a");</w:t>
-      </w:r>
-    </w:p>
-    <w:p>
-      <w:pPr>
-        <w:pStyle w:val="Code"/>
-      </w:pPr>
-      <w:r>
-        <w:t xml:space="preserve">  int max = </w:t>
-      </w:r>
-      <w:proofErr w:type="gramStart"/>
-      <w:r>
-        <w:t>2;</w:t>
-      </w:r>
-      <w:proofErr w:type="gramEnd"/>
-    </w:p>
-    <w:p>
-      <w:pPr>
-        <w:pStyle w:val="Code"/>
-      </w:pPr>
-      <w:r>
-        <w:t xml:space="preserve">  int min = </w:t>
-      </w:r>
-      <w:proofErr w:type="gramStart"/>
-      <w:r>
-        <w:t>-1;</w:t>
-      </w:r>
-      <w:proofErr w:type="gramEnd"/>
-    </w:p>
-    <w:p>
-      <w:pPr>
-        <w:pStyle w:val="Code"/>
-      </w:pPr>
-      <w:r>
-        <w:t xml:space="preserve">  for (int index = 0; index &lt; m; index++) {</w:t>
-      </w:r>
-    </w:p>
-    <w:p>
-      <w:pPr>
-        <w:pStyle w:val="Code"/>
-      </w:pPr>
-      <w:r>
-        <w:t xml:space="preserve">    float x = (((float) </w:t>
-      </w:r>
-      <w:proofErr w:type="gramStart"/>
-      <w:r>
-        <w:t>rand(</w:t>
-      </w:r>
-      <w:proofErr w:type="gramEnd"/>
-      <w:r>
-        <w:t>) / (float)(RAND_MAX)) * max) + min;</w:t>
-      </w:r>
-    </w:p>
-    <w:p>
-      <w:pPr>
-        <w:pStyle w:val="Code"/>
-      </w:pPr>
-      <w:r>
-        <w:t xml:space="preserve">    float y = (((float) </w:t>
-      </w:r>
-      <w:proofErr w:type="gramStart"/>
-      <w:r>
-        <w:t>rand(</w:t>
-      </w:r>
-      <w:proofErr w:type="gramEnd"/>
-      <w:r>
-        <w:t>) / (float)(RAND_MAX)) * max) + min;</w:t>
-      </w:r>
-    </w:p>
-    <w:p>
-      <w:pPr>
-        <w:pStyle w:val="Code"/>
-      </w:pPr>
-    </w:p>
-    <w:p>
-      <w:pPr>
-        <w:pStyle w:val="Code"/>
-      </w:pPr>
-      <w:r>
-        <w:t xml:space="preserve">    </w:t>
-      </w:r>
-      <w:proofErr w:type="spellStart"/>
-      <w:proofErr w:type="gramStart"/>
-      <w:r>
-        <w:t>fprintf</w:t>
+      <w:proofErr w:type="spellStart"/>
+      <w:r>
+        <w:t>argv</w:t>
+      </w:r>
+      <w:proofErr w:type="spellEnd"/>
+      <w:r>
+        <w:t>[1]);</w:t>
+      </w:r>
+    </w:p>
+    <w:p>
+      <w:pPr>
+        <w:pStyle w:val="Code"/>
+      </w:pPr>
+      <w:r>
+        <w:t xml:space="preserve">  m = </w:t>
+      </w:r>
+      <w:proofErr w:type="spellStart"/>
+      <w:r>
+        <w:t>atoi</w:t>
       </w:r>
       <w:proofErr w:type="spellEnd"/>
       <w:r>
         <w:t>(</w:t>
       </w:r>
       <w:proofErr w:type="spellStart"/>
-      <w:proofErr w:type="gramEnd"/>
-      <w:r>
-        <w:t>out_file</w:t>
-      </w:r>
-      <w:proofErr w:type="spellEnd"/>
-      <w:r>
-        <w:t>, "(%2.2f, %2.2f)\n", x, y);</w:t>
-      </w:r>
-    </w:p>
-    <w:p>
-      <w:pPr>
-        <w:pStyle w:val="Code"/>
-      </w:pPr>
-    </w:p>
-    <w:p>
-      <w:pPr>
-        <w:pStyle w:val="Code"/>
-      </w:pPr>
-      <w:r>
-        <w:t xml:space="preserve">    float d = </w:t>
-      </w:r>
-      <w:proofErr w:type="gramStart"/>
-      <w:r>
-        <w:t>sqrt(</w:t>
-      </w:r>
-      <w:proofErr w:type="gramEnd"/>
-      <w:r>
-        <w:t>x * x + y * y);</w:t>
-      </w:r>
-    </w:p>
-    <w:p>
-      <w:pPr>
-        <w:pStyle w:val="Code"/>
-      </w:pPr>
-      <w:r>
-        <w:t xml:space="preserve">    if (d &lt;= 1.0) {</w:t>
-      </w:r>
-    </w:p>
-    <w:p>
-      <w:pPr>
-        <w:pStyle w:val="Code"/>
-      </w:pPr>
-      <w:r>
-        <w:t xml:space="preserve">      counter += </w:t>
-      </w:r>
-      <w:proofErr w:type="gramStart"/>
-      <w:r>
-        <w:t>1;</w:t>
-      </w:r>
-      <w:proofErr w:type="gramEnd"/>
-    </w:p>
-    <w:p>
-      <w:pPr>
-        <w:pStyle w:val="Code"/>
-      </w:pPr>
-      <w:r>
-        <w:t xml:space="preserve">    }</w:t>
-      </w:r>
-    </w:p>
-    <w:p>
-      <w:pPr>
-        <w:pStyle w:val="Code"/>
-      </w:pPr>
-      <w:r>
-        <w:t xml:space="preserve">  }</w:t>
-      </w:r>
-    </w:p>
-    <w:p>
-      <w:pPr>
-        <w:pStyle w:val="Code"/>
-      </w:pPr>
-      <w:r>
-        <w:t>}</w:t>
-      </w:r>
-    </w:p>
-    <w:p>
-      <w:pPr>
-        <w:pStyle w:val="Code"/>
-      </w:pPr>
-    </w:p>
-    <w:p>
-      <w:pPr>
-        <w:pStyle w:val="Code"/>
-      </w:pPr>
-      <w:r>
-        <w:t xml:space="preserve">int </w:t>
-      </w:r>
-      <w:proofErr w:type="gramStart"/>
-      <w:r>
-        <w:t>main(</w:t>
-      </w:r>
-      <w:proofErr w:type="gramEnd"/>
-      <w:r>
-        <w:t xml:space="preserve">int </w:t>
-      </w:r>
-      <w:proofErr w:type="spellStart"/>
-      <w:r>
-        <w:t>argc</w:t>
-      </w:r>
-      <w:proofErr w:type="spellEnd"/>
-      <w:r>
-        <w:t xml:space="preserve">, char * </w:t>
-      </w:r>
-      <w:proofErr w:type="spellStart"/>
       <w:r>
         <w:t>argv</w:t>
       </w:r>
       <w:proofErr w:type="spellEnd"/>
       <w:r>
-        <w:t>[]) {</w:t>
-      </w:r>
-    </w:p>
-    <w:p>
-      <w:pPr>
-        <w:pStyle w:val="Code"/>
-      </w:pPr>
-      <w:r>
-        <w:t xml:space="preserve">  int </w:t>
-      </w:r>
-      <w:proofErr w:type="spellStart"/>
-      <w:proofErr w:type="gramStart"/>
-      <w:r>
-        <w:t>i</w:t>
-      </w:r>
-      <w:proofErr w:type="spellEnd"/>
-      <w:r>
-        <w:t>;</w:t>
-      </w:r>
-      <w:proofErr w:type="gramEnd"/>
-    </w:p>
-    <w:p>
-      <w:pPr>
-        <w:pStyle w:val="Code"/>
-      </w:pPr>
-      <w:r>
-        <w:t xml:space="preserve">  int status, * </w:t>
-      </w:r>
-      <w:proofErr w:type="spellStart"/>
-      <w:r>
-        <w:t>pstatus</w:t>
-      </w:r>
-      <w:proofErr w:type="spellEnd"/>
-      <w:r>
-        <w:t xml:space="preserve"> = &amp; </w:t>
-      </w:r>
-      <w:proofErr w:type="gramStart"/>
-      <w:r>
-        <w:t>status;</w:t>
-      </w:r>
-      <w:proofErr w:type="gramEnd"/>
-    </w:p>
-    <w:p>
-      <w:pPr>
-        <w:pStyle w:val="Code"/>
-      </w:pPr>
-    </w:p>
-    <w:p>
-      <w:pPr>
-        <w:pStyle w:val="Code"/>
-      </w:pPr>
-      <w:r>
-        <w:t xml:space="preserve">  int n = </w:t>
-      </w:r>
-      <w:proofErr w:type="spellStart"/>
-      <w:r>
-        <w:t>atoi</w:t>
-      </w:r>
-      <w:proofErr w:type="spellEnd"/>
-      <w:r>
-        <w:t>(</w:t>
-      </w:r>
-      <w:proofErr w:type="spellStart"/>
-      <w:proofErr w:type="gramStart"/>
-      <w:r>
-        <w:t>argv</w:t>
-      </w:r>
-      <w:proofErr w:type="spellEnd"/>
-      <w:r>
-        <w:t>[</w:t>
-      </w:r>
-      <w:proofErr w:type="gramEnd"/>
-      <w:r>
-        <w:t>1]);</w:t>
-      </w:r>
-    </w:p>
-    <w:p>
-      <w:pPr>
-        <w:pStyle w:val="Code"/>
-      </w:pPr>
-      <w:r>
-        <w:t xml:space="preserve">  m = </w:t>
-      </w:r>
-      <w:proofErr w:type="spellStart"/>
-      <w:r>
-        <w:t>atoi</w:t>
-      </w:r>
-      <w:proofErr w:type="spellEnd"/>
-      <w:r>
-        <w:t>(</w:t>
-      </w:r>
-      <w:proofErr w:type="spellStart"/>
-      <w:proofErr w:type="gramStart"/>
-      <w:r>
-        <w:t>argv</w:t>
-      </w:r>
-      <w:proofErr w:type="spellEnd"/>
-      <w:r>
-        <w:t>[</w:t>
-      </w:r>
-      <w:proofErr w:type="gramEnd"/>
-      <w:r>
-        <w:t>2]);</w:t>
+        <w:t>[2]);</w:t>
       </w:r>
     </w:p>
     <w:p>
@@ -9089,13 +7254,8 @@
       </w:r>
       <w:proofErr w:type="spellEnd"/>
       <w:r>
-        <w:t>[n</w:t>
-      </w:r>
-      <w:proofErr w:type="gramStart"/>
-      <w:r>
-        <w:t>];</w:t>
-      </w:r>
-      <w:proofErr w:type="gramEnd"/>
+        <w:t>[n];</w:t>
+      </w:r>
     </w:p>
     <w:p>
       <w:pPr>
@@ -9143,19 +7303,11 @@
       </w:r>
       <w:proofErr w:type="spellStart"/>
       <w:r>
-        <w:t>pthread_</w:t>
-      </w:r>
-      <w:proofErr w:type="gramStart"/>
-      <w:r>
-        <w:t>create</w:t>
-      </w:r>
-      <w:proofErr w:type="spellEnd"/>
-      <w:r>
-        <w:t>( &amp;</w:t>
-      </w:r>
-      <w:proofErr w:type="gramEnd"/>
-      <w:r>
-        <w:t xml:space="preserve"> </w:t>
+        <w:t>pthread_create</w:t>
+      </w:r>
+      <w:proofErr w:type="spellEnd"/>
+      <w:r>
+        <w:t xml:space="preserve">( &amp; </w:t>
       </w:r>
       <w:proofErr w:type="spellStart"/>
       <w:r>
@@ -9203,15 +7355,7 @@
         <w:pStyle w:val="Code"/>
       </w:pPr>
       <w:r>
-        <w:t xml:space="preserve">    </w:t>
-      </w:r>
-      <w:proofErr w:type="gramStart"/>
-      <w:r>
-        <w:t>sleep(</w:t>
-      </w:r>
-      <w:proofErr w:type="gramEnd"/>
-      <w:r>
-        <w:t>1);</w:t>
+        <w:t xml:space="preserve">    sleep(1);</w:t>
       </w:r>
     </w:p>
     <w:p>
@@ -9235,17 +7379,12 @@
         <w:t xml:space="preserve">  </w:t>
       </w:r>
       <w:proofErr w:type="spellStart"/>
-      <w:proofErr w:type="gramStart"/>
       <w:r>
         <w:t>printf</w:t>
       </w:r>
       <w:proofErr w:type="spellEnd"/>
       <w:r>
-        <w:t>(</w:t>
-      </w:r>
-      <w:proofErr w:type="gramEnd"/>
-      <w:r>
-        <w:t>"%d\n", counter);</w:t>
+        <w:t>("%d\n", counter);</w:t>
       </w:r>
     </w:p>
     <w:p>
@@ -9256,36 +7395,26 @@
         <w:t xml:space="preserve">  </w:t>
       </w:r>
       <w:proofErr w:type="spellStart"/>
-      <w:proofErr w:type="gramStart"/>
       <w:r>
         <w:t>printf</w:t>
       </w:r>
       <w:proofErr w:type="spellEnd"/>
       <w:r>
-        <w:t>(</w:t>
-      </w:r>
-      <w:proofErr w:type="gramEnd"/>
-      <w:r>
-        <w:t>"pi = %.6f\n", 4.0 * counter / (n * m));</w:t>
-      </w:r>
-    </w:p>
-    <w:p>
-      <w:pPr>
-        <w:pStyle w:val="Code"/>
-      </w:pPr>
-    </w:p>
-    <w:p>
-      <w:pPr>
-        <w:pStyle w:val="Code"/>
-      </w:pPr>
-      <w:r>
-        <w:t xml:space="preserve">  return </w:t>
-      </w:r>
-      <w:proofErr w:type="gramStart"/>
-      <w:r>
-        <w:t>0;</w:t>
-      </w:r>
-      <w:proofErr w:type="gramEnd"/>
+        <w:t>("pi = %.6f\n", 4.0 * counter / (n * m));</w:t>
+      </w:r>
+    </w:p>
+    <w:p>
+      <w:pPr>
+        <w:pStyle w:val="Code"/>
+      </w:pPr>
+    </w:p>
+    <w:p>
+      <w:pPr>
+        <w:pStyle w:val="Code"/>
+      </w:pPr>
+      <w:r>
+        <w:t xml:space="preserve">  return 0;</w:t>
+      </w:r>
     </w:p>
     <w:p>
       <w:pPr>
@@ -9299,7 +7428,7 @@
       <w:pPr>
         <w:pStyle w:val="Heading2"/>
       </w:pPr>
-      <w:bookmarkStart w:id="19" w:name="_Toc98914425"/>
+      <w:bookmarkStart w:id="19" w:name="_Toc100869441"/>
       <w:r>
         <w:t xml:space="preserve">B: </w:t>
       </w:r>
@@ -9367,6 +7496,7 @@
       <w:pPr>
         <w:pStyle w:val="Heading1"/>
       </w:pPr>
+      <w:bookmarkStart w:id="20" w:name="_Toc100869442"/>
       <w:r>
         <w:t>BÀI</w:t>
       </w:r>
@@ -9377,7 +7507,11 @@
         <w:t>3</w:t>
       </w:r>
       <w:r>
-        <w:t xml:space="preserve">: </w:t>
+        <w:t>:</w:t>
+      </w:r>
+      <w:bookmarkEnd w:id="20"/>
+      <w:r>
+        <w:t xml:space="preserve"> </w:t>
       </w:r>
     </w:p>
     <w:p>
@@ -9442,6 +7576,7 @@
       <w:pPr>
         <w:pStyle w:val="Heading2"/>
       </w:pPr>
+      <w:bookmarkStart w:id="21" w:name="_Toc100869443"/>
       <w:r>
         <w:t xml:space="preserve">A: Code </w:t>
       </w:r>
@@ -9461,16 +7596,2172 @@
       <w:r>
         <w:t>:</w:t>
       </w:r>
-    </w:p>
-    <w:p>
-      <w:pPr>
-        <w:pStyle w:val="Code"/>
-      </w:pPr>
+      <w:bookmarkEnd w:id="21"/>
+    </w:p>
+    <w:p>
+      <w:pPr>
+        <w:pStyle w:val="Code"/>
+      </w:pPr>
+      <w:r>
+        <w:t>#include &lt;</w:t>
+      </w:r>
+      <w:proofErr w:type="spellStart"/>
+      <w:r>
+        <w:t>stdio.h</w:t>
+      </w:r>
+      <w:proofErr w:type="spellEnd"/>
+      <w:r>
+        <w:t>&gt;</w:t>
+      </w:r>
+    </w:p>
+    <w:p>
+      <w:pPr>
+        <w:pStyle w:val="Code"/>
+      </w:pPr>
+      <w:r>
+        <w:t>#include &lt;</w:t>
+      </w:r>
+      <w:proofErr w:type="spellStart"/>
+      <w:r>
+        <w:t>pthread.h</w:t>
+      </w:r>
+      <w:proofErr w:type="spellEnd"/>
+      <w:r>
+        <w:t>&gt;</w:t>
+      </w:r>
+    </w:p>
+    <w:p>
+      <w:pPr>
+        <w:pStyle w:val="Code"/>
+      </w:pPr>
+      <w:r>
+        <w:t>#include &lt;</w:t>
+      </w:r>
+      <w:proofErr w:type="spellStart"/>
+      <w:r>
+        <w:t>time.h</w:t>
+      </w:r>
+      <w:proofErr w:type="spellEnd"/>
+      <w:r>
+        <w:t>&gt;</w:t>
+      </w:r>
+    </w:p>
+    <w:p>
+      <w:pPr>
+        <w:pStyle w:val="Code"/>
+      </w:pPr>
+      <w:r>
+        <w:t>#include &lt;</w:t>
+      </w:r>
+      <w:proofErr w:type="spellStart"/>
+      <w:r>
+        <w:t>stdlib.h</w:t>
+      </w:r>
+      <w:proofErr w:type="spellEnd"/>
+      <w:r>
+        <w:t>&gt;</w:t>
+      </w:r>
+    </w:p>
+    <w:p>
+      <w:pPr>
+        <w:pStyle w:val="Code"/>
+      </w:pPr>
+    </w:p>
+    <w:p>
+      <w:pPr>
+        <w:pStyle w:val="Code"/>
+      </w:pPr>
+      <w:r>
+        <w:t xml:space="preserve">int </w:t>
+      </w:r>
+      <w:proofErr w:type="spellStart"/>
+      <w:r>
+        <w:t>opt_a</w:t>
+      </w:r>
+      <w:proofErr w:type="spellEnd"/>
+      <w:r>
+        <w:t>;</w:t>
+      </w:r>
+    </w:p>
+    <w:p>
+      <w:pPr>
+        <w:pStyle w:val="Code"/>
+      </w:pPr>
+      <w:r>
+        <w:lastRenderedPageBreak/>
+        <w:t xml:space="preserve">int </w:t>
+      </w:r>
+      <w:proofErr w:type="spellStart"/>
+      <w:r>
+        <w:t>opt_t</w:t>
+      </w:r>
+      <w:proofErr w:type="spellEnd"/>
+      <w:r>
+        <w:t>;</w:t>
+      </w:r>
+    </w:p>
+    <w:p>
+      <w:pPr>
+        <w:pStyle w:val="Code"/>
+      </w:pPr>
+      <w:r>
+        <w:t xml:space="preserve">int </w:t>
+      </w:r>
+      <w:proofErr w:type="spellStart"/>
+      <w:r>
+        <w:t>opt_r</w:t>
+      </w:r>
+      <w:proofErr w:type="spellEnd"/>
+      <w:r>
+        <w:t>;</w:t>
+      </w:r>
+    </w:p>
+    <w:p>
+      <w:pPr>
+        <w:pStyle w:val="Code"/>
+      </w:pPr>
+    </w:p>
+    <w:p>
+      <w:pPr>
+        <w:pStyle w:val="Code"/>
+      </w:pPr>
+      <w:r>
+        <w:t>int MAX;</w:t>
+      </w:r>
+    </w:p>
+    <w:p>
+      <w:pPr>
+        <w:pStyle w:val="Code"/>
+      </w:pPr>
+    </w:p>
+    <w:p>
+      <w:pPr>
+        <w:pStyle w:val="Code"/>
+      </w:pPr>
+      <w:r>
+        <w:t>int THREAD_MAX;</w:t>
+      </w:r>
+    </w:p>
+    <w:p>
+      <w:pPr>
+        <w:pStyle w:val="Code"/>
+      </w:pPr>
+    </w:p>
+    <w:p>
+      <w:pPr>
+        <w:pStyle w:val="Code"/>
+      </w:pPr>
+      <w:r>
+        <w:t>int * a;</w:t>
+      </w:r>
+    </w:p>
+    <w:p>
+      <w:pPr>
+        <w:pStyle w:val="Code"/>
+      </w:pPr>
+    </w:p>
+    <w:p>
+      <w:pPr>
+        <w:pStyle w:val="Code"/>
+      </w:pPr>
+      <w:r>
+        <w:t>struct tsk {</w:t>
+      </w:r>
+    </w:p>
+    <w:p>
+      <w:pPr>
+        <w:pStyle w:val="Code"/>
+      </w:pPr>
+      <w:r>
+        <w:t xml:space="preserve">  int </w:t>
+      </w:r>
+      <w:proofErr w:type="spellStart"/>
+      <w:r>
+        <w:t>tsk_no</w:t>
+      </w:r>
+      <w:proofErr w:type="spellEnd"/>
+      <w:r>
+        <w:t>;</w:t>
+      </w:r>
+    </w:p>
+    <w:p>
+      <w:pPr>
+        <w:pStyle w:val="Code"/>
+      </w:pPr>
+      <w:r>
+        <w:t xml:space="preserve">  int </w:t>
+      </w:r>
+      <w:proofErr w:type="spellStart"/>
+      <w:r>
+        <w:t>tsk_low</w:t>
+      </w:r>
+      <w:proofErr w:type="spellEnd"/>
+      <w:r>
+        <w:t>;</w:t>
+      </w:r>
+    </w:p>
+    <w:p>
+      <w:pPr>
+        <w:pStyle w:val="Code"/>
+      </w:pPr>
+      <w:r>
+        <w:t xml:space="preserve">  int </w:t>
+      </w:r>
+      <w:proofErr w:type="spellStart"/>
+      <w:r>
+        <w:t>tsk_high</w:t>
+      </w:r>
+      <w:proofErr w:type="spellEnd"/>
+      <w:r>
+        <w:t>;</w:t>
+      </w:r>
+    </w:p>
+    <w:p>
+      <w:pPr>
+        <w:pStyle w:val="Code"/>
+      </w:pPr>
+      <w:r>
+        <w:t>};</w:t>
+      </w:r>
+    </w:p>
+    <w:p>
+      <w:pPr>
+        <w:pStyle w:val="Code"/>
+      </w:pPr>
+    </w:p>
+    <w:p>
+      <w:pPr>
+        <w:pStyle w:val="Code"/>
+      </w:pPr>
+      <w:r>
+        <w:t>void merge(int low, int mid, int high) {</w:t>
+      </w:r>
+    </w:p>
+    <w:p>
+      <w:pPr>
+        <w:pStyle w:val="Code"/>
+      </w:pPr>
+    </w:p>
+    <w:p>
+      <w:pPr>
+        <w:pStyle w:val="Code"/>
+      </w:pPr>
+      <w:r>
+        <w:t xml:space="preserve">  int n1 = mid - low + 1;</w:t>
+      </w:r>
+    </w:p>
+    <w:p>
+      <w:pPr>
+        <w:pStyle w:val="Code"/>
+      </w:pPr>
+      <w:r>
+        <w:t xml:space="preserve">  int n2 = high - mid;</w:t>
+      </w:r>
+    </w:p>
+    <w:p>
+      <w:pPr>
+        <w:pStyle w:val="Code"/>
+      </w:pPr>
+    </w:p>
+    <w:p>
+      <w:pPr>
+        <w:pStyle w:val="Code"/>
+      </w:pPr>
+      <w:r>
+        <w:t xml:space="preserve">  int * left = malloc(n1 * </w:t>
+      </w:r>
+      <w:proofErr w:type="spellStart"/>
+      <w:r>
+        <w:t>sizeof</w:t>
+      </w:r>
+      <w:proofErr w:type="spellEnd"/>
+      <w:r>
+        <w:t>(int));</w:t>
+      </w:r>
+    </w:p>
+    <w:p>
+      <w:pPr>
+        <w:pStyle w:val="Code"/>
+      </w:pPr>
+      <w:r>
+        <w:t xml:space="preserve">  int * right = malloc(n2 * </w:t>
+      </w:r>
+      <w:proofErr w:type="spellStart"/>
+      <w:r>
+        <w:t>sizeof</w:t>
+      </w:r>
+      <w:proofErr w:type="spellEnd"/>
+      <w:r>
+        <w:t>(int));</w:t>
+      </w:r>
+    </w:p>
+    <w:p>
+      <w:pPr>
+        <w:pStyle w:val="Code"/>
+      </w:pPr>
+    </w:p>
+    <w:p>
+      <w:pPr>
+        <w:pStyle w:val="Code"/>
+      </w:pPr>
+      <w:r>
+        <w:t xml:space="preserve">  int </w:t>
+      </w:r>
+      <w:proofErr w:type="spellStart"/>
+      <w:r>
+        <w:t>i</w:t>
+      </w:r>
+      <w:proofErr w:type="spellEnd"/>
+      <w:r>
+        <w:t>;</w:t>
+      </w:r>
+    </w:p>
+    <w:p>
+      <w:pPr>
+        <w:pStyle w:val="Code"/>
+      </w:pPr>
+      <w:r>
+        <w:t xml:space="preserve">  int j;</w:t>
+      </w:r>
+    </w:p>
+    <w:p>
+      <w:pPr>
+        <w:pStyle w:val="Code"/>
+      </w:pPr>
+    </w:p>
+    <w:p>
+      <w:pPr>
+        <w:pStyle w:val="Code"/>
+      </w:pPr>
+      <w:r>
+        <w:t xml:space="preserve">  for (</w:t>
+      </w:r>
+      <w:proofErr w:type="spellStart"/>
+      <w:r>
+        <w:t>i</w:t>
+      </w:r>
+      <w:proofErr w:type="spellEnd"/>
+      <w:r>
+        <w:t xml:space="preserve"> = 0; </w:t>
+      </w:r>
+      <w:proofErr w:type="spellStart"/>
+      <w:r>
+        <w:t>i</w:t>
+      </w:r>
+      <w:proofErr w:type="spellEnd"/>
+      <w:r>
+        <w:t xml:space="preserve"> &lt; n1; </w:t>
+      </w:r>
+      <w:proofErr w:type="spellStart"/>
+      <w:r>
+        <w:t>i</w:t>
+      </w:r>
+      <w:proofErr w:type="spellEnd"/>
+      <w:r>
+        <w:t>++)</w:t>
+      </w:r>
+    </w:p>
+    <w:p>
+      <w:pPr>
+        <w:pStyle w:val="Code"/>
+      </w:pPr>
+      <w:r>
+        <w:t xml:space="preserve">    left[</w:t>
+      </w:r>
+      <w:proofErr w:type="spellStart"/>
+      <w:r>
+        <w:t>i</w:t>
+      </w:r>
+      <w:proofErr w:type="spellEnd"/>
+      <w:r>
+        <w:t>] = a[</w:t>
+      </w:r>
+      <w:proofErr w:type="spellStart"/>
+      <w:r>
+        <w:t>i</w:t>
+      </w:r>
+      <w:proofErr w:type="spellEnd"/>
+      <w:r>
+        <w:t xml:space="preserve"> + low];</w:t>
+      </w:r>
+    </w:p>
+    <w:p>
+      <w:pPr>
+        <w:pStyle w:val="Code"/>
+      </w:pPr>
+    </w:p>
+    <w:p>
+      <w:pPr>
+        <w:pStyle w:val="Code"/>
+      </w:pPr>
+      <w:r>
+        <w:t xml:space="preserve">  for (</w:t>
+      </w:r>
+      <w:proofErr w:type="spellStart"/>
+      <w:r>
+        <w:t>i</w:t>
+      </w:r>
+      <w:proofErr w:type="spellEnd"/>
+      <w:r>
+        <w:t xml:space="preserve"> = 0; </w:t>
+      </w:r>
+      <w:proofErr w:type="spellStart"/>
+      <w:r>
+        <w:t>i</w:t>
+      </w:r>
+      <w:proofErr w:type="spellEnd"/>
+      <w:r>
+        <w:t xml:space="preserve"> &lt; n2; </w:t>
+      </w:r>
+      <w:proofErr w:type="spellStart"/>
+      <w:r>
+        <w:t>i</w:t>
+      </w:r>
+      <w:proofErr w:type="spellEnd"/>
+      <w:r>
+        <w:t>++)</w:t>
+      </w:r>
+    </w:p>
+    <w:p>
+      <w:pPr>
+        <w:pStyle w:val="Code"/>
+      </w:pPr>
+      <w:r>
+        <w:lastRenderedPageBreak/>
+        <w:t xml:space="preserve">    right[</w:t>
+      </w:r>
+      <w:proofErr w:type="spellStart"/>
+      <w:r>
+        <w:t>i</w:t>
+      </w:r>
+      <w:proofErr w:type="spellEnd"/>
+      <w:r>
+        <w:t>] = a[</w:t>
+      </w:r>
+      <w:proofErr w:type="spellStart"/>
+      <w:r>
+        <w:t>i</w:t>
+      </w:r>
+      <w:proofErr w:type="spellEnd"/>
+      <w:r>
+        <w:t xml:space="preserve"> + mid + 1];</w:t>
+      </w:r>
+    </w:p>
+    <w:p>
+      <w:pPr>
+        <w:pStyle w:val="Code"/>
+      </w:pPr>
+    </w:p>
+    <w:p>
+      <w:pPr>
+        <w:pStyle w:val="Code"/>
+      </w:pPr>
+      <w:r>
+        <w:t xml:space="preserve">  int k = low;</w:t>
+      </w:r>
+    </w:p>
+    <w:p>
+      <w:pPr>
+        <w:pStyle w:val="Code"/>
+      </w:pPr>
+    </w:p>
+    <w:p>
+      <w:pPr>
+        <w:pStyle w:val="Code"/>
+      </w:pPr>
+      <w:r>
+        <w:t xml:space="preserve">  </w:t>
+      </w:r>
+      <w:proofErr w:type="spellStart"/>
+      <w:r>
+        <w:t>i</w:t>
+      </w:r>
+      <w:proofErr w:type="spellEnd"/>
+      <w:r>
+        <w:t xml:space="preserve"> = j = 0;</w:t>
+      </w:r>
+    </w:p>
+    <w:p>
+      <w:pPr>
+        <w:pStyle w:val="Code"/>
+      </w:pPr>
+    </w:p>
+    <w:p>
+      <w:pPr>
+        <w:pStyle w:val="Code"/>
+      </w:pPr>
+      <w:r>
+        <w:t xml:space="preserve">  while (</w:t>
+      </w:r>
+      <w:proofErr w:type="spellStart"/>
+      <w:r>
+        <w:t>i</w:t>
+      </w:r>
+      <w:proofErr w:type="spellEnd"/>
+      <w:r>
+        <w:t xml:space="preserve"> &lt; n1 &amp;&amp; j &lt; n2) {</w:t>
+      </w:r>
+    </w:p>
+    <w:p>
+      <w:pPr>
+        <w:pStyle w:val="Code"/>
+      </w:pPr>
+      <w:r>
+        <w:t xml:space="preserve">    if (left[</w:t>
+      </w:r>
+      <w:proofErr w:type="spellStart"/>
+      <w:r>
+        <w:t>i</w:t>
+      </w:r>
+      <w:proofErr w:type="spellEnd"/>
+      <w:r>
+        <w:t>] &lt;= right[j])</w:t>
+      </w:r>
+    </w:p>
+    <w:p>
+      <w:pPr>
+        <w:pStyle w:val="Code"/>
+      </w:pPr>
+      <w:r>
+        <w:t xml:space="preserve">      a[k++] = left[</w:t>
+      </w:r>
+      <w:proofErr w:type="spellStart"/>
+      <w:r>
+        <w:t>i</w:t>
+      </w:r>
+      <w:proofErr w:type="spellEnd"/>
+      <w:r>
+        <w:t>++];</w:t>
+      </w:r>
+    </w:p>
+    <w:p>
+      <w:pPr>
+        <w:pStyle w:val="Code"/>
+      </w:pPr>
+      <w:r>
+        <w:t xml:space="preserve">    else</w:t>
+      </w:r>
+    </w:p>
+    <w:p>
+      <w:pPr>
+        <w:pStyle w:val="Code"/>
+      </w:pPr>
+      <w:r>
+        <w:t xml:space="preserve">      a[k++] = right[</w:t>
+      </w:r>
+      <w:proofErr w:type="spellStart"/>
+      <w:r>
+        <w:t>j++</w:t>
+      </w:r>
+      <w:proofErr w:type="spellEnd"/>
+      <w:r>
+        <w:t>];</w:t>
+      </w:r>
+    </w:p>
+    <w:p>
+      <w:pPr>
+        <w:pStyle w:val="Code"/>
+      </w:pPr>
+      <w:r>
+        <w:t xml:space="preserve">  }</w:t>
+      </w:r>
+    </w:p>
+    <w:p>
+      <w:pPr>
+        <w:pStyle w:val="Code"/>
+      </w:pPr>
+    </w:p>
+    <w:p>
+      <w:pPr>
+        <w:pStyle w:val="Code"/>
+      </w:pPr>
+      <w:r>
+        <w:t xml:space="preserve">  while (</w:t>
+      </w:r>
+      <w:proofErr w:type="spellStart"/>
+      <w:r>
+        <w:t>i</w:t>
+      </w:r>
+      <w:proofErr w:type="spellEnd"/>
+      <w:r>
+        <w:t xml:space="preserve"> &lt; n1)</w:t>
+      </w:r>
+    </w:p>
+    <w:p>
+      <w:pPr>
+        <w:pStyle w:val="Code"/>
+      </w:pPr>
+      <w:r>
+        <w:t xml:space="preserve">    a[k++] = left[</w:t>
+      </w:r>
+      <w:proofErr w:type="spellStart"/>
+      <w:r>
+        <w:t>i</w:t>
+      </w:r>
+      <w:proofErr w:type="spellEnd"/>
+      <w:r>
+        <w:t>++];</w:t>
+      </w:r>
+    </w:p>
+    <w:p>
+      <w:pPr>
+        <w:pStyle w:val="Code"/>
+      </w:pPr>
+    </w:p>
+    <w:p>
+      <w:pPr>
+        <w:pStyle w:val="Code"/>
+      </w:pPr>
+      <w:r>
+        <w:t xml:space="preserve">  while (j &lt; n2)</w:t>
+      </w:r>
+    </w:p>
+    <w:p>
+      <w:pPr>
+        <w:pStyle w:val="Code"/>
+      </w:pPr>
+      <w:r>
+        <w:t xml:space="preserve">    a[k++] = right[</w:t>
+      </w:r>
+      <w:proofErr w:type="spellStart"/>
+      <w:r>
+        <w:t>j++</w:t>
+      </w:r>
+      <w:proofErr w:type="spellEnd"/>
+      <w:r>
+        <w:t>];</w:t>
+      </w:r>
+    </w:p>
+    <w:p>
+      <w:pPr>
+        <w:pStyle w:val="Code"/>
+      </w:pPr>
+    </w:p>
+    <w:p>
+      <w:pPr>
+        <w:pStyle w:val="Code"/>
+      </w:pPr>
+      <w:r>
+        <w:t xml:space="preserve">  free(left);</w:t>
+      </w:r>
+    </w:p>
+    <w:p>
+      <w:pPr>
+        <w:pStyle w:val="Code"/>
+      </w:pPr>
+      <w:r>
+        <w:t xml:space="preserve">  free(right);</w:t>
+      </w:r>
+    </w:p>
+    <w:p>
+      <w:pPr>
+        <w:pStyle w:val="Code"/>
+      </w:pPr>
+      <w:r>
+        <w:t>}</w:t>
+      </w:r>
+    </w:p>
+    <w:p>
+      <w:pPr>
+        <w:pStyle w:val="Code"/>
+      </w:pPr>
+    </w:p>
+    <w:p>
+      <w:pPr>
+        <w:pStyle w:val="Code"/>
+      </w:pPr>
+      <w:r>
+        <w:t xml:space="preserve">void </w:t>
+      </w:r>
+      <w:proofErr w:type="spellStart"/>
+      <w:r>
+        <w:t>merge_sort</w:t>
+      </w:r>
+      <w:proofErr w:type="spellEnd"/>
+      <w:r>
+        <w:t>(int low, int high) {</w:t>
+      </w:r>
+    </w:p>
+    <w:p>
+      <w:pPr>
+        <w:pStyle w:val="Code"/>
+      </w:pPr>
+    </w:p>
+    <w:p>
+      <w:pPr>
+        <w:pStyle w:val="Code"/>
+      </w:pPr>
+      <w:r>
+        <w:t xml:space="preserve">  int mid = low + (high - low) / 2;</w:t>
+      </w:r>
+    </w:p>
+    <w:p>
+      <w:pPr>
+        <w:pStyle w:val="Code"/>
+      </w:pPr>
+    </w:p>
+    <w:p>
+      <w:pPr>
+        <w:pStyle w:val="Code"/>
+      </w:pPr>
+      <w:r>
+        <w:t xml:space="preserve">  if (low &lt; high) {</w:t>
+      </w:r>
+    </w:p>
+    <w:p>
+      <w:pPr>
+        <w:pStyle w:val="Code"/>
+      </w:pPr>
+      <w:r>
+        <w:t xml:space="preserve">    </w:t>
+      </w:r>
+      <w:proofErr w:type="spellStart"/>
+      <w:r>
+        <w:t>merge_sort</w:t>
+      </w:r>
+      <w:proofErr w:type="spellEnd"/>
+      <w:r>
+        <w:t>(low, mid);</w:t>
+      </w:r>
+    </w:p>
+    <w:p>
+      <w:pPr>
+        <w:pStyle w:val="Code"/>
+      </w:pPr>
+    </w:p>
+    <w:p>
+      <w:pPr>
+        <w:pStyle w:val="Code"/>
+      </w:pPr>
+      <w:r>
+        <w:lastRenderedPageBreak/>
+        <w:t xml:space="preserve">    </w:t>
+      </w:r>
+      <w:proofErr w:type="spellStart"/>
+      <w:r>
+        <w:t>merge_sort</w:t>
+      </w:r>
+      <w:proofErr w:type="spellEnd"/>
+      <w:r>
+        <w:t>(mid + 1, high);</w:t>
+      </w:r>
+    </w:p>
+    <w:p>
+      <w:pPr>
+        <w:pStyle w:val="Code"/>
+      </w:pPr>
+    </w:p>
+    <w:p>
+      <w:pPr>
+        <w:pStyle w:val="Code"/>
+      </w:pPr>
+      <w:r>
+        <w:t xml:space="preserve">    merge(low, mid, high);</w:t>
+      </w:r>
+    </w:p>
+    <w:p>
+      <w:pPr>
+        <w:pStyle w:val="Code"/>
+      </w:pPr>
+      <w:r>
+        <w:t xml:space="preserve">  }</w:t>
+      </w:r>
+    </w:p>
+    <w:p>
+      <w:pPr>
+        <w:pStyle w:val="Code"/>
+      </w:pPr>
+      <w:r>
+        <w:t>}</w:t>
+      </w:r>
+    </w:p>
+    <w:p>
+      <w:pPr>
+        <w:pStyle w:val="Code"/>
+      </w:pPr>
+    </w:p>
+    <w:p>
+      <w:pPr>
+        <w:pStyle w:val="Code"/>
+      </w:pPr>
+      <w:r>
+        <w:t>void *</w:t>
+      </w:r>
+    </w:p>
+    <w:p>
+      <w:pPr>
+        <w:pStyle w:val="Code"/>
+      </w:pPr>
+      <w:r>
+        <w:t xml:space="preserve">  merge_sort123(void * </w:t>
+      </w:r>
+      <w:proofErr w:type="spellStart"/>
+      <w:r>
+        <w:t>arg</w:t>
+      </w:r>
+      <w:proofErr w:type="spellEnd"/>
+      <w:r>
+        <w:t>) {</w:t>
+      </w:r>
+    </w:p>
+    <w:p>
+      <w:pPr>
+        <w:pStyle w:val="Code"/>
+      </w:pPr>
+      <w:r>
+        <w:t xml:space="preserve">    struct tsk * tsk = </w:t>
+      </w:r>
+      <w:proofErr w:type="spellStart"/>
+      <w:r>
+        <w:t>arg</w:t>
+      </w:r>
+      <w:proofErr w:type="spellEnd"/>
+      <w:r>
+        <w:t>;</w:t>
+      </w:r>
+    </w:p>
+    <w:p>
+      <w:pPr>
+        <w:pStyle w:val="Code"/>
+      </w:pPr>
+      <w:r>
+        <w:t xml:space="preserve">    int low;</w:t>
+      </w:r>
+    </w:p>
+    <w:p>
+      <w:pPr>
+        <w:pStyle w:val="Code"/>
+      </w:pPr>
+      <w:r>
+        <w:t xml:space="preserve">    int high;</w:t>
+      </w:r>
+    </w:p>
+    <w:p>
+      <w:pPr>
+        <w:pStyle w:val="Code"/>
+      </w:pPr>
+    </w:p>
+    <w:p>
+      <w:pPr>
+        <w:pStyle w:val="Code"/>
+      </w:pPr>
+      <w:r>
+        <w:t xml:space="preserve">    low = tsk -&gt; </w:t>
+      </w:r>
+      <w:proofErr w:type="spellStart"/>
+      <w:r>
+        <w:t>tsk_low</w:t>
+      </w:r>
+      <w:proofErr w:type="spellEnd"/>
+      <w:r>
+        <w:t>;</w:t>
+      </w:r>
+    </w:p>
+    <w:p>
+      <w:pPr>
+        <w:pStyle w:val="Code"/>
+      </w:pPr>
+      <w:r>
+        <w:t xml:space="preserve">    high = tsk -&gt; </w:t>
+      </w:r>
+      <w:proofErr w:type="spellStart"/>
+      <w:r>
+        <w:t>tsk_high</w:t>
+      </w:r>
+      <w:proofErr w:type="spellEnd"/>
+      <w:r>
+        <w:t>;</w:t>
+      </w:r>
+    </w:p>
+    <w:p>
+      <w:pPr>
+        <w:pStyle w:val="Code"/>
+      </w:pPr>
+    </w:p>
+    <w:p>
+      <w:pPr>
+        <w:pStyle w:val="Code"/>
+      </w:pPr>
+      <w:r>
+        <w:t xml:space="preserve">    int mid = low + (high - low) / 2;</w:t>
+      </w:r>
+    </w:p>
+    <w:p>
+      <w:pPr>
+        <w:pStyle w:val="Code"/>
+      </w:pPr>
+    </w:p>
+    <w:p>
+      <w:pPr>
+        <w:pStyle w:val="Code"/>
+      </w:pPr>
+      <w:r>
+        <w:t xml:space="preserve">    if (low &lt; high) {</w:t>
+      </w:r>
+    </w:p>
+    <w:p>
+      <w:pPr>
+        <w:pStyle w:val="Code"/>
+      </w:pPr>
+      <w:r>
+        <w:t xml:space="preserve">      </w:t>
+      </w:r>
+      <w:proofErr w:type="spellStart"/>
+      <w:r>
+        <w:t>merge_sort</w:t>
+      </w:r>
+      <w:proofErr w:type="spellEnd"/>
+      <w:r>
+        <w:t>(low, mid);</w:t>
+      </w:r>
+    </w:p>
+    <w:p>
+      <w:pPr>
+        <w:pStyle w:val="Code"/>
+      </w:pPr>
+      <w:r>
+        <w:t xml:space="preserve">      </w:t>
+      </w:r>
+      <w:proofErr w:type="spellStart"/>
+      <w:r>
+        <w:t>merge_sort</w:t>
+      </w:r>
+      <w:proofErr w:type="spellEnd"/>
+      <w:r>
+        <w:t>(mid + 1, high);</w:t>
+      </w:r>
+    </w:p>
+    <w:p>
+      <w:pPr>
+        <w:pStyle w:val="Code"/>
+      </w:pPr>
+      <w:r>
+        <w:t xml:space="preserve">      merge(low, mid, high);</w:t>
+      </w:r>
+    </w:p>
+    <w:p>
+      <w:pPr>
+        <w:pStyle w:val="Code"/>
+      </w:pPr>
+      <w:r>
+        <w:t xml:space="preserve">    }</w:t>
+      </w:r>
+    </w:p>
+    <w:p>
+      <w:pPr>
+        <w:pStyle w:val="Code"/>
+      </w:pPr>
+    </w:p>
+    <w:p>
+      <w:pPr>
+        <w:pStyle w:val="Code"/>
+      </w:pPr>
+      <w:r>
+        <w:t xml:space="preserve">    return 0;</w:t>
+      </w:r>
+    </w:p>
+    <w:p>
+      <w:pPr>
+        <w:pStyle w:val="Code"/>
+      </w:pPr>
+      <w:r>
+        <w:t xml:space="preserve">  }</w:t>
+      </w:r>
+    </w:p>
+    <w:p>
+      <w:pPr>
+        <w:pStyle w:val="Code"/>
+      </w:pPr>
+    </w:p>
+    <w:p>
+      <w:pPr>
+        <w:pStyle w:val="Code"/>
+      </w:pPr>
+      <w:r>
+        <w:t xml:space="preserve">int main(int </w:t>
+      </w:r>
+      <w:proofErr w:type="spellStart"/>
+      <w:r>
+        <w:t>argc</w:t>
+      </w:r>
+      <w:proofErr w:type="spellEnd"/>
+      <w:r>
+        <w:t xml:space="preserve">, char ** </w:t>
+      </w:r>
+      <w:proofErr w:type="spellStart"/>
+      <w:r>
+        <w:t>argv</w:t>
+      </w:r>
+      <w:proofErr w:type="spellEnd"/>
+      <w:r>
+        <w:t>) {</w:t>
+      </w:r>
+    </w:p>
+    <w:p>
+      <w:pPr>
+        <w:pStyle w:val="Code"/>
+      </w:pPr>
+      <w:r>
+        <w:t xml:space="preserve">  </w:t>
+      </w:r>
+      <w:proofErr w:type="spellStart"/>
+      <w:r>
+        <w:t>clock_t</w:t>
+      </w:r>
+      <w:proofErr w:type="spellEnd"/>
+      <w:r>
+        <w:t xml:space="preserve"> start, end, duration;</w:t>
+      </w:r>
+    </w:p>
+    <w:p>
+      <w:pPr>
+        <w:pStyle w:val="Code"/>
+      </w:pPr>
+      <w:r>
+        <w:t xml:space="preserve">  start = clock();</w:t>
+      </w:r>
+    </w:p>
+    <w:p>
+      <w:pPr>
+        <w:pStyle w:val="Code"/>
+      </w:pPr>
+    </w:p>
+    <w:p>
+      <w:pPr>
+        <w:pStyle w:val="Code"/>
+      </w:pPr>
+      <w:r>
+        <w:lastRenderedPageBreak/>
+        <w:t xml:space="preserve">  char * cp;</w:t>
+      </w:r>
+    </w:p>
+    <w:p>
+      <w:pPr>
+        <w:pStyle w:val="Code"/>
+      </w:pPr>
+      <w:r>
+        <w:t xml:space="preserve">  struct tsk * tsk;</w:t>
+      </w:r>
+    </w:p>
+    <w:p>
+      <w:pPr>
+        <w:pStyle w:val="Code"/>
+      </w:pPr>
+    </w:p>
+    <w:p>
+      <w:pPr>
+        <w:pStyle w:val="Code"/>
+      </w:pPr>
+      <w:r>
+        <w:t xml:space="preserve">  MAX = 20;</w:t>
+      </w:r>
+    </w:p>
+    <w:p>
+      <w:pPr>
+        <w:pStyle w:val="Code"/>
+      </w:pPr>
+      <w:r>
+        <w:t xml:space="preserve">  THREAD_MAX = 4;</w:t>
+      </w:r>
+    </w:p>
+    <w:p>
+      <w:pPr>
+        <w:pStyle w:val="Code"/>
+      </w:pPr>
+    </w:p>
+    <w:p>
+      <w:pPr>
+        <w:pStyle w:val="Code"/>
+      </w:pPr>
+      <w:r>
+        <w:t xml:space="preserve">  </w:t>
+      </w:r>
+      <w:proofErr w:type="spellStart"/>
+      <w:r>
+        <w:t>opt_a</w:t>
+      </w:r>
+      <w:proofErr w:type="spellEnd"/>
+      <w:r>
+        <w:t xml:space="preserve"> = 1;</w:t>
+      </w:r>
+    </w:p>
+    <w:p>
+      <w:pPr>
+        <w:pStyle w:val="Code"/>
+      </w:pPr>
+    </w:p>
+    <w:p>
+      <w:pPr>
+        <w:pStyle w:val="Code"/>
+      </w:pPr>
+      <w:r>
+        <w:t xml:space="preserve">  a = malloc(</w:t>
+      </w:r>
+      <w:proofErr w:type="spellStart"/>
+      <w:r>
+        <w:t>sizeof</w:t>
+      </w:r>
+      <w:proofErr w:type="spellEnd"/>
+      <w:r>
+        <w:t>(int) * MAX);</w:t>
+      </w:r>
+    </w:p>
+    <w:p>
+      <w:pPr>
+        <w:pStyle w:val="Code"/>
+      </w:pPr>
+    </w:p>
+    <w:p>
+      <w:pPr>
+        <w:pStyle w:val="Code"/>
+      </w:pPr>
+      <w:r>
+        <w:t xml:space="preserve">  if (</w:t>
+      </w:r>
+      <w:proofErr w:type="spellStart"/>
+      <w:r>
+        <w:t>opt_t</w:t>
+      </w:r>
+      <w:proofErr w:type="spellEnd"/>
+      <w:r>
+        <w:t>)</w:t>
+      </w:r>
+    </w:p>
+    <w:p>
+      <w:pPr>
+        <w:pStyle w:val="Code"/>
+      </w:pPr>
+      <w:r>
+        <w:t xml:space="preserve">    </w:t>
+      </w:r>
+      <w:proofErr w:type="spellStart"/>
+      <w:r>
+        <w:t>printf</w:t>
+      </w:r>
+      <w:proofErr w:type="spellEnd"/>
+      <w:r>
+        <w:t>("ORIG:");</w:t>
+      </w:r>
+    </w:p>
+    <w:p>
+      <w:pPr>
+        <w:pStyle w:val="Code"/>
+      </w:pPr>
+      <w:r>
+        <w:t xml:space="preserve">  for (int </w:t>
+      </w:r>
+      <w:proofErr w:type="spellStart"/>
+      <w:r>
+        <w:t>i</w:t>
+      </w:r>
+      <w:proofErr w:type="spellEnd"/>
+      <w:r>
+        <w:t xml:space="preserve"> = 0; </w:t>
+      </w:r>
+      <w:proofErr w:type="spellStart"/>
+      <w:r>
+        <w:t>i</w:t>
+      </w:r>
+      <w:proofErr w:type="spellEnd"/>
+      <w:r>
+        <w:t xml:space="preserve"> &lt; MAX; </w:t>
+      </w:r>
+      <w:proofErr w:type="spellStart"/>
+      <w:r>
+        <w:t>i</w:t>
+      </w:r>
+      <w:proofErr w:type="spellEnd"/>
+      <w:r>
+        <w:t>++) {</w:t>
+      </w:r>
+    </w:p>
+    <w:p>
+      <w:pPr>
+        <w:pStyle w:val="Code"/>
+      </w:pPr>
+      <w:r>
+        <w:t xml:space="preserve">    if (</w:t>
+      </w:r>
+      <w:proofErr w:type="spellStart"/>
+      <w:r>
+        <w:t>opt_r</w:t>
+      </w:r>
+      <w:proofErr w:type="spellEnd"/>
+      <w:r>
+        <w:t>)</w:t>
+      </w:r>
+    </w:p>
+    <w:p>
+      <w:pPr>
+        <w:pStyle w:val="Code"/>
+      </w:pPr>
+      <w:r>
+        <w:t xml:space="preserve">      a[</w:t>
+      </w:r>
+      <w:proofErr w:type="spellStart"/>
+      <w:r>
+        <w:t>i</w:t>
+      </w:r>
+      <w:proofErr w:type="spellEnd"/>
+      <w:r>
+        <w:t xml:space="preserve">] = MAX - </w:t>
+      </w:r>
+      <w:proofErr w:type="spellStart"/>
+      <w:r>
+        <w:t>i</w:t>
+      </w:r>
+      <w:proofErr w:type="spellEnd"/>
+      <w:r>
+        <w:t>;</w:t>
+      </w:r>
+    </w:p>
+    <w:p>
+      <w:pPr>
+        <w:pStyle w:val="Code"/>
+      </w:pPr>
+      <w:r>
+        <w:t xml:space="preserve">    else</w:t>
+      </w:r>
+    </w:p>
+    <w:p>
+      <w:pPr>
+        <w:pStyle w:val="Code"/>
+      </w:pPr>
+      <w:r>
+        <w:t xml:space="preserve">      a[</w:t>
+      </w:r>
+      <w:proofErr w:type="spellStart"/>
+      <w:r>
+        <w:t>i</w:t>
+      </w:r>
+      <w:proofErr w:type="spellEnd"/>
+      <w:r>
+        <w:t>] = rand() % 100;</w:t>
+      </w:r>
+    </w:p>
+    <w:p>
+      <w:pPr>
+        <w:pStyle w:val="Code"/>
+      </w:pPr>
+      <w:r>
+        <w:t xml:space="preserve">    if (</w:t>
+      </w:r>
+      <w:proofErr w:type="spellStart"/>
+      <w:r>
+        <w:t>opt_t</w:t>
+      </w:r>
+      <w:proofErr w:type="spellEnd"/>
+      <w:r>
+        <w:t>)</w:t>
+      </w:r>
+    </w:p>
+    <w:p>
+      <w:pPr>
+        <w:pStyle w:val="Code"/>
+      </w:pPr>
+      <w:r>
+        <w:t xml:space="preserve">      </w:t>
+      </w:r>
+      <w:proofErr w:type="spellStart"/>
+      <w:r>
+        <w:t>printf</w:t>
+      </w:r>
+      <w:proofErr w:type="spellEnd"/>
+      <w:r>
+        <w:t>(" %d", a[</w:t>
+      </w:r>
+      <w:proofErr w:type="spellStart"/>
+      <w:r>
+        <w:t>i</w:t>
+      </w:r>
+      <w:proofErr w:type="spellEnd"/>
+      <w:r>
+        <w:t>]);</w:t>
+      </w:r>
+    </w:p>
+    <w:p>
+      <w:pPr>
+        <w:pStyle w:val="Code"/>
+      </w:pPr>
+      <w:r>
+        <w:t xml:space="preserve">  }</w:t>
+      </w:r>
+    </w:p>
+    <w:p>
+      <w:pPr>
+        <w:pStyle w:val="Code"/>
+      </w:pPr>
+      <w:r>
+        <w:t xml:space="preserve">  if (</w:t>
+      </w:r>
+      <w:proofErr w:type="spellStart"/>
+      <w:r>
+        <w:t>opt_t</w:t>
+      </w:r>
+      <w:proofErr w:type="spellEnd"/>
+      <w:r>
+        <w:t>)</w:t>
+      </w:r>
+    </w:p>
+    <w:p>
+      <w:pPr>
+        <w:pStyle w:val="Code"/>
+      </w:pPr>
+      <w:r>
+        <w:t xml:space="preserve">    </w:t>
+      </w:r>
+      <w:proofErr w:type="spellStart"/>
+      <w:r>
+        <w:t>printf</w:t>
+      </w:r>
+      <w:proofErr w:type="spellEnd"/>
+      <w:r>
+        <w:t>("\n");</w:t>
+      </w:r>
+    </w:p>
+    <w:p>
+      <w:pPr>
+        <w:pStyle w:val="Code"/>
+      </w:pPr>
+    </w:p>
+    <w:p>
+      <w:pPr>
+        <w:pStyle w:val="Code"/>
+      </w:pPr>
+      <w:r>
+        <w:t xml:space="preserve">  </w:t>
+      </w:r>
+      <w:proofErr w:type="spellStart"/>
+      <w:r>
+        <w:t>printf</w:t>
+      </w:r>
+      <w:proofErr w:type="spellEnd"/>
+      <w:r>
+        <w:t>("\n\</w:t>
+      </w:r>
+      <w:proofErr w:type="spellStart"/>
+      <w:r>
+        <w:t>nInput</w:t>
+      </w:r>
+      <w:proofErr w:type="spellEnd"/>
+      <w:r>
+        <w:t>:");</w:t>
+      </w:r>
+    </w:p>
+    <w:p>
+      <w:pPr>
+        <w:pStyle w:val="Code"/>
+      </w:pPr>
+      <w:r>
+        <w:t xml:space="preserve">  for (int </w:t>
+      </w:r>
+      <w:proofErr w:type="spellStart"/>
+      <w:r>
+        <w:t>i</w:t>
+      </w:r>
+      <w:proofErr w:type="spellEnd"/>
+      <w:r>
+        <w:t xml:space="preserve"> = 0; </w:t>
+      </w:r>
+      <w:proofErr w:type="spellStart"/>
+      <w:r>
+        <w:t>i</w:t>
+      </w:r>
+      <w:proofErr w:type="spellEnd"/>
+      <w:r>
+        <w:t xml:space="preserve"> &lt; MAX; </w:t>
+      </w:r>
+      <w:proofErr w:type="spellStart"/>
+      <w:r>
+        <w:t>i</w:t>
+      </w:r>
+      <w:proofErr w:type="spellEnd"/>
+      <w:r>
+        <w:t>++)</w:t>
+      </w:r>
+    </w:p>
+    <w:p>
+      <w:pPr>
+        <w:pStyle w:val="Code"/>
+      </w:pPr>
+      <w:r>
+        <w:t xml:space="preserve">    </w:t>
+      </w:r>
+      <w:proofErr w:type="spellStart"/>
+      <w:r>
+        <w:t>printf</w:t>
+      </w:r>
+      <w:proofErr w:type="spellEnd"/>
+      <w:r>
+        <w:t>(" %d", a[</w:t>
+      </w:r>
+      <w:proofErr w:type="spellStart"/>
+      <w:r>
+        <w:t>i</w:t>
+      </w:r>
+      <w:proofErr w:type="spellEnd"/>
+      <w:r>
+        <w:t>]);</w:t>
+      </w:r>
+    </w:p>
+    <w:p>
+      <w:pPr>
+        <w:pStyle w:val="Code"/>
+      </w:pPr>
+      <w:r>
+        <w:t xml:space="preserve">  </w:t>
+      </w:r>
+      <w:proofErr w:type="spellStart"/>
+      <w:r>
+        <w:t>printf</w:t>
+      </w:r>
+      <w:proofErr w:type="spellEnd"/>
+      <w:r>
+        <w:t>("\n");</w:t>
+      </w:r>
+    </w:p>
+    <w:p>
+      <w:pPr>
+        <w:pStyle w:val="Code"/>
+      </w:pPr>
+    </w:p>
+    <w:p>
+      <w:pPr>
+        <w:pStyle w:val="Code"/>
+      </w:pPr>
+      <w:r>
+        <w:t xml:space="preserve">  </w:t>
+      </w:r>
+      <w:proofErr w:type="spellStart"/>
+      <w:r>
+        <w:t>pthread_t</w:t>
+      </w:r>
+      <w:proofErr w:type="spellEnd"/>
+      <w:r>
+        <w:t xml:space="preserve"> threads[THREAD_MAX];</w:t>
+      </w:r>
+    </w:p>
+    <w:p>
+      <w:pPr>
+        <w:pStyle w:val="Code"/>
+      </w:pPr>
+      <w:r>
+        <w:t xml:space="preserve">  struct tsk </w:t>
+      </w:r>
+      <w:proofErr w:type="spellStart"/>
+      <w:r>
+        <w:t>tsklist</w:t>
+      </w:r>
+      <w:proofErr w:type="spellEnd"/>
+      <w:r>
+        <w:t>[THREAD_MAX];</w:t>
+      </w:r>
+    </w:p>
+    <w:p>
+      <w:pPr>
+        <w:pStyle w:val="Code"/>
+      </w:pPr>
+    </w:p>
+    <w:p>
+      <w:pPr>
+        <w:pStyle w:val="Code"/>
+      </w:pPr>
+      <w:r>
+        <w:t xml:space="preserve">  int </w:t>
+      </w:r>
+      <w:proofErr w:type="spellStart"/>
+      <w:r>
+        <w:t>len</w:t>
+      </w:r>
+      <w:proofErr w:type="spellEnd"/>
+      <w:r>
+        <w:t xml:space="preserve"> = MAX / THREAD_MAX;</w:t>
+      </w:r>
+    </w:p>
+    <w:p>
+      <w:pPr>
+        <w:pStyle w:val="Code"/>
+      </w:pPr>
+    </w:p>
+    <w:p>
+      <w:pPr>
+        <w:pStyle w:val="Code"/>
+      </w:pPr>
+      <w:r>
+        <w:t xml:space="preserve">  int low = 0;</w:t>
+      </w:r>
+    </w:p>
+    <w:p>
+      <w:pPr>
+        <w:pStyle w:val="Code"/>
+      </w:pPr>
+    </w:p>
+    <w:p>
+      <w:pPr>
+        <w:pStyle w:val="Code"/>
+      </w:pPr>
+      <w:r>
+        <w:t xml:space="preserve">  for (int </w:t>
+      </w:r>
+      <w:proofErr w:type="spellStart"/>
+      <w:r>
+        <w:t>i</w:t>
+      </w:r>
+      <w:proofErr w:type="spellEnd"/>
+      <w:r>
+        <w:t xml:space="preserve"> = 0; </w:t>
+      </w:r>
+      <w:proofErr w:type="spellStart"/>
+      <w:r>
+        <w:t>i</w:t>
+      </w:r>
+      <w:proofErr w:type="spellEnd"/>
+      <w:r>
+        <w:t xml:space="preserve"> &lt; THREAD_MAX; </w:t>
+      </w:r>
+      <w:proofErr w:type="spellStart"/>
+      <w:r>
+        <w:t>i</w:t>
+      </w:r>
+      <w:proofErr w:type="spellEnd"/>
+      <w:r>
+        <w:t xml:space="preserve">++, low += </w:t>
+      </w:r>
+      <w:proofErr w:type="spellStart"/>
+      <w:r>
+        <w:t>len</w:t>
+      </w:r>
+      <w:proofErr w:type="spellEnd"/>
+      <w:r>
+        <w:t>) {</w:t>
+      </w:r>
+    </w:p>
+    <w:p>
+      <w:pPr>
+        <w:pStyle w:val="Code"/>
+      </w:pPr>
+      <w:r>
+        <w:t xml:space="preserve">    tsk = &amp; </w:t>
+      </w:r>
+      <w:proofErr w:type="spellStart"/>
+      <w:r>
+        <w:t>tsklist</w:t>
+      </w:r>
+      <w:proofErr w:type="spellEnd"/>
+      <w:r>
+        <w:t>[</w:t>
+      </w:r>
+      <w:proofErr w:type="spellStart"/>
+      <w:r>
+        <w:t>i</w:t>
+      </w:r>
+      <w:proofErr w:type="spellEnd"/>
+      <w:r>
+        <w:t>];</w:t>
+      </w:r>
+    </w:p>
+    <w:p>
+      <w:pPr>
+        <w:pStyle w:val="Code"/>
+      </w:pPr>
+      <w:r>
+        <w:t xml:space="preserve">    tsk -&gt; </w:t>
+      </w:r>
+      <w:proofErr w:type="spellStart"/>
+      <w:r>
+        <w:t>tsk_no</w:t>
+      </w:r>
+      <w:proofErr w:type="spellEnd"/>
+      <w:r>
+        <w:t xml:space="preserve"> = </w:t>
+      </w:r>
+      <w:proofErr w:type="spellStart"/>
+      <w:r>
+        <w:t>i</w:t>
+      </w:r>
+      <w:proofErr w:type="spellEnd"/>
+      <w:r>
+        <w:t>;</w:t>
+      </w:r>
+    </w:p>
+    <w:p>
+      <w:pPr>
+        <w:pStyle w:val="Code"/>
+      </w:pPr>
+    </w:p>
+    <w:p>
+      <w:pPr>
+        <w:pStyle w:val="Code"/>
+      </w:pPr>
+      <w:r>
+        <w:t xml:space="preserve">    if (</w:t>
+      </w:r>
+      <w:proofErr w:type="spellStart"/>
+      <w:r>
+        <w:t>opt_a</w:t>
+      </w:r>
+      <w:proofErr w:type="spellEnd"/>
+      <w:r>
+        <w:t>) {</w:t>
+      </w:r>
+    </w:p>
+    <w:p>
+      <w:pPr>
+        <w:pStyle w:val="Code"/>
+      </w:pPr>
+      <w:r>
+        <w:t xml:space="preserve">      tsk -&gt; </w:t>
+      </w:r>
+      <w:proofErr w:type="spellStart"/>
+      <w:r>
+        <w:t>tsk_low</w:t>
+      </w:r>
+      <w:proofErr w:type="spellEnd"/>
+      <w:r>
+        <w:t xml:space="preserve"> = low;</w:t>
+      </w:r>
+    </w:p>
+    <w:p>
+      <w:pPr>
+        <w:pStyle w:val="Code"/>
+      </w:pPr>
+      <w:r>
+        <w:t xml:space="preserve">      tsk -&gt; </w:t>
+      </w:r>
+      <w:proofErr w:type="spellStart"/>
+      <w:r>
+        <w:t>tsk_high</w:t>
+      </w:r>
+      <w:proofErr w:type="spellEnd"/>
+      <w:r>
+        <w:t xml:space="preserve"> = low + </w:t>
+      </w:r>
+      <w:proofErr w:type="spellStart"/>
+      <w:r>
+        <w:t>len</w:t>
+      </w:r>
+      <w:proofErr w:type="spellEnd"/>
+      <w:r>
+        <w:t xml:space="preserve"> - 1;</w:t>
+      </w:r>
+    </w:p>
+    <w:p>
+      <w:pPr>
+        <w:pStyle w:val="Code"/>
+      </w:pPr>
+      <w:r>
+        <w:t xml:space="preserve">      if (</w:t>
+      </w:r>
+      <w:proofErr w:type="spellStart"/>
+      <w:r>
+        <w:t>i</w:t>
+      </w:r>
+      <w:proofErr w:type="spellEnd"/>
+      <w:r>
+        <w:t xml:space="preserve"> == (THREAD_MAX - 1))</w:t>
+      </w:r>
+    </w:p>
+    <w:p>
+      <w:pPr>
+        <w:pStyle w:val="Code"/>
+      </w:pPr>
+      <w:r>
+        <w:t xml:space="preserve">        tsk -&gt; </w:t>
+      </w:r>
+      <w:proofErr w:type="spellStart"/>
+      <w:r>
+        <w:t>tsk_high</w:t>
+      </w:r>
+      <w:proofErr w:type="spellEnd"/>
+      <w:r>
+        <w:t xml:space="preserve"> = MAX - 1;</w:t>
+      </w:r>
+    </w:p>
+    <w:p>
+      <w:pPr>
+        <w:pStyle w:val="Code"/>
+      </w:pPr>
+      <w:r>
+        <w:t xml:space="preserve">    } else {</w:t>
+      </w:r>
+    </w:p>
+    <w:p>
+      <w:pPr>
+        <w:pStyle w:val="Code"/>
+      </w:pPr>
+      <w:r>
+        <w:t xml:space="preserve">      tsk -&gt; </w:t>
+      </w:r>
+      <w:proofErr w:type="spellStart"/>
+      <w:r>
+        <w:t>tsk_low</w:t>
+      </w:r>
+      <w:proofErr w:type="spellEnd"/>
+      <w:r>
+        <w:t xml:space="preserve"> = </w:t>
+      </w:r>
+      <w:proofErr w:type="spellStart"/>
+      <w:r>
+        <w:t>i</w:t>
+      </w:r>
+      <w:proofErr w:type="spellEnd"/>
+      <w:r>
+        <w:t xml:space="preserve"> * (MAX / THREAD_MAX);</w:t>
+      </w:r>
+    </w:p>
+    <w:p>
+      <w:pPr>
+        <w:pStyle w:val="Code"/>
+      </w:pPr>
+      <w:r>
+        <w:t xml:space="preserve">      tsk -&gt; </w:t>
+      </w:r>
+      <w:proofErr w:type="spellStart"/>
+      <w:r>
+        <w:t>tsk_high</w:t>
+      </w:r>
+      <w:proofErr w:type="spellEnd"/>
+      <w:r>
+        <w:t xml:space="preserve"> = (</w:t>
+      </w:r>
+      <w:proofErr w:type="spellStart"/>
+      <w:r>
+        <w:t>i</w:t>
+      </w:r>
+      <w:proofErr w:type="spellEnd"/>
+      <w:r>
+        <w:t xml:space="preserve"> + 1) * (MAX / THREAD_MAX) - 1;</w:t>
+      </w:r>
+    </w:p>
+    <w:p>
+      <w:pPr>
+        <w:pStyle w:val="Code"/>
+      </w:pPr>
+      <w:r>
+        <w:t xml:space="preserve">    }</w:t>
+      </w:r>
+    </w:p>
+    <w:p>
+      <w:pPr>
+        <w:pStyle w:val="Code"/>
+      </w:pPr>
+    </w:p>
+    <w:p>
+      <w:pPr>
+        <w:pStyle w:val="Code"/>
+      </w:pPr>
+      <w:r>
+        <w:t xml:space="preserve">    if (</w:t>
+      </w:r>
+      <w:proofErr w:type="spellStart"/>
+      <w:r>
+        <w:t>opt_t</w:t>
+      </w:r>
+      <w:proofErr w:type="spellEnd"/>
+      <w:r>
+        <w:t>)</w:t>
+      </w:r>
+    </w:p>
+    <w:p>
+      <w:pPr>
+        <w:pStyle w:val="Code"/>
+      </w:pPr>
+      <w:r>
+        <w:t xml:space="preserve">      </w:t>
+      </w:r>
+      <w:proofErr w:type="spellStart"/>
+      <w:r>
+        <w:t>printf</w:t>
+      </w:r>
+      <w:proofErr w:type="spellEnd"/>
+      <w:r>
+        <w:t xml:space="preserve">("RANGE %d: %d %d\n", </w:t>
+      </w:r>
+      <w:proofErr w:type="spellStart"/>
+      <w:r>
+        <w:t>i</w:t>
+      </w:r>
+      <w:proofErr w:type="spellEnd"/>
+      <w:r>
+        <w:t xml:space="preserve">, tsk -&gt; </w:t>
+      </w:r>
+      <w:proofErr w:type="spellStart"/>
+      <w:r>
+        <w:t>tsk_low</w:t>
+      </w:r>
+      <w:proofErr w:type="spellEnd"/>
+      <w:r>
+        <w:t xml:space="preserve">, tsk -&gt; </w:t>
+      </w:r>
+      <w:proofErr w:type="spellStart"/>
+      <w:r>
+        <w:t>tsk_high</w:t>
+      </w:r>
+      <w:proofErr w:type="spellEnd"/>
+      <w:r>
+        <w:t>);</w:t>
+      </w:r>
+    </w:p>
+    <w:p>
+      <w:pPr>
+        <w:pStyle w:val="Code"/>
+      </w:pPr>
+      <w:r>
+        <w:t xml:space="preserve">  }</w:t>
+      </w:r>
+    </w:p>
+    <w:p>
+      <w:pPr>
+        <w:pStyle w:val="Code"/>
+      </w:pPr>
+    </w:p>
+    <w:p>
+      <w:pPr>
+        <w:pStyle w:val="Code"/>
+      </w:pPr>
+      <w:r>
+        <w:t xml:space="preserve">  for (int </w:t>
+      </w:r>
+      <w:proofErr w:type="spellStart"/>
+      <w:r>
+        <w:t>i</w:t>
+      </w:r>
+      <w:proofErr w:type="spellEnd"/>
+      <w:r>
+        <w:t xml:space="preserve"> = 0; </w:t>
+      </w:r>
+      <w:proofErr w:type="spellStart"/>
+      <w:r>
+        <w:t>i</w:t>
+      </w:r>
+      <w:proofErr w:type="spellEnd"/>
+      <w:r>
+        <w:t xml:space="preserve"> &lt; THREAD_MAX; </w:t>
+      </w:r>
+      <w:proofErr w:type="spellStart"/>
+      <w:r>
+        <w:t>i</w:t>
+      </w:r>
+      <w:proofErr w:type="spellEnd"/>
+      <w:r>
+        <w:t>++) {</w:t>
+      </w:r>
+    </w:p>
+    <w:p>
+      <w:pPr>
+        <w:pStyle w:val="Code"/>
+      </w:pPr>
+      <w:r>
+        <w:t xml:space="preserve">    tsk = &amp; </w:t>
+      </w:r>
+      <w:proofErr w:type="spellStart"/>
+      <w:r>
+        <w:t>tsklist</w:t>
+      </w:r>
+      <w:proofErr w:type="spellEnd"/>
+      <w:r>
+        <w:t>[</w:t>
+      </w:r>
+      <w:proofErr w:type="spellStart"/>
+      <w:r>
+        <w:t>i</w:t>
+      </w:r>
+      <w:proofErr w:type="spellEnd"/>
+      <w:r>
+        <w:t>];</w:t>
+      </w:r>
+    </w:p>
+    <w:p>
+      <w:pPr>
+        <w:pStyle w:val="Code"/>
+      </w:pPr>
+      <w:r>
+        <w:t xml:space="preserve">    </w:t>
+      </w:r>
+      <w:proofErr w:type="spellStart"/>
+      <w:r>
+        <w:t>pthread_create</w:t>
+      </w:r>
+      <w:proofErr w:type="spellEnd"/>
+      <w:r>
+        <w:t>( &amp; threads[</w:t>
+      </w:r>
+      <w:proofErr w:type="spellStart"/>
+      <w:r>
+        <w:t>i</w:t>
+      </w:r>
+      <w:proofErr w:type="spellEnd"/>
+      <w:r>
+        <w:t>], NULL, merge_sort123, tsk);</w:t>
+      </w:r>
+    </w:p>
+    <w:p>
+      <w:pPr>
+        <w:pStyle w:val="Code"/>
+      </w:pPr>
+      <w:r>
+        <w:t xml:space="preserve">  }</w:t>
+      </w:r>
+    </w:p>
+    <w:p>
+      <w:pPr>
+        <w:pStyle w:val="Code"/>
+      </w:pPr>
+    </w:p>
+    <w:p>
+      <w:pPr>
+        <w:pStyle w:val="Code"/>
+      </w:pPr>
+      <w:r>
+        <w:t xml:space="preserve">  for (int </w:t>
+      </w:r>
+      <w:proofErr w:type="spellStart"/>
+      <w:r>
+        <w:t>i</w:t>
+      </w:r>
+      <w:proofErr w:type="spellEnd"/>
+      <w:r>
+        <w:t xml:space="preserve"> = 0; </w:t>
+      </w:r>
+      <w:proofErr w:type="spellStart"/>
+      <w:r>
+        <w:t>i</w:t>
+      </w:r>
+      <w:proofErr w:type="spellEnd"/>
+      <w:r>
+        <w:t xml:space="preserve"> &lt; THREAD_MAX; </w:t>
+      </w:r>
+      <w:proofErr w:type="spellStart"/>
+      <w:r>
+        <w:t>i</w:t>
+      </w:r>
+      <w:proofErr w:type="spellEnd"/>
+      <w:r>
+        <w:t>++)</w:t>
+      </w:r>
+    </w:p>
+    <w:p>
+      <w:pPr>
+        <w:pStyle w:val="Code"/>
+      </w:pPr>
+      <w:r>
+        <w:t xml:space="preserve">    </w:t>
+      </w:r>
+      <w:proofErr w:type="spellStart"/>
+      <w:r>
+        <w:t>pthread_join</w:t>
+      </w:r>
+      <w:proofErr w:type="spellEnd"/>
+      <w:r>
+        <w:t>(threads[</w:t>
+      </w:r>
+      <w:proofErr w:type="spellStart"/>
+      <w:r>
+        <w:t>i</w:t>
+      </w:r>
+      <w:proofErr w:type="spellEnd"/>
+      <w:r>
+        <w:t>], NULL);</w:t>
+      </w:r>
+    </w:p>
+    <w:p>
+      <w:pPr>
+        <w:pStyle w:val="Code"/>
+      </w:pPr>
+    </w:p>
+    <w:p>
+      <w:pPr>
+        <w:pStyle w:val="Code"/>
+      </w:pPr>
+      <w:r>
+        <w:t xml:space="preserve">  merge(0, (MAX / 2 - 1) / 2, MAX / 2 - 1);</w:t>
+      </w:r>
+    </w:p>
+    <w:p>
+      <w:pPr>
+        <w:pStyle w:val="Code"/>
+      </w:pPr>
+      <w:r>
+        <w:t xml:space="preserve">  merge(MAX / 2, MAX / 2 + (MAX - 1 - MAX / 2) / 2, MAX - 1);</w:t>
+      </w:r>
+    </w:p>
+    <w:p>
+      <w:pPr>
+        <w:pStyle w:val="Code"/>
+      </w:pPr>
+      <w:r>
+        <w:t xml:space="preserve">  merge(0, (MAX - 1) / 2, MAX - 1);</w:t>
+      </w:r>
+    </w:p>
+    <w:p>
+      <w:pPr>
+        <w:pStyle w:val="Code"/>
+      </w:pPr>
+    </w:p>
+    <w:p>
+      <w:pPr>
+        <w:pStyle w:val="Code"/>
+      </w:pPr>
+      <w:r>
+        <w:t xml:space="preserve">  </w:t>
+      </w:r>
+      <w:proofErr w:type="spellStart"/>
+      <w:r>
+        <w:t>printf</w:t>
+      </w:r>
+      <w:proofErr w:type="spellEnd"/>
+      <w:r>
+        <w:t>("\n\</w:t>
+      </w:r>
+      <w:proofErr w:type="spellStart"/>
+      <w:r>
+        <w:t>nOutput</w:t>
+      </w:r>
+      <w:proofErr w:type="spellEnd"/>
+      <w:r>
+        <w:t>:");</w:t>
+      </w:r>
+    </w:p>
+    <w:p>
+      <w:pPr>
+        <w:pStyle w:val="Code"/>
+      </w:pPr>
+      <w:r>
+        <w:t xml:space="preserve">  for (int </w:t>
+      </w:r>
+      <w:proofErr w:type="spellStart"/>
+      <w:r>
+        <w:t>i</w:t>
+      </w:r>
+      <w:proofErr w:type="spellEnd"/>
+      <w:r>
+        <w:t xml:space="preserve"> = 0; </w:t>
+      </w:r>
+      <w:proofErr w:type="spellStart"/>
+      <w:r>
+        <w:t>i</w:t>
+      </w:r>
+      <w:proofErr w:type="spellEnd"/>
+      <w:r>
+        <w:t xml:space="preserve"> &lt; MAX; </w:t>
+      </w:r>
+      <w:proofErr w:type="spellStart"/>
+      <w:r>
+        <w:t>i</w:t>
+      </w:r>
+      <w:proofErr w:type="spellEnd"/>
+      <w:r>
+        <w:t>++)</w:t>
+      </w:r>
+    </w:p>
+    <w:p>
+      <w:pPr>
+        <w:pStyle w:val="Code"/>
+      </w:pPr>
+      <w:r>
+        <w:t xml:space="preserve">    </w:t>
+      </w:r>
+      <w:proofErr w:type="spellStart"/>
+      <w:r>
+        <w:t>printf</w:t>
+      </w:r>
+      <w:proofErr w:type="spellEnd"/>
+      <w:r>
+        <w:t>(" %d", a[</w:t>
+      </w:r>
+      <w:proofErr w:type="spellStart"/>
+      <w:r>
+        <w:t>i</w:t>
+      </w:r>
+      <w:proofErr w:type="spellEnd"/>
+      <w:r>
+        <w:t>]);</w:t>
+      </w:r>
+    </w:p>
+    <w:p>
+      <w:pPr>
+        <w:pStyle w:val="Code"/>
+      </w:pPr>
+      <w:r>
+        <w:t xml:space="preserve">  </w:t>
+      </w:r>
+      <w:proofErr w:type="spellStart"/>
+      <w:r>
+        <w:t>printf</w:t>
+      </w:r>
+      <w:proofErr w:type="spellEnd"/>
+      <w:r>
+        <w:t>("\n");</w:t>
+      </w:r>
+    </w:p>
+    <w:p>
+      <w:pPr>
+        <w:pStyle w:val="Code"/>
+      </w:pPr>
+    </w:p>
+    <w:p>
+      <w:pPr>
+        <w:pStyle w:val="Code"/>
+      </w:pPr>
+      <w:r>
+        <w:t xml:space="preserve">  end = clock();</w:t>
+      </w:r>
+    </w:p>
+    <w:p>
+      <w:pPr>
+        <w:pStyle w:val="Code"/>
+      </w:pPr>
+    </w:p>
+    <w:p>
+      <w:pPr>
+        <w:pStyle w:val="Code"/>
+      </w:pPr>
+      <w:r>
+        <w:t xml:space="preserve">  duration = (end - start);</w:t>
+      </w:r>
+    </w:p>
+    <w:p>
+      <w:pPr>
+        <w:pStyle w:val="Code"/>
+      </w:pPr>
+    </w:p>
+    <w:p>
+      <w:pPr>
+        <w:pStyle w:val="Code"/>
+      </w:pPr>
+      <w:r>
+        <w:t xml:space="preserve">  </w:t>
+      </w:r>
+      <w:proofErr w:type="spellStart"/>
+      <w:r>
+        <w:t>printf</w:t>
+      </w:r>
+      <w:proofErr w:type="spellEnd"/>
+      <w:r>
+        <w:t>("Time taken : %f seconds\n", (float) duration / CLOCKS_PER_SEC);</w:t>
+      </w:r>
+    </w:p>
+    <w:p>
+      <w:pPr>
+        <w:pStyle w:val="Code"/>
+      </w:pPr>
+      <w:r>
+        <w:t xml:space="preserve">  return 0;</w:t>
+      </w:r>
+    </w:p>
+    <w:p>
+      <w:pPr>
+        <w:pStyle w:val="Code"/>
+      </w:pPr>
+      <w:r>
+        <w:t>}</w:t>
+      </w:r>
     </w:p>
     <w:p>
       <w:pPr>
         <w:pStyle w:val="Heading2"/>
       </w:pPr>
+      <w:bookmarkStart w:id="22" w:name="_Toc100869444"/>
       <w:r>
         <w:t xml:space="preserve">B: </w:t>
       </w:r>
@@ -9492,14 +9783,52 @@
       </w:r>
       <w:r>
         <w:t>:</w:t>
+      </w:r>
+      <w:bookmarkEnd w:id="22"/>
+    </w:p>
+    <w:p>
+      <w:r>
+        <w:drawing>
+          <wp:inline distT="0" distB="0" distL="0" distR="0" wp14:anchorId="36E14652" wp14:editId="2E5F2DC6">
+            <wp:extent cx="5791835" cy="1846580"/>
+            <wp:effectExtent l="0" t="0" r="0" b="1270"/>
+            <wp:docPr id="24" name="Picture 24" descr="A screenshot of a computer&#10;&#10;Description automatically generated with medium confidence"/>
+            <wp:cNvGraphicFramePr>
+              <a:graphicFrameLocks xmlns:a="http://schemas.openxmlformats.org/drawingml/2006/main" noChangeAspect="1"/>
+            </wp:cNvGraphicFramePr>
+            <a:graphic xmlns:a="http://schemas.openxmlformats.org/drawingml/2006/main">
+              <a:graphicData uri="http://schemas.openxmlformats.org/drawingml/2006/picture">
+                <pic:pic xmlns:pic="http://schemas.openxmlformats.org/drawingml/2006/picture">
+                  <pic:nvPicPr>
+                    <pic:cNvPr id="24" name="Picture 24" descr="A screenshot of a computer&#10;&#10;Description automatically generated with medium confidence"/>
+                    <pic:cNvPicPr/>
+                  </pic:nvPicPr>
+                  <pic:blipFill>
+                    <a:blip r:embed="rId16"/>
+                    <a:stretch>
+                      <a:fillRect/>
+                    </a:stretch>
+                  </pic:blipFill>
+                  <pic:spPr>
+                    <a:xfrm>
+                      <a:off x="0" y="0"/>
+                      <a:ext cx="5791835" cy="1846580"/>
+                    </a:xfrm>
+                    <a:prstGeom prst="rect">
+                      <a:avLst/>
+                    </a:prstGeom>
+                  </pic:spPr>
+                </pic:pic>
+              </a:graphicData>
+            </a:graphic>
+          </wp:inline>
+        </w:drawing>
       </w:r>
     </w:p>
     <w:p/>
     <w:p/>
-    <w:p/>
-    <w:p>
-      <w:r>
-        <w:lastRenderedPageBreak/>
+    <w:p>
+      <w:r>
         <w:br w:type="page"/>
       </w:r>
     </w:p>
@@ -9507,12 +9836,12 @@
       <w:pPr>
         <w:pStyle w:val="Heading1"/>
       </w:pPr>
-      <w:bookmarkStart w:id="20" w:name="_Toc98914426"/>
+      <w:bookmarkStart w:id="23" w:name="_Toc100869445"/>
       <w:r>
         <w:lastRenderedPageBreak/>
         <w:t>KẾT LUẬN</w:t>
       </w:r>
-      <w:bookmarkEnd w:id="20"/>
+      <w:bookmarkEnd w:id="23"/>
     </w:p>
     <w:p>
       <w:r>
@@ -9571,7 +9900,14 @@
           <w:b/>
           <w:bCs/>
         </w:rPr>
-        <w:t>LAB 4</w:t>
+        <w:t xml:space="preserve">LAB </w:t>
+      </w:r>
+      <w:r>
+        <w:rPr>
+          <w:b/>
+          <w:bCs/>
+        </w:rPr>
+        <w:t>5</w:t>
       </w:r>
       <w:r>
         <w:t xml:space="preserve"> </w:t>
@@ -9627,15 +9963,15 @@
       </w:pPr>
       <w:proofErr w:type="spellStart"/>
       <w:r>
-        <w:t>Cách</w:t>
-      </w:r>
-      <w:proofErr w:type="spellEnd"/>
-      <w:r>
-        <w:t xml:space="preserve"> </w:t>
-      </w:r>
-      <w:proofErr w:type="spellStart"/>
-      <w:r>
-        <w:t>tạo</w:t>
+        <w:t>Các</w:t>
+      </w:r>
+      <w:proofErr w:type="spellEnd"/>
+      <w:r>
+        <w:t xml:space="preserve"> </w:t>
+      </w:r>
+      <w:proofErr w:type="spellStart"/>
+      <w:r>
+        <w:t>viết</w:t>
       </w:r>
       <w:proofErr w:type="spellEnd"/>
       <w:r>
@@ -9651,51 +9987,43 @@
       </w:r>
       <w:proofErr w:type="spellStart"/>
       <w:r>
-        <w:t>tác</w:t>
-      </w:r>
-      <w:proofErr w:type="spellEnd"/>
-      <w:r>
-        <w:t xml:space="preserve"> </w:t>
-      </w:r>
-      <w:proofErr w:type="spellStart"/>
-      <w:r>
-        <w:t>vụ</w:t>
-      </w:r>
-      <w:proofErr w:type="spellEnd"/>
-      <w:r>
-        <w:t xml:space="preserve"> </w:t>
-      </w:r>
-      <w:proofErr w:type="spellStart"/>
-      <w:r>
-        <w:t>chạy</w:t>
-      </w:r>
-      <w:proofErr w:type="spellEnd"/>
-      <w:r>
-        <w:t xml:space="preserve"> song </w:t>
-      </w:r>
-      <w:proofErr w:type="spellStart"/>
-      <w:r>
-        <w:t>song</w:t>
-      </w:r>
-      <w:proofErr w:type="spellEnd"/>
-      <w:r>
-        <w:t xml:space="preserve"> </w:t>
-      </w:r>
-      <w:proofErr w:type="spellStart"/>
-      <w:r>
-        <w:t>với</w:t>
-      </w:r>
-      <w:proofErr w:type="spellEnd"/>
-      <w:r>
-        <w:t xml:space="preserve"> </w:t>
-      </w:r>
-      <w:proofErr w:type="spellStart"/>
-      <w:r>
-        <w:t>nhau</w:t>
-      </w:r>
-      <w:proofErr w:type="spellEnd"/>
-      <w:r>
-        <w:t xml:space="preserve"> </w:t>
+        <w:t>giải</w:t>
+      </w:r>
+      <w:proofErr w:type="spellEnd"/>
+      <w:r>
+        <w:t xml:space="preserve"> </w:t>
+      </w:r>
+      <w:proofErr w:type="spellStart"/>
+      <w:r>
+        <w:t>thuật</w:t>
+      </w:r>
+      <w:proofErr w:type="spellEnd"/>
+      <w:r>
+        <w:t xml:space="preserve"> </w:t>
+      </w:r>
+      <w:proofErr w:type="spellStart"/>
+      <w:r>
+        <w:t>fcfs</w:t>
+      </w:r>
+      <w:proofErr w:type="spellEnd"/>
+      <w:r>
+        <w:t xml:space="preserve">, </w:t>
+      </w:r>
+      <w:proofErr w:type="spellStart"/>
+      <w:r>
+        <w:t>sjf</w:t>
+      </w:r>
+      <w:proofErr w:type="spellEnd"/>
+      <w:r>
+        <w:t xml:space="preserve">, priority, </w:t>
+      </w:r>
+      <w:proofErr w:type="spellStart"/>
+      <w:r>
+        <w:t>rr</w:t>
+      </w:r>
+      <w:proofErr w:type="spellEnd"/>
+      <w:r>
+        <w:t>, …</w:t>
       </w:r>
     </w:p>
     <w:p>
@@ -9708,67 +10036,124 @@
       </w:pPr>
       <w:proofErr w:type="spellStart"/>
       <w:r>
-        <w:t>Cách</w:t>
-      </w:r>
-      <w:proofErr w:type="spellEnd"/>
-      <w:r>
-        <w:t xml:space="preserve"> </w:t>
-      </w:r>
-      <w:proofErr w:type="spellStart"/>
-      <w:r>
-        <w:t>tạo</w:t>
-      </w:r>
-      <w:proofErr w:type="spellEnd"/>
-      <w:r>
-        <w:t xml:space="preserve"> </w:t>
-      </w:r>
-      <w:proofErr w:type="spellStart"/>
-      <w:r>
-        <w:t>các</w:t>
-      </w:r>
-      <w:proofErr w:type="spellEnd"/>
-      <w:r>
-        <w:t xml:space="preserve"> </w:t>
-      </w:r>
-      <w:proofErr w:type="spellStart"/>
-      <w:r>
-        <w:t>tác</w:t>
-      </w:r>
-      <w:proofErr w:type="spellEnd"/>
-      <w:r>
-        <w:t xml:space="preserve"> </w:t>
-      </w:r>
-      <w:proofErr w:type="spellStart"/>
-      <w:r>
-        <w:t>vụ</w:t>
-      </w:r>
-      <w:proofErr w:type="spellEnd"/>
-      <w:r>
-        <w:t xml:space="preserve"> </w:t>
-      </w:r>
-      <w:proofErr w:type="spellStart"/>
-      <w:r>
-        <w:t>chạy</w:t>
-      </w:r>
-      <w:proofErr w:type="spellEnd"/>
-      <w:r>
-        <w:t xml:space="preserve"> </w:t>
-      </w:r>
-      <w:proofErr w:type="spellStart"/>
-      <w:r>
-        <w:t>gối</w:t>
-      </w:r>
-      <w:proofErr w:type="spellEnd"/>
-      <w:r>
-        <w:t xml:space="preserve"> </w:t>
-      </w:r>
-      <w:proofErr w:type="spellStart"/>
-      <w:r>
-        <w:t>nhau</w:t>
-      </w:r>
-      <w:proofErr w:type="spellEnd"/>
-      <w:r>
-        <w:t xml:space="preserve"> </w:t>
+        <w:t>Tính</w:t>
+      </w:r>
+      <w:proofErr w:type="spellEnd"/>
+      <w:r>
+        <w:t xml:space="preserve"> </w:t>
+      </w:r>
+      <w:proofErr w:type="spellStart"/>
+      <w:r>
+        <w:t>ước</w:t>
+      </w:r>
+      <w:proofErr w:type="spellEnd"/>
+      <w:r>
+        <w:t xml:space="preserve"> </w:t>
+      </w:r>
+      <w:proofErr w:type="spellStart"/>
+      <w:r>
+        <w:t>lượng</w:t>
+      </w:r>
+      <w:proofErr w:type="spellEnd"/>
+      <w:r>
+        <w:t xml:space="preserve"> </w:t>
+      </w:r>
+      <w:proofErr w:type="spellStart"/>
+      <w:r>
+        <w:t>số</w:t>
+      </w:r>
+      <w:proofErr w:type="spellEnd"/>
+      <w:r>
+        <w:t xml:space="preserve"> Pi </w:t>
+      </w:r>
+    </w:p>
+    <w:p>
+      <w:pPr>
+        <w:pStyle w:val="ListParagraph"/>
+        <w:numPr>
+          <w:ilvl w:val="0"/>
+          <w:numId w:val="21"/>
+        </w:numPr>
+      </w:pPr>
+      <w:proofErr w:type="spellStart"/>
+      <w:r>
+        <w:t>Học</w:t>
+      </w:r>
+      <w:proofErr w:type="spellEnd"/>
+      <w:r>
+        <w:t xml:space="preserve"> </w:t>
+      </w:r>
+      <w:proofErr w:type="spellStart"/>
+      <w:r>
+        <w:t>được</w:t>
+      </w:r>
+      <w:proofErr w:type="spellEnd"/>
+      <w:r>
+        <w:t xml:space="preserve"> </w:t>
+      </w:r>
+      <w:proofErr w:type="spellStart"/>
+      <w:r>
+        <w:t>thuật</w:t>
+      </w:r>
+      <w:proofErr w:type="spellEnd"/>
+      <w:r>
+        <w:t xml:space="preserve"> </w:t>
+      </w:r>
+      <w:proofErr w:type="spellStart"/>
+      <w:r>
+        <w:t>toán</w:t>
+      </w:r>
+      <w:proofErr w:type="spellEnd"/>
+      <w:r>
+        <w:t xml:space="preserve"> merge sort </w:t>
+      </w:r>
+      <w:proofErr w:type="spellStart"/>
+      <w:r>
+        <w:t>và</w:t>
+      </w:r>
+      <w:proofErr w:type="spellEnd"/>
+      <w:r>
+        <w:t xml:space="preserve"> </w:t>
+      </w:r>
+      <w:proofErr w:type="spellStart"/>
+      <w:r>
+        <w:t>ứng</w:t>
+      </w:r>
+      <w:proofErr w:type="spellEnd"/>
+      <w:r>
+        <w:t xml:space="preserve"> </w:t>
+      </w:r>
+      <w:proofErr w:type="spellStart"/>
+      <w:r>
+        <w:t>dụng</w:t>
+      </w:r>
+      <w:proofErr w:type="spellEnd"/>
+      <w:r>
+        <w:t xml:space="preserve"> </w:t>
+      </w:r>
+      <w:proofErr w:type="spellStart"/>
+      <w:r>
+        <w:t>của</w:t>
+      </w:r>
+      <w:proofErr w:type="spellEnd"/>
+      <w:r>
+        <w:t xml:space="preserve"> </w:t>
+      </w:r>
+      <w:proofErr w:type="spellStart"/>
+      <w:r>
+        <w:t>lập</w:t>
+      </w:r>
+      <w:proofErr w:type="spellEnd"/>
+      <w:r>
+        <w:t xml:space="preserve"> </w:t>
+      </w:r>
+      <w:proofErr w:type="spellStart"/>
+      <w:r>
+        <w:t>trình</w:t>
+      </w:r>
+      <w:proofErr w:type="spellEnd"/>
+      <w:r>
+        <w:t xml:space="preserve"> multi-thread</w:t>
       </w:r>
       <w:r>
         <w:br w:type="page"/>
@@ -9778,7 +10163,7 @@
       <w:pPr>
         <w:pStyle w:val="Heading1"/>
       </w:pPr>
-      <w:bookmarkStart w:id="21" w:name="_Toc98914427"/>
+      <w:bookmarkStart w:id="24" w:name="_Toc100869446"/>
       <w:r>
         <w:lastRenderedPageBreak/>
         <w:t>KẾT QUẢ LÀM VIỆC</w:t>
@@ -9786,7 +10171,7 @@
       <w:r>
         <w:t xml:space="preserve"> CÁC THÀNH VIÊN TRONG NHÓM</w:t>
       </w:r>
-      <w:bookmarkEnd w:id="21"/>
+      <w:bookmarkEnd w:id="24"/>
     </w:p>
     <w:tbl>
       <w:tblPr>
@@ -10053,7 +10438,7 @@
     <w:p/>
     <w:p/>
     <w:sectPr>
-      <w:headerReference w:type="default" r:id="rId16"/>
+      <w:headerReference w:type="default" r:id="rId17"/>
       <w:pgSz w:w="12240" w:h="15840"/>
       <w:pgMar w:top="1985" w:right="1134" w:bottom="1701" w:left="1985" w:header="720" w:footer="720" w:gutter="0"/>
       <w:pgNumType w:start="1"/>
